--- a/DAFTAR ISI_Fix.docx
+++ b/DAFTAR ISI_Fix.docx
@@ -2869,15 +2869,7 @@
           <w:szCs w:val="24"/>
           <w:lang w:val="id-ID"/>
         </w:rPr>
-        <w:t xml:space="preserve">Gambar 3.1  </w:t>
-      </w:r>
-      <w:r>
-        <w:rPr>
-          <w:rFonts w:cs="Times New Roman"/>
-          <w:szCs w:val="24"/>
-          <w:lang w:val="id-ID"/>
-        </w:rPr>
-        <w:t>Penjabaran Metode Penelitian</w:t>
+        <w:t>Gambar 3.1  Penjabaran Metode Penelitian</w:t>
       </w:r>
       <w:r>
         <w:rPr>
@@ -2916,15 +2908,7 @@
           <w:szCs w:val="24"/>
           <w:lang w:val="id-ID"/>
         </w:rPr>
-        <w:t xml:space="preserve">Gambar 4.1  </w:t>
-      </w:r>
-      <w:r>
-        <w:rPr>
-          <w:rFonts w:cs="Times New Roman"/>
-          <w:szCs w:val="24"/>
-          <w:lang w:val="id-ID"/>
-        </w:rPr>
-        <w:t>Analisis Proses Bisnis Yang Berjalan Pada Kegiatan Shalat</w:t>
+        <w:t>Gambar 4.1  Analisis Proses Bisnis Yang Berjalan Pada Kegiatan Shalat</w:t>
       </w:r>
       <w:r>
         <w:rPr>
@@ -2963,23 +2947,7 @@
           <w:szCs w:val="24"/>
           <w:lang w:val="id-ID"/>
         </w:rPr>
-        <w:t xml:space="preserve">Gambar 4.2  </w:t>
-      </w:r>
-      <w:r>
-        <w:rPr>
-          <w:rFonts w:cs="Times New Roman"/>
-          <w:szCs w:val="24"/>
-          <w:lang w:val="id-ID"/>
-        </w:rPr>
-        <w:t xml:space="preserve">Analisis Proses Bisnis Yang Berjalan Pada Kegiatan </w:t>
-      </w:r>
-      <w:r>
-        <w:rPr>
-          <w:rFonts w:cs="Times New Roman"/>
-          <w:szCs w:val="24"/>
-          <w:lang w:val="id-ID"/>
-        </w:rPr>
-        <w:t>Ta’lim</w:t>
+        <w:t>Gambar 4.2  Analisis Proses Bisnis Yang Berjalan Pada Kegiatan Ta’lim</w:t>
       </w:r>
       <w:r>
         <w:rPr>
@@ -3018,15 +2986,7 @@
           <w:szCs w:val="24"/>
           <w:lang w:val="id-ID"/>
         </w:rPr>
-        <w:t xml:space="preserve">Gambar 4.3  </w:t>
-      </w:r>
-      <w:r>
-        <w:rPr>
-          <w:rFonts w:cs="Times New Roman"/>
-          <w:szCs w:val="24"/>
-          <w:lang w:val="id-ID"/>
-        </w:rPr>
-        <w:t xml:space="preserve">Analisis Proses Bisnis Yang Berjalan Pada Kegiatan </w:t>
+        <w:t xml:space="preserve">Gambar 4.3  Analisis Proses Bisnis Yang Berjalan Pada Kegiatan </w:t>
       </w:r>
     </w:p>
     <w:p>
@@ -3088,15 +3048,7 @@
           <w:szCs w:val="24"/>
           <w:lang w:val="id-ID"/>
         </w:rPr>
-        <w:t xml:space="preserve">Gambar 4.4  </w:t>
-      </w:r>
-      <w:r>
-        <w:rPr>
-          <w:rFonts w:cs="Times New Roman"/>
-          <w:szCs w:val="24"/>
-          <w:lang w:val="id-ID"/>
-        </w:rPr>
-        <w:t>Analisis Proses Bisnis Yang Diusulkan Pada Kegiatan Shalat</w:t>
+        <w:t>Gambar 4.4  Analisis Proses Bisnis Yang Diusulkan Pada Kegiatan Shalat</w:t>
       </w:r>
       <w:r>
         <w:rPr>
@@ -3135,15 +3087,7 @@
           <w:szCs w:val="24"/>
           <w:lang w:val="id-ID"/>
         </w:rPr>
-        <w:t xml:space="preserve">Gambar 4.5  </w:t>
-      </w:r>
-      <w:r>
-        <w:rPr>
-          <w:rFonts w:cs="Times New Roman"/>
-          <w:szCs w:val="24"/>
-          <w:lang w:val="id-ID"/>
-        </w:rPr>
-        <w:t>Analisis Proses Bisnis Yang Diusulkan Pada Kegiatan Ta’lim</w:t>
+        <w:t>Gambar 4.5  Analisis Proses Bisnis Yang Diusulkan Pada Kegiatan Ta’lim</w:t>
       </w:r>
       <w:r>
         <w:rPr>
@@ -3182,15 +3126,7 @@
           <w:szCs w:val="24"/>
           <w:lang w:val="id-ID"/>
         </w:rPr>
-        <w:t xml:space="preserve">Gambar 4.6  </w:t>
-      </w:r>
-      <w:r>
-        <w:rPr>
-          <w:rFonts w:cs="Times New Roman"/>
-          <w:szCs w:val="24"/>
-          <w:lang w:val="id-ID"/>
-        </w:rPr>
-        <w:t xml:space="preserve">Analisis Proses Bisnis Yang Diusulkan Pada Kegiatan </w:t>
+        <w:t xml:space="preserve">Gambar 4.6  Analisis Proses Bisnis Yang Diusulkan Pada Kegiatan </w:t>
       </w:r>
     </w:p>
     <w:p>
@@ -4017,15 +3953,7 @@
           <w:szCs w:val="24"/>
           <w:lang w:val="id-ID"/>
         </w:rPr>
-        <w:t xml:space="preserve">Gambar 4.26  </w:t>
-      </w:r>
-      <w:r>
-        <w:rPr>
-          <w:rFonts w:cs="Times New Roman"/>
-          <w:szCs w:val="24"/>
-          <w:lang w:val="id-ID"/>
-        </w:rPr>
-        <w:t xml:space="preserve">Desain </w:t>
+        <w:t xml:space="preserve">Gambar 4.26  Desain </w:t>
       </w:r>
       <w:r>
         <w:rPr>
@@ -4073,15 +4001,7 @@
           <w:szCs w:val="24"/>
           <w:lang w:val="id-ID"/>
         </w:rPr>
-        <w:t xml:space="preserve">Gambar 4.27  </w:t>
-      </w:r>
-      <w:r>
-        <w:rPr>
-          <w:rFonts w:cs="Times New Roman"/>
-          <w:szCs w:val="24"/>
-          <w:lang w:val="id-ID"/>
-        </w:rPr>
-        <w:t xml:space="preserve">Desain </w:t>
+        <w:t xml:space="preserve">Gambar 4.27  Desain </w:t>
       </w:r>
       <w:r>
         <w:rPr>
@@ -4129,15 +4049,7 @@
           <w:szCs w:val="24"/>
           <w:lang w:val="id-ID"/>
         </w:rPr>
-        <w:t xml:space="preserve">Gambar 4.28  </w:t>
-      </w:r>
-      <w:r>
-        <w:rPr>
-          <w:rFonts w:cs="Times New Roman"/>
-          <w:szCs w:val="24"/>
-          <w:lang w:val="id-ID"/>
-        </w:rPr>
-        <w:t xml:space="preserve">Desain </w:t>
+        <w:t xml:space="preserve">Gambar 4.28  Desain </w:t>
       </w:r>
       <w:r>
         <w:rPr>
@@ -4202,15 +4114,7 @@
           <w:szCs w:val="24"/>
           <w:lang w:val="id-ID"/>
         </w:rPr>
-        <w:t xml:space="preserve">Gambar 4.29  </w:t>
-      </w:r>
-      <w:r>
-        <w:rPr>
-          <w:rFonts w:cs="Times New Roman"/>
-          <w:szCs w:val="24"/>
-          <w:lang w:val="id-ID"/>
-        </w:rPr>
-        <w:t xml:space="preserve">Desain </w:t>
+        <w:t xml:space="preserve">Gambar 4.29  Desain </w:t>
       </w:r>
       <w:r>
         <w:rPr>
@@ -4266,15 +4170,7 @@
           <w:szCs w:val="24"/>
           <w:lang w:val="id-ID"/>
         </w:rPr>
-        <w:t xml:space="preserve">Gambar 4.30  </w:t>
-      </w:r>
-      <w:r>
-        <w:rPr>
-          <w:rFonts w:cs="Times New Roman"/>
-          <w:szCs w:val="24"/>
-          <w:lang w:val="id-ID"/>
-        </w:rPr>
-        <w:t xml:space="preserve">Desain </w:t>
+        <w:t xml:space="preserve">Gambar 4.30  Desain </w:t>
       </w:r>
       <w:r>
         <w:rPr>
@@ -4353,15 +4249,7 @@
           <w:szCs w:val="24"/>
           <w:lang w:val="id-ID"/>
         </w:rPr>
-        <w:t xml:space="preserve">Gambar 4.31  </w:t>
-      </w:r>
-      <w:r>
-        <w:rPr>
-          <w:rFonts w:cs="Times New Roman"/>
-          <w:szCs w:val="24"/>
-          <w:lang w:val="id-ID"/>
-        </w:rPr>
-        <w:t xml:space="preserve">Desain </w:t>
+        <w:t xml:space="preserve">Gambar 4.31  Desain </w:t>
       </w:r>
       <w:r>
         <w:rPr>
@@ -4383,17 +4271,10 @@
       <w:r>
         <w:rPr>
           <w:rFonts w:cs="Times New Roman"/>
-        </w:rPr>
-        <w:t xml:space="preserve">Pembina </w:t>
-      </w:r>
-      <w:proofErr w:type="spellStart"/>
-      <w:r>
-        <w:rPr>
-          <w:rFonts w:cs="Times New Roman"/>
-        </w:rPr>
-        <w:t>Mahasiswa</w:t>
-      </w:r>
-      <w:proofErr w:type="spellEnd"/>
+          <w:lang w:val="id-ID"/>
+        </w:rPr>
+        <w:t>Pembina Mahasiswa</w:t>
+      </w:r>
       <w:r>
         <w:rPr>
           <w:rFonts w:cs="Times New Roman"/>
@@ -4431,15 +4312,7 @@
           <w:szCs w:val="24"/>
           <w:lang w:val="id-ID"/>
         </w:rPr>
-        <w:t xml:space="preserve">Gambar 4.32  </w:t>
-      </w:r>
-      <w:r>
-        <w:rPr>
-          <w:rFonts w:cs="Times New Roman"/>
-          <w:szCs w:val="24"/>
-          <w:lang w:val="id-ID"/>
-        </w:rPr>
-        <w:t xml:space="preserve">Desain </w:t>
+        <w:t xml:space="preserve">Gambar 4.32  Desain </w:t>
       </w:r>
       <w:r>
         <w:rPr>
@@ -4495,15 +4368,7 @@
           <w:szCs w:val="24"/>
           <w:lang w:val="id-ID"/>
         </w:rPr>
-        <w:t xml:space="preserve">Gambar 4.33  </w:t>
-      </w:r>
-      <w:r>
-        <w:rPr>
-          <w:rFonts w:cs="Times New Roman"/>
-          <w:szCs w:val="24"/>
-          <w:lang w:val="id-ID"/>
-        </w:rPr>
-        <w:t xml:space="preserve">Desain </w:t>
+        <w:t xml:space="preserve">Gambar 4.33  Desain </w:t>
       </w:r>
       <w:r>
         <w:rPr>
@@ -4559,15 +4424,7 @@
           <w:szCs w:val="24"/>
           <w:lang w:val="id-ID"/>
         </w:rPr>
-        <w:t xml:space="preserve">Gambar 4.34  </w:t>
-      </w:r>
-      <w:r>
-        <w:rPr>
-          <w:rFonts w:cs="Times New Roman"/>
-          <w:szCs w:val="24"/>
-          <w:lang w:val="id-ID"/>
-        </w:rPr>
-        <w:t xml:space="preserve">Desain </w:t>
+        <w:t xml:space="preserve">Gambar 4.34  Desain </w:t>
       </w:r>
       <w:r>
         <w:rPr>
@@ -4623,15 +4480,7 @@
           <w:szCs w:val="24"/>
           <w:lang w:val="id-ID"/>
         </w:rPr>
-        <w:t xml:space="preserve">Gambar 4.35  </w:t>
-      </w:r>
-      <w:r>
-        <w:rPr>
-          <w:rFonts w:cs="Times New Roman"/>
-          <w:szCs w:val="24"/>
-          <w:lang w:val="id-ID"/>
-        </w:rPr>
-        <w:t xml:space="preserve">Desain </w:t>
+        <w:t xml:space="preserve">Gambar 4.35  Desain </w:t>
       </w:r>
       <w:r>
         <w:rPr>
@@ -4687,15 +4536,7 @@
           <w:szCs w:val="24"/>
           <w:lang w:val="id-ID"/>
         </w:rPr>
-        <w:t xml:space="preserve">Gambar 4.36  </w:t>
-      </w:r>
-      <w:r>
-        <w:rPr>
-          <w:rFonts w:cs="Times New Roman"/>
-          <w:szCs w:val="24"/>
-          <w:lang w:val="id-ID"/>
-        </w:rPr>
-        <w:t xml:space="preserve">Desain </w:t>
+        <w:t xml:space="preserve">Gambar 4.36  Desain </w:t>
       </w:r>
       <w:r>
         <w:rPr>
@@ -4712,15 +4553,7 @@
           <w:szCs w:val="24"/>
           <w:lang w:val="id-ID"/>
         </w:rPr>
-        <w:t xml:space="preserve">Input Data </w:t>
-      </w:r>
-      <w:r>
-        <w:rPr>
-          <w:rFonts w:cs="Times New Roman"/>
-          <w:szCs w:val="24"/>
-          <w:lang w:val="id-ID"/>
-        </w:rPr>
-        <w:t>Data Jadwal Kepulangan</w:t>
+        <w:t>Input Data Data Jadwal Kepulangan</w:t>
       </w:r>
       <w:r>
         <w:rPr>
@@ -4759,15 +4592,7 @@
           <w:szCs w:val="24"/>
           <w:lang w:val="id-ID"/>
         </w:rPr>
-        <w:t xml:space="preserve">Gambar 4.37  </w:t>
-      </w:r>
-      <w:r>
-        <w:rPr>
-          <w:rFonts w:cs="Times New Roman"/>
-          <w:szCs w:val="24"/>
-          <w:lang w:val="id-ID"/>
-        </w:rPr>
-        <w:t xml:space="preserve">Desain </w:t>
+        <w:t xml:space="preserve">Gambar 4.37  Desain </w:t>
       </w:r>
       <w:r>
         <w:rPr>
@@ -4823,15 +4648,7 @@
           <w:szCs w:val="24"/>
           <w:lang w:val="id-ID"/>
         </w:rPr>
-        <w:t xml:space="preserve">Gambar 4.38  </w:t>
-      </w:r>
-      <w:r>
-        <w:rPr>
-          <w:rFonts w:cs="Times New Roman"/>
-          <w:szCs w:val="24"/>
-          <w:lang w:val="id-ID"/>
-        </w:rPr>
-        <w:t xml:space="preserve">Desain </w:t>
+        <w:t xml:space="preserve">Gambar 4.38  Desain </w:t>
       </w:r>
       <w:r>
         <w:rPr>
@@ -4887,15 +4704,7 @@
           <w:szCs w:val="24"/>
           <w:lang w:val="id-ID"/>
         </w:rPr>
-        <w:t xml:space="preserve">Gambar 4.39  </w:t>
-      </w:r>
-      <w:r>
-        <w:rPr>
-          <w:rFonts w:cs="Times New Roman"/>
-          <w:szCs w:val="24"/>
-          <w:lang w:val="id-ID"/>
-        </w:rPr>
-        <w:t xml:space="preserve">Desain </w:t>
+        <w:t xml:space="preserve">Gambar 4.39  Desain </w:t>
       </w:r>
       <w:r>
         <w:rPr>
@@ -4951,15 +4760,7 @@
           <w:szCs w:val="24"/>
           <w:lang w:val="id-ID"/>
         </w:rPr>
-        <w:t xml:space="preserve">Gambar 4.40  </w:t>
-      </w:r>
-      <w:r>
-        <w:rPr>
-          <w:rFonts w:cs="Times New Roman"/>
-          <w:szCs w:val="24"/>
-          <w:lang w:val="id-ID"/>
-        </w:rPr>
-        <w:t xml:space="preserve">Desain </w:t>
+        <w:t xml:space="preserve">Gambar 4.40  Desain </w:t>
       </w:r>
       <w:r>
         <w:rPr>
@@ -5015,15 +4816,7 @@
           <w:szCs w:val="24"/>
           <w:lang w:val="id-ID"/>
         </w:rPr>
-        <w:t xml:space="preserve">Gambar 4.41  </w:t>
-      </w:r>
-      <w:r>
-        <w:rPr>
-          <w:rFonts w:cs="Times New Roman"/>
-          <w:szCs w:val="24"/>
-          <w:lang w:val="id-ID"/>
-        </w:rPr>
-        <w:t xml:space="preserve">Desain </w:t>
+        <w:t xml:space="preserve">Gambar 4.41  Desain </w:t>
       </w:r>
       <w:r>
         <w:rPr>
@@ -5037,31 +4830,10 @@
       <w:r>
         <w:rPr>
           <w:rFonts w:cs="Times New Roman"/>
-        </w:rPr>
-        <w:t xml:space="preserve">Input Data </w:t>
-      </w:r>
-      <w:proofErr w:type="spellStart"/>
-      <w:r>
-        <w:rPr>
-          <w:rFonts w:cs="Times New Roman"/>
-        </w:rPr>
-        <w:t>Udzur</w:t>
-      </w:r>
-      <w:proofErr w:type="spellEnd"/>
-      <w:r>
-        <w:rPr>
-          <w:rFonts w:cs="Times New Roman"/>
-        </w:rPr>
-        <w:t xml:space="preserve"> </w:t>
-      </w:r>
-      <w:proofErr w:type="spellStart"/>
-      <w:r>
-        <w:rPr>
-          <w:rFonts w:cs="Times New Roman"/>
-        </w:rPr>
-        <w:t>Shalat</w:t>
-      </w:r>
-      <w:proofErr w:type="spellEnd"/>
+          <w:lang w:val="id-ID"/>
+        </w:rPr>
+        <w:t>Input Data Udzur Shalat</w:t>
+      </w:r>
       <w:r>
         <w:rPr>
           <w:rFonts w:cs="Times New Roman"/>
@@ -5099,15 +4871,7 @@
           <w:szCs w:val="24"/>
           <w:lang w:val="id-ID"/>
         </w:rPr>
-        <w:t xml:space="preserve">Gambar 4.42  </w:t>
-      </w:r>
-      <w:r>
-        <w:rPr>
-          <w:rFonts w:cs="Times New Roman"/>
-          <w:szCs w:val="24"/>
-          <w:lang w:val="id-ID"/>
-        </w:rPr>
-        <w:t xml:space="preserve">Desain </w:t>
+        <w:t xml:space="preserve">Gambar 4.42  Desain </w:t>
       </w:r>
       <w:r>
         <w:rPr>
@@ -5163,15 +4927,7 @@
           <w:szCs w:val="24"/>
           <w:lang w:val="id-ID"/>
         </w:rPr>
-        <w:t xml:space="preserve">Gambar 4.43  </w:t>
-      </w:r>
-      <w:r>
-        <w:rPr>
-          <w:rFonts w:cs="Times New Roman"/>
-          <w:szCs w:val="24"/>
-          <w:lang w:val="id-ID"/>
-        </w:rPr>
-        <w:t xml:space="preserve">Desain </w:t>
+        <w:t xml:space="preserve">Gambar 4.43  Desain </w:t>
       </w:r>
       <w:r>
         <w:rPr>
@@ -5227,15 +4983,7 @@
           <w:szCs w:val="24"/>
           <w:lang w:val="id-ID"/>
         </w:rPr>
-        <w:t xml:space="preserve">Gambar 4.44  </w:t>
-      </w:r>
-      <w:r>
-        <w:rPr>
-          <w:rFonts w:cs="Times New Roman"/>
-          <w:szCs w:val="24"/>
-          <w:lang w:val="id-ID"/>
-        </w:rPr>
-        <w:t xml:space="preserve">Desain </w:t>
+        <w:t xml:space="preserve">Gambar 4.44  Desain </w:t>
       </w:r>
       <w:r>
         <w:rPr>
@@ -5307,15 +5055,7 @@
           <w:szCs w:val="24"/>
           <w:lang w:val="id-ID"/>
         </w:rPr>
-        <w:t xml:space="preserve">  </w:t>
-      </w:r>
-      <w:r>
-        <w:rPr>
-          <w:rFonts w:cs="Times New Roman"/>
-          <w:szCs w:val="24"/>
-          <w:lang w:val="id-ID"/>
-        </w:rPr>
-        <w:t xml:space="preserve">Desain </w:t>
+        <w:t xml:space="preserve">  Desain </w:t>
       </w:r>
       <w:r>
         <w:rPr>
@@ -5394,15 +5134,7 @@
           <w:szCs w:val="24"/>
           <w:lang w:val="id-ID"/>
         </w:rPr>
-        <w:t xml:space="preserve">Gambar 4.46  </w:t>
-      </w:r>
-      <w:r>
-        <w:rPr>
-          <w:rFonts w:cs="Times New Roman"/>
-          <w:szCs w:val="24"/>
-          <w:lang w:val="id-ID"/>
-        </w:rPr>
-        <w:t xml:space="preserve">Desain </w:t>
+        <w:t xml:space="preserve">Gambar 4.46  Desain </w:t>
       </w:r>
       <w:r>
         <w:rPr>
@@ -5482,15 +5214,7 @@
           <w:szCs w:val="24"/>
           <w:lang w:val="id-ID"/>
         </w:rPr>
-        <w:t xml:space="preserve">Gambar 4.47  </w:t>
-      </w:r>
-      <w:r>
-        <w:rPr>
-          <w:rFonts w:cs="Times New Roman"/>
-          <w:szCs w:val="24"/>
-          <w:lang w:val="id-ID"/>
-        </w:rPr>
-        <w:t xml:space="preserve">Desain </w:t>
+        <w:t xml:space="preserve">Gambar 4.47  Desain </w:t>
       </w:r>
       <w:r>
         <w:rPr>
@@ -5546,15 +5270,7 @@
           <w:szCs w:val="24"/>
           <w:lang w:val="id-ID"/>
         </w:rPr>
-        <w:t xml:space="preserve">Gambar 4.48  </w:t>
-      </w:r>
-      <w:r>
-        <w:rPr>
-          <w:rFonts w:cs="Times New Roman"/>
-          <w:szCs w:val="24"/>
-          <w:lang w:val="id-ID"/>
-        </w:rPr>
-        <w:t xml:space="preserve">Desain </w:t>
+        <w:t xml:space="preserve">Gambar 4.48  Desain </w:t>
       </w:r>
       <w:r>
         <w:rPr>
@@ -5610,15 +5326,7 @@
           <w:szCs w:val="24"/>
           <w:lang w:val="id-ID"/>
         </w:rPr>
-        <w:t xml:space="preserve">Gambar 4.49  </w:t>
-      </w:r>
-      <w:r>
-        <w:rPr>
-          <w:rFonts w:cs="Times New Roman"/>
-          <w:szCs w:val="24"/>
-          <w:lang w:val="id-ID"/>
-        </w:rPr>
-        <w:t xml:space="preserve">Desain </w:t>
+        <w:t xml:space="preserve">Gambar 4.49  Desain </w:t>
       </w:r>
       <w:r>
         <w:rPr>
@@ -5674,15 +5382,7 @@
           <w:szCs w:val="24"/>
           <w:lang w:val="id-ID"/>
         </w:rPr>
-        <w:t xml:space="preserve">Gambar 4.50  </w:t>
-      </w:r>
-      <w:r>
-        <w:rPr>
-          <w:rFonts w:cs="Times New Roman"/>
-          <w:szCs w:val="24"/>
-          <w:lang w:val="id-ID"/>
-        </w:rPr>
-        <w:t xml:space="preserve">Desain </w:t>
+        <w:t xml:space="preserve">Gambar 4.50  Desain </w:t>
       </w:r>
       <w:r>
         <w:rPr>
@@ -5738,15 +5438,7 @@
           <w:szCs w:val="24"/>
           <w:lang w:val="id-ID"/>
         </w:rPr>
-        <w:t xml:space="preserve">Gambar 4.51  </w:t>
-      </w:r>
-      <w:r>
-        <w:rPr>
-          <w:rFonts w:cs="Times New Roman"/>
-          <w:szCs w:val="24"/>
-          <w:lang w:val="id-ID"/>
-        </w:rPr>
-        <w:t xml:space="preserve">Desain </w:t>
+        <w:t xml:space="preserve">Gambar 4.51  Desain </w:t>
       </w:r>
       <w:r>
         <w:rPr>
@@ -5825,15 +5517,7 @@
           <w:szCs w:val="24"/>
           <w:lang w:val="id-ID"/>
         </w:rPr>
-        <w:t xml:space="preserve">Gambar 4.52  </w:t>
-      </w:r>
-      <w:r>
-        <w:rPr>
-          <w:rFonts w:cs="Times New Roman"/>
-          <w:szCs w:val="24"/>
-          <w:lang w:val="id-ID"/>
-        </w:rPr>
-        <w:t xml:space="preserve">Desain </w:t>
+        <w:t xml:space="preserve">Gambar 4.52  Desain </w:t>
       </w:r>
       <w:r>
         <w:rPr>
@@ -5889,23 +5573,7 @@
           <w:szCs w:val="24"/>
           <w:lang w:val="id-ID"/>
         </w:rPr>
-        <w:t>Gambar 4.53</w:t>
-      </w:r>
-      <w:r>
-        <w:rPr>
-          <w:rFonts w:cs="Times New Roman"/>
-          <w:szCs w:val="24"/>
-          <w:lang w:val="id-ID"/>
-        </w:rPr>
-        <w:t xml:space="preserve">  </w:t>
-      </w:r>
-      <w:r>
-        <w:rPr>
-          <w:rFonts w:cs="Times New Roman"/>
-          <w:szCs w:val="24"/>
-          <w:lang w:val="id-ID"/>
-        </w:rPr>
-        <w:t xml:space="preserve">Desain </w:t>
+        <w:t xml:space="preserve">Gambar 4.53  Desain </w:t>
       </w:r>
       <w:r>
         <w:rPr>
@@ -5961,23 +5629,7 @@
           <w:szCs w:val="24"/>
           <w:lang w:val="id-ID"/>
         </w:rPr>
-        <w:t>Gambar 4.54</w:t>
-      </w:r>
-      <w:r>
-        <w:rPr>
-          <w:rFonts w:cs="Times New Roman"/>
-          <w:szCs w:val="24"/>
-          <w:lang w:val="id-ID"/>
-        </w:rPr>
-        <w:t xml:space="preserve">  </w:t>
-      </w:r>
-      <w:r>
-        <w:rPr>
-          <w:rFonts w:cs="Times New Roman"/>
-          <w:szCs w:val="24"/>
-          <w:lang w:val="id-ID"/>
-        </w:rPr>
-        <w:t xml:space="preserve">Desain </w:t>
+        <w:t xml:space="preserve">Gambar 4.54  Desain </w:t>
       </w:r>
       <w:r>
         <w:rPr>
@@ -6033,23 +5685,7 @@
           <w:szCs w:val="24"/>
           <w:lang w:val="id-ID"/>
         </w:rPr>
-        <w:t>Gambar 4.55</w:t>
-      </w:r>
-      <w:r>
-        <w:rPr>
-          <w:rFonts w:cs="Times New Roman"/>
-          <w:szCs w:val="24"/>
-          <w:lang w:val="id-ID"/>
-        </w:rPr>
-        <w:t xml:space="preserve">  </w:t>
-      </w:r>
-      <w:r>
-        <w:rPr>
-          <w:rFonts w:cs="Times New Roman"/>
-          <w:szCs w:val="24"/>
-          <w:lang w:val="id-ID"/>
-        </w:rPr>
-        <w:t xml:space="preserve">Desain </w:t>
+        <w:t xml:space="preserve">Gambar 4.55  Desain </w:t>
       </w:r>
       <w:r>
         <w:rPr>
@@ -6105,23 +5741,7 @@
           <w:szCs w:val="24"/>
           <w:lang w:val="id-ID"/>
         </w:rPr>
-        <w:t>Gambar 4.56</w:t>
-      </w:r>
-      <w:r>
-        <w:rPr>
-          <w:rFonts w:cs="Times New Roman"/>
-          <w:szCs w:val="24"/>
-          <w:lang w:val="id-ID"/>
-        </w:rPr>
-        <w:t xml:space="preserve">  </w:t>
-      </w:r>
-      <w:r>
-        <w:rPr>
-          <w:rFonts w:cs="Times New Roman"/>
-          <w:szCs w:val="24"/>
-          <w:lang w:val="id-ID"/>
-        </w:rPr>
-        <w:t xml:space="preserve">Desain </w:t>
+        <w:t xml:space="preserve">Gambar 4.56  Desain </w:t>
       </w:r>
       <w:r>
         <w:rPr>
@@ -6177,23 +5797,7 @@
           <w:szCs w:val="24"/>
           <w:lang w:val="id-ID"/>
         </w:rPr>
-        <w:t>Gambar 4.57</w:t>
-      </w:r>
-      <w:r>
-        <w:rPr>
-          <w:rFonts w:cs="Times New Roman"/>
-          <w:szCs w:val="24"/>
-          <w:lang w:val="id-ID"/>
-        </w:rPr>
-        <w:t xml:space="preserve">  </w:t>
-      </w:r>
-      <w:r>
-        <w:rPr>
-          <w:rFonts w:cs="Times New Roman"/>
-          <w:szCs w:val="24"/>
-          <w:lang w:val="id-ID"/>
-        </w:rPr>
-        <w:t>Halaman Login</w:t>
+        <w:t>Gambar 4.57  Halaman Login</w:t>
       </w:r>
       <w:r>
         <w:rPr>
@@ -6232,860 +5836,2381 @@
           <w:szCs w:val="24"/>
           <w:lang w:val="id-ID"/>
         </w:rPr>
-        <w:t>Gambar 4.58</w:t>
-      </w:r>
-      <w:r>
-        <w:rPr>
-          <w:rFonts w:cs="Times New Roman"/>
-          <w:szCs w:val="24"/>
-          <w:lang w:val="id-ID"/>
-        </w:rPr>
-        <w:t xml:space="preserve">  </w:t>
-      </w:r>
-      <w:r>
-        <w:rPr>
-          <w:rFonts w:cs="Times New Roman"/>
-          <w:szCs w:val="24"/>
+        <w:t xml:space="preserve">Gambar 4.58  Halaman </w:t>
+      </w:r>
+      <w:r>
+        <w:rPr>
+          <w:rFonts w:cs="Times New Roman"/>
+          <w:i/>
+          <w:szCs w:val="24"/>
+          <w:lang w:val="id-ID"/>
+        </w:rPr>
+        <w:t>Dashboard</w:t>
+      </w:r>
+      <w:r>
+        <w:rPr>
+          <w:rFonts w:cs="Times New Roman"/>
+          <w:szCs w:val="24"/>
+          <w:lang w:val="id-ID"/>
+        </w:rPr>
+        <w:tab/>
+      </w:r>
+      <w:r>
+        <w:rPr>
+          <w:rFonts w:cs="Times New Roman"/>
+          <w:szCs w:val="24"/>
+          <w:lang w:val="id-ID"/>
+        </w:rPr>
+        <w:tab/>
+        <w:t>79</w:t>
+      </w:r>
+    </w:p>
+    <w:p>
+      <w:pPr>
+        <w:tabs>
+          <w:tab w:val="center" w:leader="dot" w:pos="7513"/>
+          <w:tab w:val="left" w:pos="7655"/>
+        </w:tabs>
+        <w:spacing w:line="240" w:lineRule="auto"/>
+        <w:rPr>
+          <w:rFonts w:cs="Times New Roman"/>
+          <w:szCs w:val="24"/>
+          <w:lang w:val="id-ID"/>
+        </w:rPr>
+      </w:pPr>
+      <w:r>
+        <w:rPr>
+          <w:rFonts w:cs="Times New Roman"/>
+          <w:szCs w:val="24"/>
+          <w:lang w:val="id-ID"/>
+        </w:rPr>
+        <w:t>Gambar 4.59  Halaman Tambah Data Mahasiswa</w:t>
+      </w:r>
+      <w:r>
+        <w:rPr>
+          <w:rFonts w:cs="Times New Roman"/>
+          <w:szCs w:val="24"/>
+          <w:lang w:val="id-ID"/>
+        </w:rPr>
+        <w:tab/>
+      </w:r>
+      <w:r>
+        <w:rPr>
+          <w:rFonts w:cs="Times New Roman"/>
+          <w:szCs w:val="24"/>
+          <w:lang w:val="id-ID"/>
+        </w:rPr>
+        <w:tab/>
+        <w:t>79</w:t>
+      </w:r>
+    </w:p>
+    <w:p>
+      <w:pPr>
+        <w:tabs>
+          <w:tab w:val="center" w:leader="dot" w:pos="7513"/>
+          <w:tab w:val="left" w:pos="7655"/>
+        </w:tabs>
+        <w:spacing w:line="240" w:lineRule="auto"/>
+        <w:rPr>
+          <w:rFonts w:cs="Times New Roman"/>
+          <w:szCs w:val="24"/>
+          <w:lang w:val="id-ID"/>
+        </w:rPr>
+      </w:pPr>
+      <w:r>
+        <w:rPr>
+          <w:rFonts w:cs="Times New Roman"/>
+          <w:szCs w:val="24"/>
+          <w:lang w:val="id-ID"/>
+        </w:rPr>
+        <w:t>Gambar 4.60  Halaman Edit Data Mahasiswa</w:t>
+      </w:r>
+      <w:r>
+        <w:rPr>
+          <w:rFonts w:cs="Times New Roman"/>
+          <w:szCs w:val="24"/>
+          <w:lang w:val="id-ID"/>
+        </w:rPr>
+        <w:tab/>
+      </w:r>
+      <w:r>
+        <w:rPr>
+          <w:rFonts w:cs="Times New Roman"/>
+          <w:szCs w:val="24"/>
+          <w:lang w:val="id-ID"/>
+        </w:rPr>
+        <w:tab/>
+        <w:t>80</w:t>
+      </w:r>
+    </w:p>
+    <w:p>
+      <w:pPr>
+        <w:tabs>
+          <w:tab w:val="center" w:leader="dot" w:pos="7513"/>
+          <w:tab w:val="left" w:pos="7655"/>
+        </w:tabs>
+        <w:spacing w:line="240" w:lineRule="auto"/>
+        <w:rPr>
+          <w:rFonts w:cs="Times New Roman"/>
+          <w:szCs w:val="24"/>
+          <w:lang w:val="id-ID"/>
+        </w:rPr>
+      </w:pPr>
+      <w:r>
+        <w:rPr>
+          <w:rFonts w:cs="Times New Roman"/>
+          <w:szCs w:val="24"/>
+          <w:lang w:val="id-ID"/>
+        </w:rPr>
+        <w:t>Gambar 4.61  Halaman Data Pembina Mahasiswa</w:t>
+      </w:r>
+      <w:r>
+        <w:rPr>
+          <w:rFonts w:cs="Times New Roman"/>
+          <w:szCs w:val="24"/>
+          <w:lang w:val="id-ID"/>
+        </w:rPr>
+        <w:tab/>
+      </w:r>
+      <w:r>
+        <w:rPr>
+          <w:rFonts w:cs="Times New Roman"/>
+          <w:szCs w:val="24"/>
+          <w:lang w:val="id-ID"/>
+        </w:rPr>
+        <w:tab/>
+        <w:t>80</w:t>
+      </w:r>
+    </w:p>
+    <w:p>
+      <w:pPr>
+        <w:tabs>
+          <w:tab w:val="center" w:leader="dot" w:pos="7513"/>
+          <w:tab w:val="left" w:pos="7655"/>
+        </w:tabs>
+        <w:spacing w:line="240" w:lineRule="auto"/>
+        <w:rPr>
+          <w:rFonts w:cs="Times New Roman"/>
+          <w:szCs w:val="24"/>
+          <w:lang w:val="id-ID"/>
+        </w:rPr>
+      </w:pPr>
+      <w:r>
+        <w:rPr>
+          <w:rFonts w:cs="Times New Roman"/>
+          <w:szCs w:val="24"/>
+          <w:lang w:val="id-ID"/>
+        </w:rPr>
+        <w:t>Gambar 4.62  Halaman Edit Data Pembina Mahasiswa</w:t>
+      </w:r>
+      <w:r>
+        <w:rPr>
+          <w:rFonts w:cs="Times New Roman"/>
+          <w:szCs w:val="24"/>
+          <w:lang w:val="id-ID"/>
+        </w:rPr>
+        <w:tab/>
+      </w:r>
+      <w:r>
+        <w:rPr>
+          <w:rFonts w:cs="Times New Roman"/>
+          <w:szCs w:val="24"/>
+          <w:lang w:val="id-ID"/>
+        </w:rPr>
+        <w:tab/>
+        <w:t>81</w:t>
+      </w:r>
+    </w:p>
+    <w:p>
+      <w:pPr>
+        <w:tabs>
+          <w:tab w:val="center" w:leader="dot" w:pos="7513"/>
+          <w:tab w:val="left" w:pos="7655"/>
+        </w:tabs>
+        <w:spacing w:line="240" w:lineRule="auto"/>
+        <w:rPr>
+          <w:rFonts w:cs="Times New Roman"/>
+          <w:szCs w:val="24"/>
+          <w:lang w:val="id-ID"/>
+        </w:rPr>
+      </w:pPr>
+      <w:r>
+        <w:rPr>
+          <w:rFonts w:cs="Times New Roman"/>
+          <w:szCs w:val="24"/>
+          <w:lang w:val="id-ID"/>
+        </w:rPr>
+        <w:t xml:space="preserve">Gambar 4.63  </w:t>
+      </w:r>
+      <w:r>
+        <w:rPr>
+          <w:rStyle w:val="fontstyle01"/>
+          <w:lang w:val="id-ID"/>
+        </w:rPr>
+        <w:t>Halaman Data Mahasiswa Binaan</w:t>
+      </w:r>
+      <w:r>
+        <w:rPr>
+          <w:rFonts w:cs="Times New Roman"/>
+          <w:szCs w:val="24"/>
+          <w:lang w:val="id-ID"/>
+        </w:rPr>
+        <w:tab/>
+      </w:r>
+      <w:r>
+        <w:rPr>
+          <w:rFonts w:cs="Times New Roman"/>
+          <w:szCs w:val="24"/>
+          <w:lang w:val="id-ID"/>
+        </w:rPr>
+        <w:tab/>
+        <w:t>82</w:t>
+      </w:r>
+    </w:p>
+    <w:p>
+      <w:pPr>
+        <w:tabs>
+          <w:tab w:val="center" w:leader="dot" w:pos="7513"/>
+          <w:tab w:val="left" w:pos="7655"/>
+        </w:tabs>
+        <w:spacing w:line="240" w:lineRule="auto"/>
+        <w:rPr>
+          <w:rFonts w:cs="Times New Roman"/>
+          <w:szCs w:val="24"/>
+          <w:lang w:val="id-ID"/>
+        </w:rPr>
+      </w:pPr>
+      <w:r>
+        <w:rPr>
+          <w:rFonts w:cs="Times New Roman"/>
+          <w:szCs w:val="24"/>
+          <w:lang w:val="id-ID"/>
+        </w:rPr>
+        <w:t xml:space="preserve">Gambar 4.64  </w:t>
+      </w:r>
+      <w:r>
+        <w:rPr>
+          <w:rStyle w:val="fontstyle01"/>
+          <w:lang w:val="id-ID"/>
+        </w:rPr>
+        <w:t>Halaman Tambah Data Mahasiswa Binaan</w:t>
+      </w:r>
+      <w:r>
+        <w:rPr>
+          <w:rFonts w:cs="Times New Roman"/>
+          <w:szCs w:val="24"/>
+          <w:lang w:val="id-ID"/>
+        </w:rPr>
+        <w:tab/>
+      </w:r>
+      <w:r>
+        <w:rPr>
+          <w:rFonts w:cs="Times New Roman"/>
+          <w:szCs w:val="24"/>
+          <w:lang w:val="id-ID"/>
+        </w:rPr>
+        <w:tab/>
+        <w:t>82</w:t>
+      </w:r>
+    </w:p>
+    <w:p>
+      <w:pPr>
+        <w:tabs>
+          <w:tab w:val="center" w:leader="dot" w:pos="7513"/>
+          <w:tab w:val="left" w:pos="7655"/>
+        </w:tabs>
+        <w:spacing w:line="240" w:lineRule="auto"/>
+        <w:rPr>
+          <w:rFonts w:cs="Times New Roman"/>
+          <w:szCs w:val="24"/>
+          <w:lang w:val="id-ID"/>
+        </w:rPr>
+      </w:pPr>
+      <w:r>
+        <w:rPr>
+          <w:rFonts w:cs="Times New Roman"/>
+          <w:szCs w:val="24"/>
+          <w:lang w:val="id-ID"/>
+        </w:rPr>
+        <w:t xml:space="preserve">Gambar 4.65  </w:t>
+      </w:r>
+      <w:r>
+        <w:rPr>
+          <w:rStyle w:val="fontstyle01"/>
+          <w:lang w:val="id-ID"/>
+        </w:rPr>
+        <w:t>Input Data Semester</w:t>
+      </w:r>
+      <w:r>
+        <w:rPr>
+          <w:rFonts w:cs="Times New Roman"/>
+          <w:szCs w:val="24"/>
+          <w:lang w:val="id-ID"/>
+        </w:rPr>
+        <w:tab/>
+      </w:r>
+      <w:r>
+        <w:rPr>
+          <w:rFonts w:cs="Times New Roman"/>
+          <w:szCs w:val="24"/>
+          <w:lang w:val="id-ID"/>
+        </w:rPr>
+        <w:tab/>
+        <w:t>83</w:t>
+      </w:r>
+    </w:p>
+    <w:p>
+      <w:pPr>
+        <w:tabs>
+          <w:tab w:val="center" w:leader="dot" w:pos="7513"/>
+          <w:tab w:val="left" w:pos="7655"/>
+        </w:tabs>
+        <w:spacing w:line="240" w:lineRule="auto"/>
+        <w:rPr>
+          <w:rFonts w:cs="Times New Roman"/>
+          <w:szCs w:val="24"/>
+          <w:lang w:val="id-ID"/>
+        </w:rPr>
+      </w:pPr>
+      <w:r>
+        <w:rPr>
+          <w:rFonts w:cs="Times New Roman"/>
+          <w:szCs w:val="24"/>
+          <w:lang w:val="id-ID"/>
+        </w:rPr>
+        <w:t xml:space="preserve">Gambar 4.66  </w:t>
+      </w:r>
+      <w:r>
+        <w:rPr>
+          <w:rStyle w:val="fontstyle01"/>
+          <w:lang w:val="id-ID"/>
+        </w:rPr>
+        <w:t>Halaman Data Pekan</w:t>
+      </w:r>
+      <w:r>
+        <w:rPr>
+          <w:rFonts w:cs="Times New Roman"/>
+          <w:szCs w:val="24"/>
+          <w:lang w:val="id-ID"/>
+        </w:rPr>
+        <w:tab/>
+      </w:r>
+      <w:r>
+        <w:rPr>
+          <w:rFonts w:cs="Times New Roman"/>
+          <w:szCs w:val="24"/>
+          <w:lang w:val="id-ID"/>
+        </w:rPr>
+        <w:tab/>
+        <w:t>83</w:t>
+      </w:r>
+    </w:p>
+    <w:p>
+      <w:pPr>
+        <w:tabs>
+          <w:tab w:val="center" w:leader="dot" w:pos="7513"/>
+          <w:tab w:val="left" w:pos="7655"/>
+        </w:tabs>
+        <w:spacing w:line="240" w:lineRule="auto"/>
+        <w:rPr>
+          <w:rFonts w:cs="Times New Roman"/>
+          <w:szCs w:val="24"/>
+          <w:lang w:val="id-ID"/>
+        </w:rPr>
+      </w:pPr>
+      <w:r>
+        <w:rPr>
+          <w:rFonts w:cs="Times New Roman"/>
+          <w:szCs w:val="24"/>
+          <w:lang w:val="id-ID"/>
+        </w:rPr>
+        <w:t xml:space="preserve">Gambar 4.67  </w:t>
+      </w:r>
+      <w:r>
+        <w:rPr>
+          <w:rStyle w:val="fontstyle01"/>
+          <w:lang w:val="id-ID"/>
+        </w:rPr>
+        <w:t>Halaman Input Data Jadwal Kepulangan</w:t>
+      </w:r>
+      <w:r>
+        <w:rPr>
+          <w:rFonts w:cs="Times New Roman"/>
+          <w:szCs w:val="24"/>
+          <w:lang w:val="id-ID"/>
+        </w:rPr>
+        <w:tab/>
+      </w:r>
+      <w:r>
+        <w:rPr>
+          <w:rFonts w:cs="Times New Roman"/>
+          <w:szCs w:val="24"/>
+          <w:lang w:val="id-ID"/>
+        </w:rPr>
+        <w:tab/>
+        <w:t>84</w:t>
+      </w:r>
+    </w:p>
+    <w:p>
+      <w:pPr>
+        <w:tabs>
+          <w:tab w:val="center" w:leader="dot" w:pos="7513"/>
+          <w:tab w:val="left" w:pos="7655"/>
+        </w:tabs>
+        <w:spacing w:line="240" w:lineRule="auto"/>
+        <w:rPr>
+          <w:rFonts w:cs="Times New Roman"/>
+          <w:szCs w:val="24"/>
+          <w:lang w:val="id-ID"/>
+        </w:rPr>
+      </w:pPr>
+      <w:r>
+        <w:rPr>
+          <w:rFonts w:cs="Times New Roman"/>
+          <w:szCs w:val="24"/>
+          <w:lang w:val="id-ID"/>
+        </w:rPr>
+        <w:t xml:space="preserve">Gambar 4.68  </w:t>
+      </w:r>
+      <w:r>
+        <w:rPr>
+          <w:rStyle w:val="fontstyle01"/>
           <w:lang w:val="id-ID"/>
         </w:rPr>
         <w:t xml:space="preserve">Halaman </w:t>
-      </w:r>
-      <w:r>
-        <w:rPr>
-          <w:rFonts w:cs="Times New Roman"/>
-          <w:i/>
-          <w:szCs w:val="24"/>
-          <w:lang w:val="id-ID"/>
-        </w:rPr>
-        <w:t>Dashboard</w:t>
-      </w:r>
-      <w:r>
-        <w:rPr>
-          <w:rFonts w:cs="Times New Roman"/>
-          <w:szCs w:val="24"/>
-          <w:lang w:val="id-ID"/>
-        </w:rPr>
-        <w:tab/>
-      </w:r>
-      <w:r>
-        <w:rPr>
-          <w:rFonts w:cs="Times New Roman"/>
-          <w:szCs w:val="24"/>
-          <w:lang w:val="id-ID"/>
-        </w:rPr>
-        <w:tab/>
-        <w:t>79</w:t>
-      </w:r>
-    </w:p>
-    <w:p>
-      <w:pPr>
-        <w:tabs>
-          <w:tab w:val="center" w:leader="dot" w:pos="7513"/>
-          <w:tab w:val="left" w:pos="7655"/>
-        </w:tabs>
-        <w:spacing w:line="240" w:lineRule="auto"/>
-        <w:rPr>
-          <w:rFonts w:cs="Times New Roman"/>
-          <w:szCs w:val="24"/>
-          <w:lang w:val="id-ID"/>
-        </w:rPr>
-      </w:pPr>
-      <w:r>
-        <w:rPr>
-          <w:rFonts w:cs="Times New Roman"/>
-          <w:szCs w:val="24"/>
-          <w:lang w:val="id-ID"/>
-        </w:rPr>
-        <w:t>Gambar 4.59</w:t>
-      </w:r>
-      <w:r>
-        <w:rPr>
-          <w:rFonts w:cs="Times New Roman"/>
-          <w:szCs w:val="24"/>
-          <w:lang w:val="id-ID"/>
-        </w:rPr>
-        <w:t xml:space="preserve">  </w:t>
-      </w:r>
-      <w:r>
-        <w:rPr>
-          <w:rFonts w:cs="Times New Roman"/>
-          <w:szCs w:val="24"/>
-          <w:lang w:val="id-ID"/>
-        </w:rPr>
-        <w:t>Halaman Tambah Data Mahasiswa</w:t>
-      </w:r>
-      <w:r>
-        <w:rPr>
-          <w:rFonts w:cs="Times New Roman"/>
-          <w:szCs w:val="24"/>
-          <w:lang w:val="id-ID"/>
-        </w:rPr>
-        <w:tab/>
-      </w:r>
-      <w:r>
-        <w:rPr>
-          <w:rFonts w:cs="Times New Roman"/>
-          <w:szCs w:val="24"/>
-          <w:lang w:val="id-ID"/>
-        </w:rPr>
-        <w:tab/>
-        <w:t>79</w:t>
-      </w:r>
-    </w:p>
-    <w:p>
-      <w:pPr>
-        <w:tabs>
-          <w:tab w:val="center" w:leader="dot" w:pos="7513"/>
-          <w:tab w:val="left" w:pos="7655"/>
-        </w:tabs>
-        <w:spacing w:line="240" w:lineRule="auto"/>
-        <w:rPr>
-          <w:rFonts w:cs="Times New Roman"/>
-          <w:szCs w:val="24"/>
-          <w:lang w:val="id-ID"/>
-        </w:rPr>
-      </w:pPr>
-      <w:r>
-        <w:rPr>
-          <w:rFonts w:cs="Times New Roman"/>
-          <w:szCs w:val="24"/>
-          <w:lang w:val="id-ID"/>
-        </w:rPr>
-        <w:t>Gambar 4.</w:t>
-      </w:r>
-      <w:r>
-        <w:rPr>
-          <w:rFonts w:cs="Times New Roman"/>
-          <w:szCs w:val="24"/>
-          <w:lang w:val="id-ID"/>
-        </w:rPr>
-        <w:t>60</w:t>
-      </w:r>
-      <w:r>
-        <w:rPr>
-          <w:rFonts w:cs="Times New Roman"/>
-          <w:szCs w:val="24"/>
-          <w:lang w:val="id-ID"/>
-        </w:rPr>
-        <w:t xml:space="preserve">  </w:t>
-      </w:r>
-      <w:r>
-        <w:rPr>
-          <w:rFonts w:cs="Times New Roman"/>
-          <w:szCs w:val="24"/>
-          <w:lang w:val="id-ID"/>
-        </w:rPr>
-        <w:t>Halaman Edit Data Mahasiswa</w:t>
-      </w:r>
-      <w:r>
-        <w:rPr>
-          <w:rFonts w:cs="Times New Roman"/>
-          <w:szCs w:val="24"/>
-          <w:lang w:val="id-ID"/>
-        </w:rPr>
-        <w:tab/>
-      </w:r>
-      <w:r>
-        <w:rPr>
-          <w:rFonts w:cs="Times New Roman"/>
-          <w:szCs w:val="24"/>
-          <w:lang w:val="id-ID"/>
-        </w:rPr>
-        <w:tab/>
-        <w:t>80</w:t>
-      </w:r>
-    </w:p>
-    <w:p>
-      <w:pPr>
-        <w:tabs>
-          <w:tab w:val="center" w:leader="dot" w:pos="7513"/>
-          <w:tab w:val="left" w:pos="7655"/>
-        </w:tabs>
-        <w:spacing w:line="240" w:lineRule="auto"/>
-        <w:rPr>
-          <w:rFonts w:cs="Times New Roman"/>
-          <w:szCs w:val="24"/>
-          <w:lang w:val="id-ID"/>
-        </w:rPr>
-      </w:pPr>
-      <w:r>
-        <w:rPr>
-          <w:rFonts w:cs="Times New Roman"/>
-          <w:szCs w:val="24"/>
-          <w:lang w:val="id-ID"/>
-        </w:rPr>
-        <w:t>Gambar 4.</w:t>
-      </w:r>
-      <w:r>
-        <w:rPr>
-          <w:rFonts w:cs="Times New Roman"/>
-          <w:szCs w:val="24"/>
-          <w:lang w:val="id-ID"/>
-        </w:rPr>
-        <w:t>61</w:t>
-      </w:r>
-      <w:r>
-        <w:rPr>
-          <w:rFonts w:cs="Times New Roman"/>
-          <w:szCs w:val="24"/>
-          <w:lang w:val="id-ID"/>
-        </w:rPr>
-        <w:t xml:space="preserve">  </w:t>
-      </w:r>
-      <w:r>
-        <w:rPr>
-          <w:rFonts w:cs="Times New Roman"/>
-          <w:szCs w:val="24"/>
-          <w:lang w:val="id-ID"/>
-        </w:rPr>
-        <w:t>Halaman Data Pembina Mahasiswa</w:t>
-      </w:r>
-      <w:r>
-        <w:rPr>
-          <w:rFonts w:cs="Times New Roman"/>
-          <w:szCs w:val="24"/>
-          <w:lang w:val="id-ID"/>
-        </w:rPr>
-        <w:tab/>
-      </w:r>
-      <w:r>
-        <w:rPr>
-          <w:rFonts w:cs="Times New Roman"/>
-          <w:szCs w:val="24"/>
-          <w:lang w:val="id-ID"/>
-        </w:rPr>
-        <w:tab/>
-        <w:t>80</w:t>
-      </w:r>
-    </w:p>
-    <w:p>
-      <w:pPr>
-        <w:tabs>
-          <w:tab w:val="center" w:leader="dot" w:pos="7513"/>
-          <w:tab w:val="left" w:pos="7655"/>
-        </w:tabs>
-        <w:spacing w:line="240" w:lineRule="auto"/>
-        <w:rPr>
-          <w:rFonts w:cs="Times New Roman"/>
-          <w:szCs w:val="24"/>
-          <w:lang w:val="id-ID"/>
-        </w:rPr>
-      </w:pPr>
-      <w:r>
-        <w:rPr>
-          <w:rFonts w:cs="Times New Roman"/>
-          <w:szCs w:val="24"/>
-          <w:lang w:val="id-ID"/>
-        </w:rPr>
-        <w:t>Gambar 4.</w:t>
-      </w:r>
-      <w:r>
-        <w:rPr>
-          <w:rFonts w:cs="Times New Roman"/>
-          <w:szCs w:val="24"/>
-          <w:lang w:val="id-ID"/>
-        </w:rPr>
-        <w:t>62</w:t>
-      </w:r>
-      <w:r>
-        <w:rPr>
-          <w:rFonts w:cs="Times New Roman"/>
-          <w:szCs w:val="24"/>
-          <w:lang w:val="id-ID"/>
-        </w:rPr>
-        <w:t xml:space="preserve">  </w:t>
-      </w:r>
-      <w:r>
-        <w:rPr>
-          <w:rFonts w:cs="Times New Roman"/>
-          <w:szCs w:val="24"/>
-          <w:lang w:val="id-ID"/>
-        </w:rPr>
-        <w:t xml:space="preserve">Halaman </w:t>
-      </w:r>
-      <w:r>
-        <w:rPr>
-          <w:rFonts w:cs="Times New Roman"/>
-          <w:szCs w:val="24"/>
-          <w:lang w:val="id-ID"/>
-        </w:rPr>
-        <w:t xml:space="preserve">Edit </w:t>
-      </w:r>
-      <w:r>
-        <w:rPr>
-          <w:rFonts w:cs="Times New Roman"/>
-          <w:szCs w:val="24"/>
-          <w:lang w:val="id-ID"/>
-        </w:rPr>
-        <w:t>Data Pembina Mahasiswa</w:t>
-      </w:r>
-      <w:r>
-        <w:rPr>
-          <w:rFonts w:cs="Times New Roman"/>
-          <w:szCs w:val="24"/>
-          <w:lang w:val="id-ID"/>
-        </w:rPr>
-        <w:tab/>
-      </w:r>
-      <w:r>
-        <w:rPr>
-          <w:rFonts w:cs="Times New Roman"/>
-          <w:szCs w:val="24"/>
-          <w:lang w:val="id-ID"/>
-        </w:rPr>
-        <w:tab/>
-        <w:t>81</w:t>
-      </w:r>
-    </w:p>
-    <w:p>
-      <w:pPr>
-        <w:tabs>
-          <w:tab w:val="center" w:leader="dot" w:pos="7513"/>
-          <w:tab w:val="left" w:pos="7655"/>
-        </w:tabs>
-        <w:spacing w:line="240" w:lineRule="auto"/>
-        <w:rPr>
-          <w:rFonts w:cs="Times New Roman"/>
-          <w:szCs w:val="24"/>
-          <w:lang w:val="id-ID"/>
-        </w:rPr>
-      </w:pPr>
-      <w:r>
-        <w:rPr>
-          <w:rFonts w:cs="Times New Roman"/>
-          <w:szCs w:val="24"/>
-          <w:lang w:val="id-ID"/>
-        </w:rPr>
-        <w:t>Gambar 4.</w:t>
-      </w:r>
-      <w:r>
-        <w:rPr>
-          <w:rFonts w:cs="Times New Roman"/>
-          <w:szCs w:val="24"/>
-          <w:lang w:val="id-ID"/>
-        </w:rPr>
-        <w:t>63</w:t>
-      </w:r>
-      <w:r>
-        <w:rPr>
-          <w:rFonts w:cs="Times New Roman"/>
-          <w:szCs w:val="24"/>
-          <w:lang w:val="id-ID"/>
-        </w:rPr>
-        <w:t xml:space="preserve">  </w:t>
-      </w:r>
-      <w:proofErr w:type="spellStart"/>
-      <w:r>
-        <w:rPr>
-          <w:rStyle w:val="fontstyle01"/>
-        </w:rPr>
-        <w:t>Halaman</w:t>
-      </w:r>
-      <w:proofErr w:type="spellEnd"/>
-      <w:r>
-        <w:rPr>
-          <w:rStyle w:val="fontstyle01"/>
-        </w:rPr>
-        <w:t xml:space="preserve"> Data </w:t>
-      </w:r>
-      <w:proofErr w:type="spellStart"/>
-      <w:r>
-        <w:rPr>
-          <w:rStyle w:val="fontstyle01"/>
-        </w:rPr>
-        <w:t>Mahasiswa</w:t>
-      </w:r>
-      <w:proofErr w:type="spellEnd"/>
-      <w:r>
-        <w:rPr>
-          <w:rStyle w:val="fontstyle01"/>
-        </w:rPr>
-        <w:t xml:space="preserve"> </w:t>
-      </w:r>
-      <w:proofErr w:type="spellStart"/>
-      <w:r>
-        <w:rPr>
-          <w:rStyle w:val="fontstyle01"/>
-        </w:rPr>
-        <w:t>Binaan</w:t>
-      </w:r>
-      <w:proofErr w:type="spellEnd"/>
-      <w:r>
-        <w:rPr>
-          <w:rFonts w:cs="Times New Roman"/>
-          <w:szCs w:val="24"/>
-          <w:lang w:val="id-ID"/>
-        </w:rPr>
-        <w:tab/>
-      </w:r>
-      <w:r>
-        <w:rPr>
-          <w:rFonts w:cs="Times New Roman"/>
-          <w:szCs w:val="24"/>
-          <w:lang w:val="id-ID"/>
-        </w:rPr>
-        <w:tab/>
-        <w:t>82</w:t>
-      </w:r>
-    </w:p>
-    <w:p>
-      <w:pPr>
-        <w:tabs>
-          <w:tab w:val="center" w:leader="dot" w:pos="7513"/>
-          <w:tab w:val="left" w:pos="7655"/>
-        </w:tabs>
-        <w:spacing w:line="240" w:lineRule="auto"/>
-        <w:rPr>
-          <w:rFonts w:cs="Times New Roman"/>
-          <w:szCs w:val="24"/>
-          <w:lang w:val="id-ID"/>
-        </w:rPr>
-      </w:pPr>
-      <w:r>
-        <w:rPr>
-          <w:rFonts w:cs="Times New Roman"/>
-          <w:szCs w:val="24"/>
-          <w:lang w:val="id-ID"/>
-        </w:rPr>
-        <w:t>Gambar 4.</w:t>
-      </w:r>
-      <w:r>
-        <w:rPr>
-          <w:rFonts w:cs="Times New Roman"/>
-          <w:szCs w:val="24"/>
-          <w:lang w:val="id-ID"/>
-        </w:rPr>
-        <w:t>64</w:t>
-      </w:r>
-      <w:r>
-        <w:rPr>
-          <w:rFonts w:cs="Times New Roman"/>
-          <w:szCs w:val="24"/>
-          <w:lang w:val="id-ID"/>
-        </w:rPr>
-        <w:t xml:space="preserve">  </w:t>
-      </w:r>
-      <w:proofErr w:type="spellStart"/>
-      <w:r>
-        <w:rPr>
-          <w:rStyle w:val="fontstyle01"/>
-        </w:rPr>
-        <w:t>Halaman</w:t>
-      </w:r>
-      <w:proofErr w:type="spellEnd"/>
-      <w:r>
-        <w:rPr>
-          <w:rStyle w:val="fontstyle01"/>
-        </w:rPr>
-        <w:t xml:space="preserve"> </w:t>
-      </w:r>
-      <w:proofErr w:type="spellStart"/>
-      <w:r>
-        <w:rPr>
-          <w:rStyle w:val="fontstyle01"/>
-        </w:rPr>
-        <w:t>Tambah</w:t>
-      </w:r>
-      <w:proofErr w:type="spellEnd"/>
-      <w:r>
-        <w:rPr>
-          <w:rStyle w:val="fontstyle01"/>
-        </w:rPr>
-        <w:t xml:space="preserve"> Data </w:t>
-      </w:r>
-      <w:proofErr w:type="spellStart"/>
-      <w:r>
-        <w:rPr>
-          <w:rStyle w:val="fontstyle01"/>
-        </w:rPr>
-        <w:t>Mahasiswa</w:t>
-      </w:r>
-      <w:proofErr w:type="spellEnd"/>
-      <w:r>
-        <w:rPr>
-          <w:rStyle w:val="fontstyle01"/>
-        </w:rPr>
-        <w:t xml:space="preserve"> </w:t>
-      </w:r>
-      <w:proofErr w:type="spellStart"/>
-      <w:r>
-        <w:rPr>
-          <w:rStyle w:val="fontstyle01"/>
-        </w:rPr>
-        <w:t>Binaan</w:t>
-      </w:r>
-      <w:proofErr w:type="spellEnd"/>
-      <w:r>
-        <w:rPr>
-          <w:rFonts w:cs="Times New Roman"/>
-          <w:szCs w:val="24"/>
-          <w:lang w:val="id-ID"/>
-        </w:rPr>
-        <w:tab/>
-      </w:r>
-      <w:r>
-        <w:rPr>
-          <w:rFonts w:cs="Times New Roman"/>
-          <w:szCs w:val="24"/>
-          <w:lang w:val="id-ID"/>
-        </w:rPr>
-        <w:tab/>
-        <w:t>82</w:t>
-      </w:r>
-    </w:p>
-    <w:p>
-      <w:pPr>
-        <w:tabs>
-          <w:tab w:val="center" w:leader="dot" w:pos="7513"/>
-          <w:tab w:val="left" w:pos="7655"/>
-        </w:tabs>
-        <w:spacing w:line="240" w:lineRule="auto"/>
-        <w:rPr>
-          <w:rFonts w:cs="Times New Roman"/>
-          <w:szCs w:val="24"/>
-          <w:lang w:val="id-ID"/>
-        </w:rPr>
-      </w:pPr>
-      <w:r>
-        <w:rPr>
-          <w:rFonts w:cs="Times New Roman"/>
-          <w:szCs w:val="24"/>
-          <w:lang w:val="id-ID"/>
-        </w:rPr>
-        <w:t>Gambar 4.6</w:t>
-      </w:r>
-      <w:r>
-        <w:rPr>
-          <w:rFonts w:cs="Times New Roman"/>
-          <w:szCs w:val="24"/>
-          <w:lang w:val="id-ID"/>
-        </w:rPr>
-        <w:t>5</w:t>
-      </w:r>
-      <w:r>
-        <w:rPr>
-          <w:rFonts w:cs="Times New Roman"/>
-          <w:szCs w:val="24"/>
-          <w:lang w:val="id-ID"/>
-        </w:rPr>
-        <w:t xml:space="preserve">  </w:t>
-      </w:r>
-      <w:r>
-        <w:rPr>
-          <w:rStyle w:val="fontstyle01"/>
-        </w:rPr>
-        <w:t>Input Data Semester</w:t>
-      </w:r>
-      <w:r>
-        <w:rPr>
-          <w:rFonts w:cs="Times New Roman"/>
-          <w:szCs w:val="24"/>
-          <w:lang w:val="id-ID"/>
-        </w:rPr>
-        <w:tab/>
-      </w:r>
-      <w:r>
-        <w:rPr>
-          <w:rFonts w:cs="Times New Roman"/>
-          <w:szCs w:val="24"/>
-          <w:lang w:val="id-ID"/>
-        </w:rPr>
-        <w:tab/>
-        <w:t>83</w:t>
-      </w:r>
-    </w:p>
-    <w:p>
-      <w:pPr>
-        <w:tabs>
-          <w:tab w:val="center" w:leader="dot" w:pos="7513"/>
-          <w:tab w:val="left" w:pos="7655"/>
-        </w:tabs>
-        <w:spacing w:line="240" w:lineRule="auto"/>
-        <w:rPr>
-          <w:rFonts w:cs="Times New Roman"/>
-          <w:szCs w:val="24"/>
-          <w:lang w:val="id-ID"/>
-        </w:rPr>
-      </w:pPr>
-      <w:r>
-        <w:rPr>
-          <w:rFonts w:cs="Times New Roman"/>
-          <w:szCs w:val="24"/>
-          <w:lang w:val="id-ID"/>
-        </w:rPr>
-        <w:t>Gambar 4.6</w:t>
-      </w:r>
-      <w:r>
-        <w:rPr>
-          <w:rFonts w:cs="Times New Roman"/>
-          <w:szCs w:val="24"/>
-          <w:lang w:val="id-ID"/>
-        </w:rPr>
-        <w:t>6</w:t>
-      </w:r>
-      <w:r>
-        <w:rPr>
-          <w:rFonts w:cs="Times New Roman"/>
-          <w:szCs w:val="24"/>
-          <w:lang w:val="id-ID"/>
-        </w:rPr>
-        <w:t xml:space="preserve">  </w:t>
-      </w:r>
-      <w:proofErr w:type="spellStart"/>
-      <w:r>
-        <w:rPr>
-          <w:rStyle w:val="fontstyle01"/>
-        </w:rPr>
-        <w:t>Halaman</w:t>
-      </w:r>
-      <w:proofErr w:type="spellEnd"/>
-      <w:r>
-        <w:rPr>
-          <w:rStyle w:val="fontstyle01"/>
-        </w:rPr>
-        <w:t xml:space="preserve"> Data </w:t>
-      </w:r>
-      <w:proofErr w:type="spellStart"/>
-      <w:r>
-        <w:rPr>
-          <w:rStyle w:val="fontstyle01"/>
-        </w:rPr>
-        <w:t>Pekan</w:t>
-      </w:r>
-      <w:proofErr w:type="spellEnd"/>
-      <w:r>
-        <w:rPr>
-          <w:rFonts w:cs="Times New Roman"/>
-          <w:szCs w:val="24"/>
-          <w:lang w:val="id-ID"/>
-        </w:rPr>
-        <w:tab/>
-      </w:r>
-      <w:r>
-        <w:rPr>
-          <w:rFonts w:cs="Times New Roman"/>
-          <w:szCs w:val="24"/>
-          <w:lang w:val="id-ID"/>
-        </w:rPr>
-        <w:tab/>
-        <w:t>83</w:t>
-      </w:r>
-    </w:p>
-    <w:p>
-      <w:pPr>
-        <w:tabs>
-          <w:tab w:val="center" w:leader="dot" w:pos="7513"/>
-          <w:tab w:val="left" w:pos="7655"/>
-        </w:tabs>
-        <w:spacing w:line="240" w:lineRule="auto"/>
-        <w:rPr>
-          <w:rFonts w:cs="Times New Roman"/>
-          <w:szCs w:val="24"/>
-          <w:lang w:val="id-ID"/>
-        </w:rPr>
-      </w:pPr>
-      <w:r>
-        <w:rPr>
-          <w:rFonts w:cs="Times New Roman"/>
-          <w:szCs w:val="24"/>
-          <w:lang w:val="id-ID"/>
-        </w:rPr>
-        <w:t>Gambar 4.6</w:t>
-      </w:r>
-      <w:r>
-        <w:rPr>
-          <w:rFonts w:cs="Times New Roman"/>
-          <w:szCs w:val="24"/>
-          <w:lang w:val="id-ID"/>
-        </w:rPr>
-        <w:t>7</w:t>
-      </w:r>
-      <w:r>
-        <w:rPr>
-          <w:rFonts w:cs="Times New Roman"/>
-          <w:szCs w:val="24"/>
-          <w:lang w:val="id-ID"/>
-        </w:rPr>
-        <w:t xml:space="preserve">  </w:t>
-      </w:r>
-      <w:proofErr w:type="spellStart"/>
-      <w:r>
-        <w:rPr>
-          <w:rStyle w:val="fontstyle01"/>
-        </w:rPr>
-        <w:t>Halaman</w:t>
-      </w:r>
-      <w:proofErr w:type="spellEnd"/>
-      <w:r>
-        <w:rPr>
-          <w:rStyle w:val="fontstyle01"/>
-        </w:rPr>
-        <w:t xml:space="preserve"> Input Data </w:t>
-      </w:r>
-      <w:proofErr w:type="spellStart"/>
-      <w:r>
-        <w:rPr>
-          <w:rStyle w:val="fontstyle01"/>
-        </w:rPr>
-        <w:t>Jadwal</w:t>
-      </w:r>
-      <w:proofErr w:type="spellEnd"/>
-      <w:r>
-        <w:rPr>
-          <w:rStyle w:val="fontstyle01"/>
-        </w:rPr>
-        <w:t xml:space="preserve"> </w:t>
-      </w:r>
-      <w:proofErr w:type="spellStart"/>
-      <w:r>
-        <w:rPr>
-          <w:rStyle w:val="fontstyle01"/>
-        </w:rPr>
-        <w:t>Kepulangan</w:t>
-      </w:r>
-      <w:proofErr w:type="spellEnd"/>
-      <w:r>
-        <w:rPr>
-          <w:rFonts w:cs="Times New Roman"/>
-          <w:szCs w:val="24"/>
-          <w:lang w:val="id-ID"/>
-        </w:rPr>
-        <w:tab/>
-      </w:r>
-      <w:r>
-        <w:rPr>
-          <w:rFonts w:cs="Times New Roman"/>
-          <w:szCs w:val="24"/>
-          <w:lang w:val="id-ID"/>
-        </w:rPr>
-        <w:tab/>
-        <w:t>84</w:t>
-      </w:r>
-    </w:p>
-    <w:p>
-      <w:pPr>
-        <w:tabs>
-          <w:tab w:val="center" w:leader="dot" w:pos="7513"/>
-          <w:tab w:val="left" w:pos="7655"/>
-        </w:tabs>
-        <w:spacing w:line="240" w:lineRule="auto"/>
-        <w:rPr>
-          <w:rFonts w:cs="Times New Roman"/>
-          <w:szCs w:val="24"/>
-          <w:lang w:val="id-ID"/>
-        </w:rPr>
-      </w:pPr>
-      <w:r>
-        <w:rPr>
-          <w:rFonts w:cs="Times New Roman"/>
-          <w:szCs w:val="24"/>
-          <w:lang w:val="id-ID"/>
-        </w:rPr>
-        <w:t>Gambar 4.6</w:t>
-      </w:r>
-      <w:r>
-        <w:rPr>
-          <w:rFonts w:cs="Times New Roman"/>
-          <w:szCs w:val="24"/>
-          <w:lang w:val="id-ID"/>
-        </w:rPr>
-        <w:t>8</w:t>
-      </w:r>
-      <w:r>
-        <w:rPr>
-          <w:rFonts w:cs="Times New Roman"/>
-          <w:szCs w:val="24"/>
-          <w:lang w:val="id-ID"/>
-        </w:rPr>
-        <w:t xml:space="preserve">  </w:t>
-      </w:r>
-      <w:proofErr w:type="spellStart"/>
-      <w:r>
-        <w:rPr>
-          <w:rStyle w:val="fontstyle01"/>
-        </w:rPr>
-        <w:t>Halaman</w:t>
-      </w:r>
-      <w:proofErr w:type="spellEnd"/>
-      <w:r>
-        <w:rPr>
-          <w:rStyle w:val="fontstyle01"/>
-        </w:rPr>
-        <w:t xml:space="preserve"> </w:t>
       </w:r>
       <w:r>
         <w:rPr>
           <w:rStyle w:val="fontstyle01"/>
           <w:i/>
+          <w:lang w:val="id-ID"/>
         </w:rPr>
         <w:t>Import</w:t>
       </w:r>
       <w:r>
         <w:rPr>
           <w:rStyle w:val="fontstyle01"/>
-        </w:rPr>
-        <w:t xml:space="preserve"> Data </w:t>
-      </w:r>
-      <w:proofErr w:type="spellStart"/>
+          <w:lang w:val="id-ID"/>
+        </w:rPr>
+        <w:t xml:space="preserve"> Data Presensi Shalat</w:t>
+      </w:r>
+      <w:r>
+        <w:rPr>
+          <w:rFonts w:cs="Times New Roman"/>
+          <w:szCs w:val="24"/>
+          <w:lang w:val="id-ID"/>
+        </w:rPr>
+        <w:tab/>
+      </w:r>
+      <w:r>
+        <w:rPr>
+          <w:rFonts w:cs="Times New Roman"/>
+          <w:szCs w:val="24"/>
+          <w:lang w:val="id-ID"/>
+        </w:rPr>
+        <w:tab/>
+        <w:t>85</w:t>
+      </w:r>
+    </w:p>
+    <w:p>
+      <w:pPr>
+        <w:tabs>
+          <w:tab w:val="center" w:leader="dot" w:pos="7513"/>
+          <w:tab w:val="left" w:pos="7655"/>
+        </w:tabs>
+        <w:spacing w:line="240" w:lineRule="auto"/>
+        <w:rPr>
+          <w:rFonts w:cs="Times New Roman"/>
+          <w:szCs w:val="24"/>
+          <w:lang w:val="id-ID"/>
+        </w:rPr>
+      </w:pPr>
+      <w:r>
+        <w:rPr>
+          <w:rFonts w:cs="Times New Roman"/>
+          <w:szCs w:val="24"/>
+          <w:lang w:val="id-ID"/>
+        </w:rPr>
+        <w:t xml:space="preserve">Gambar 4.69  </w:t>
+      </w:r>
       <w:r>
         <w:rPr>
           <w:rStyle w:val="fontstyle01"/>
-        </w:rPr>
-        <w:t>Presensi</w:t>
-      </w:r>
-      <w:proofErr w:type="spellEnd"/>
+          <w:lang w:val="id-ID"/>
+        </w:rPr>
+        <w:t>Halaman Data Pekan Presensi Shalat</w:t>
+      </w:r>
+      <w:r>
+        <w:rPr>
+          <w:rFonts w:cs="Times New Roman"/>
+          <w:szCs w:val="24"/>
+          <w:lang w:val="id-ID"/>
+        </w:rPr>
+        <w:tab/>
+      </w:r>
+      <w:r>
+        <w:rPr>
+          <w:rFonts w:cs="Times New Roman"/>
+          <w:szCs w:val="24"/>
+          <w:lang w:val="id-ID"/>
+        </w:rPr>
+        <w:tab/>
+        <w:t>85</w:t>
+      </w:r>
+    </w:p>
+    <w:p>
+      <w:pPr>
+        <w:tabs>
+          <w:tab w:val="center" w:leader="dot" w:pos="7513"/>
+          <w:tab w:val="left" w:pos="7655"/>
+        </w:tabs>
+        <w:spacing w:line="240" w:lineRule="auto"/>
+        <w:rPr>
+          <w:rFonts w:cs="Times New Roman"/>
+          <w:szCs w:val="24"/>
+          <w:lang w:val="id-ID"/>
+        </w:rPr>
+      </w:pPr>
+      <w:r>
+        <w:rPr>
+          <w:rFonts w:cs="Times New Roman"/>
+          <w:szCs w:val="24"/>
+          <w:lang w:val="id-ID"/>
+        </w:rPr>
+        <w:t xml:space="preserve">Gambar 4.70  </w:t>
+      </w:r>
       <w:r>
         <w:rPr>
           <w:rStyle w:val="fontstyle01"/>
-        </w:rPr>
-        <w:t xml:space="preserve"> </w:t>
-      </w:r>
-      <w:proofErr w:type="spellStart"/>
+          <w:lang w:val="id-ID"/>
+        </w:rPr>
+        <w:t>Halaman Informasi Nilai Presensi Shalat</w:t>
+      </w:r>
+      <w:r>
+        <w:rPr>
+          <w:rFonts w:cs="Times New Roman"/>
+          <w:szCs w:val="24"/>
+          <w:lang w:val="id-ID"/>
+        </w:rPr>
+        <w:tab/>
+      </w:r>
+      <w:r>
+        <w:rPr>
+          <w:rFonts w:cs="Times New Roman"/>
+          <w:szCs w:val="24"/>
+          <w:lang w:val="id-ID"/>
+        </w:rPr>
+        <w:tab/>
+        <w:t>86</w:t>
+      </w:r>
+    </w:p>
+    <w:p>
+      <w:pPr>
+        <w:tabs>
+          <w:tab w:val="center" w:leader="dot" w:pos="7513"/>
+          <w:tab w:val="left" w:pos="7655"/>
+        </w:tabs>
+        <w:spacing w:line="240" w:lineRule="auto"/>
+        <w:rPr>
+          <w:rFonts w:cs="Times New Roman"/>
+          <w:szCs w:val="24"/>
+          <w:lang w:val="id-ID"/>
+        </w:rPr>
+      </w:pPr>
+      <w:r>
+        <w:rPr>
+          <w:rFonts w:cs="Times New Roman"/>
+          <w:szCs w:val="24"/>
+          <w:lang w:val="id-ID"/>
+        </w:rPr>
+        <w:t xml:space="preserve">Gambar 4.71  </w:t>
+      </w:r>
       <w:r>
         <w:rPr>
           <w:rStyle w:val="fontstyle01"/>
-        </w:rPr>
-        <w:t>Shalat</w:t>
-      </w:r>
-      <w:proofErr w:type="spellEnd"/>
-      <w:r>
-        <w:rPr>
-          <w:rFonts w:cs="Times New Roman"/>
-          <w:szCs w:val="24"/>
-          <w:lang w:val="id-ID"/>
-        </w:rPr>
-        <w:tab/>
-      </w:r>
-      <w:r>
-        <w:rPr>
-          <w:rFonts w:cs="Times New Roman"/>
-          <w:szCs w:val="24"/>
-          <w:lang w:val="id-ID"/>
-        </w:rPr>
-        <w:tab/>
-        <w:t>85</w:t>
-      </w:r>
-    </w:p>
-    <w:p>
-      <w:pPr>
-        <w:tabs>
-          <w:tab w:val="center" w:leader="dot" w:pos="7513"/>
-          <w:tab w:val="left" w:pos="7655"/>
-        </w:tabs>
-        <w:spacing w:line="240" w:lineRule="auto"/>
-        <w:rPr>
-          <w:rFonts w:cs="Times New Roman"/>
-          <w:szCs w:val="24"/>
-          <w:lang w:val="id-ID"/>
-        </w:rPr>
-      </w:pPr>
-      <w:r>
-        <w:rPr>
-          <w:rFonts w:cs="Times New Roman"/>
-          <w:szCs w:val="24"/>
-          <w:lang w:val="id-ID"/>
-        </w:rPr>
-        <w:t>Gambar 4.6</w:t>
+          <w:lang w:val="id-ID"/>
+        </w:rPr>
+        <w:t>Halaman Input Data Udzur Shalat</w:t>
+      </w:r>
+      <w:r>
+        <w:rPr>
+          <w:rFonts w:cs="Times New Roman"/>
+          <w:szCs w:val="24"/>
+          <w:lang w:val="id-ID"/>
+        </w:rPr>
+        <w:tab/>
+      </w:r>
+      <w:r>
+        <w:rPr>
+          <w:rFonts w:cs="Times New Roman"/>
+          <w:szCs w:val="24"/>
+          <w:lang w:val="id-ID"/>
+        </w:rPr>
+        <w:tab/>
+        <w:t>86</w:t>
+      </w:r>
+    </w:p>
+    <w:p>
+      <w:pPr>
+        <w:tabs>
+          <w:tab w:val="center" w:leader="dot" w:pos="7513"/>
+          <w:tab w:val="left" w:pos="7655"/>
+        </w:tabs>
+        <w:spacing w:line="240" w:lineRule="auto"/>
+        <w:rPr>
+          <w:rFonts w:cs="Times New Roman"/>
+          <w:szCs w:val="24"/>
+          <w:lang w:val="id-ID"/>
+        </w:rPr>
+      </w:pPr>
+      <w:r>
+        <w:rPr>
+          <w:rFonts w:cs="Times New Roman"/>
+          <w:szCs w:val="24"/>
+          <w:lang w:val="id-ID"/>
+        </w:rPr>
+        <w:lastRenderedPageBreak/>
+        <w:t xml:space="preserve">Gambar 4.72  </w:t>
+      </w:r>
+      <w:r>
+        <w:rPr>
+          <w:rStyle w:val="fontstyle01"/>
+          <w:lang w:val="id-ID"/>
+        </w:rPr>
+        <w:t>Halaman Input Persetujuan Udzur Shalat</w:t>
+      </w:r>
+      <w:r>
+        <w:rPr>
+          <w:rFonts w:cs="Times New Roman"/>
+          <w:szCs w:val="24"/>
+          <w:lang w:val="id-ID"/>
+        </w:rPr>
+        <w:tab/>
+      </w:r>
+      <w:r>
+        <w:rPr>
+          <w:rFonts w:cs="Times New Roman"/>
+          <w:szCs w:val="24"/>
+          <w:lang w:val="id-ID"/>
+        </w:rPr>
+        <w:tab/>
+        <w:t>87</w:t>
+      </w:r>
+    </w:p>
+    <w:p>
+      <w:pPr>
+        <w:tabs>
+          <w:tab w:val="center" w:leader="dot" w:pos="7513"/>
+          <w:tab w:val="left" w:pos="7655"/>
+        </w:tabs>
+        <w:spacing w:line="240" w:lineRule="auto"/>
+        <w:rPr>
+          <w:rFonts w:cs="Times New Roman"/>
+          <w:szCs w:val="24"/>
+          <w:lang w:val="id-ID"/>
+        </w:rPr>
+      </w:pPr>
+      <w:r>
+        <w:rPr>
+          <w:rFonts w:cs="Times New Roman"/>
+          <w:szCs w:val="24"/>
+          <w:lang w:val="id-ID"/>
+        </w:rPr>
+        <w:t xml:space="preserve">Gambar 4.73  </w:t>
+      </w:r>
+      <w:r>
+        <w:rPr>
+          <w:rStyle w:val="fontstyle01"/>
+          <w:lang w:val="id-ID"/>
+        </w:rPr>
+        <w:t>Halaman Data Pekan Presensi Ta’lim</w:t>
+      </w:r>
+      <w:r>
+        <w:rPr>
+          <w:rFonts w:cs="Times New Roman"/>
+          <w:szCs w:val="24"/>
+          <w:lang w:val="id-ID"/>
+        </w:rPr>
+        <w:tab/>
+      </w:r>
+      <w:r>
+        <w:rPr>
+          <w:rFonts w:cs="Times New Roman"/>
+          <w:szCs w:val="24"/>
+          <w:lang w:val="id-ID"/>
+        </w:rPr>
+        <w:tab/>
+        <w:t>88</w:t>
+      </w:r>
+    </w:p>
+    <w:p>
+      <w:pPr>
+        <w:tabs>
+          <w:tab w:val="center" w:leader="dot" w:pos="7513"/>
+          <w:tab w:val="left" w:pos="7655"/>
+        </w:tabs>
+        <w:spacing w:line="240" w:lineRule="auto"/>
+        <w:rPr>
+          <w:rFonts w:cs="Times New Roman"/>
+          <w:szCs w:val="24"/>
+          <w:lang w:val="id-ID"/>
+        </w:rPr>
+      </w:pPr>
+      <w:r>
+        <w:rPr>
+          <w:rFonts w:cs="Times New Roman"/>
+          <w:szCs w:val="24"/>
+          <w:lang w:val="id-ID"/>
+        </w:rPr>
+        <w:t xml:space="preserve">Gambar 4.74  </w:t>
+      </w:r>
+      <w:r>
+        <w:rPr>
+          <w:rStyle w:val="fontstyle01"/>
+          <w:lang w:val="id-ID"/>
+        </w:rPr>
+        <w:t>Halaman Informasi Nilai Presensi Ta’lim</w:t>
+      </w:r>
+      <w:r>
+        <w:rPr>
+          <w:rFonts w:cs="Times New Roman"/>
+          <w:szCs w:val="24"/>
+          <w:lang w:val="id-ID"/>
+        </w:rPr>
+        <w:tab/>
+      </w:r>
+      <w:r>
+        <w:rPr>
+          <w:rFonts w:cs="Times New Roman"/>
+          <w:szCs w:val="24"/>
+          <w:lang w:val="id-ID"/>
+        </w:rPr>
+        <w:tab/>
+        <w:t>88</w:t>
+      </w:r>
+    </w:p>
+    <w:p>
+      <w:pPr>
+        <w:tabs>
+          <w:tab w:val="center" w:leader="dot" w:pos="7513"/>
+          <w:tab w:val="left" w:pos="7655"/>
+        </w:tabs>
+        <w:spacing w:line="240" w:lineRule="auto"/>
+        <w:rPr>
+          <w:rFonts w:cs="Times New Roman"/>
+          <w:szCs w:val="24"/>
+          <w:lang w:val="id-ID"/>
+        </w:rPr>
+      </w:pPr>
+      <w:r>
+        <w:rPr>
+          <w:rFonts w:cs="Times New Roman"/>
+          <w:szCs w:val="24"/>
+          <w:lang w:val="id-ID"/>
+        </w:rPr>
+        <w:t xml:space="preserve">Gambar 4.75  </w:t>
+      </w:r>
+      <w:r>
+        <w:rPr>
+          <w:rStyle w:val="fontstyle01"/>
+          <w:lang w:val="id-ID"/>
+        </w:rPr>
+        <w:t>Halaman Tambah Data Ta’lim &amp; Input Presensi Ta’lim</w:t>
+      </w:r>
+      <w:r>
+        <w:rPr>
+          <w:rFonts w:cs="Times New Roman"/>
+          <w:szCs w:val="24"/>
+          <w:lang w:val="id-ID"/>
+        </w:rPr>
+        <w:tab/>
+      </w:r>
+      <w:r>
+        <w:rPr>
+          <w:rFonts w:cs="Times New Roman"/>
+          <w:szCs w:val="24"/>
+          <w:lang w:val="id-ID"/>
+        </w:rPr>
+        <w:tab/>
+        <w:t>89</w:t>
+      </w:r>
+    </w:p>
+    <w:p>
+      <w:pPr>
+        <w:tabs>
+          <w:tab w:val="center" w:leader="dot" w:pos="7513"/>
+          <w:tab w:val="left" w:pos="7655"/>
+        </w:tabs>
+        <w:spacing w:line="240" w:lineRule="auto"/>
+        <w:rPr>
+          <w:rFonts w:cs="Times New Roman"/>
+          <w:szCs w:val="24"/>
+          <w:lang w:val="id-ID"/>
+        </w:rPr>
+      </w:pPr>
+      <w:r>
+        <w:rPr>
+          <w:rFonts w:cs="Times New Roman"/>
+          <w:szCs w:val="24"/>
+          <w:lang w:val="id-ID"/>
+        </w:rPr>
+        <w:t xml:space="preserve">Gambar 4.76  </w:t>
+      </w:r>
+      <w:r>
+        <w:rPr>
+          <w:rStyle w:val="fontstyle01"/>
+          <w:lang w:val="id-ID"/>
+        </w:rPr>
+        <w:t>Halaman Input Data Udzur Ta’lim</w:t>
+      </w:r>
+      <w:r>
+        <w:rPr>
+          <w:rFonts w:cs="Times New Roman"/>
+          <w:szCs w:val="24"/>
+          <w:lang w:val="id-ID"/>
+        </w:rPr>
+        <w:tab/>
+      </w:r>
+      <w:r>
+        <w:rPr>
+          <w:rFonts w:cs="Times New Roman"/>
+          <w:szCs w:val="24"/>
+          <w:lang w:val="id-ID"/>
+        </w:rPr>
+        <w:tab/>
+        <w:t>89</w:t>
+      </w:r>
+    </w:p>
+    <w:p>
+      <w:pPr>
+        <w:tabs>
+          <w:tab w:val="center" w:leader="dot" w:pos="7513"/>
+          <w:tab w:val="left" w:pos="7655"/>
+        </w:tabs>
+        <w:spacing w:line="240" w:lineRule="auto"/>
+        <w:rPr>
+          <w:rFonts w:cs="Times New Roman"/>
+          <w:szCs w:val="24"/>
+          <w:lang w:val="id-ID"/>
+        </w:rPr>
+      </w:pPr>
+      <w:r>
+        <w:rPr>
+          <w:rFonts w:cs="Times New Roman"/>
+          <w:szCs w:val="24"/>
+          <w:lang w:val="id-ID"/>
+        </w:rPr>
+        <w:t xml:space="preserve">Gambar 4.77  </w:t>
+      </w:r>
+      <w:r>
+        <w:rPr>
+          <w:rStyle w:val="fontstyle01"/>
+          <w:lang w:val="id-ID"/>
+        </w:rPr>
+        <w:t>Halaman Input Persetujuan Udzur Ta’lim</w:t>
+      </w:r>
+      <w:r>
+        <w:rPr>
+          <w:rFonts w:cs="Times New Roman"/>
+          <w:szCs w:val="24"/>
+          <w:lang w:val="id-ID"/>
+        </w:rPr>
+        <w:tab/>
+      </w:r>
+      <w:r>
+        <w:rPr>
+          <w:rFonts w:cs="Times New Roman"/>
+          <w:szCs w:val="24"/>
+          <w:lang w:val="id-ID"/>
+        </w:rPr>
+        <w:tab/>
+        <w:t>90</w:t>
+      </w:r>
+    </w:p>
+    <w:p>
+      <w:pPr>
+        <w:tabs>
+          <w:tab w:val="center" w:leader="dot" w:pos="7513"/>
+          <w:tab w:val="left" w:pos="7655"/>
+        </w:tabs>
+        <w:spacing w:line="240" w:lineRule="auto"/>
+        <w:rPr>
+          <w:rFonts w:cs="Times New Roman"/>
+          <w:szCs w:val="24"/>
+          <w:lang w:val="id-ID"/>
+        </w:rPr>
+      </w:pPr>
+      <w:r>
+        <w:rPr>
+          <w:rFonts w:cs="Times New Roman"/>
+          <w:szCs w:val="24"/>
+          <w:lang w:val="id-ID"/>
+        </w:rPr>
+        <w:t xml:space="preserve">Gambar 4.78  </w:t>
+      </w:r>
+      <w:r>
+        <w:rPr>
+          <w:rStyle w:val="fontstyle01"/>
+          <w:lang w:val="id-ID"/>
+        </w:rPr>
+        <w:t>Halaman Data Pekan Presensi Tahsin/Tahfidz</w:t>
+      </w:r>
+      <w:r>
+        <w:rPr>
+          <w:rFonts w:cs="Times New Roman"/>
+          <w:szCs w:val="24"/>
+          <w:lang w:val="id-ID"/>
+        </w:rPr>
+        <w:tab/>
+      </w:r>
+      <w:r>
+        <w:rPr>
+          <w:rFonts w:cs="Times New Roman"/>
+          <w:szCs w:val="24"/>
+          <w:lang w:val="id-ID"/>
+        </w:rPr>
+        <w:tab/>
+        <w:t>91</w:t>
+      </w:r>
+    </w:p>
+    <w:p>
+      <w:pPr>
+        <w:tabs>
+          <w:tab w:val="center" w:leader="dot" w:pos="7513"/>
+          <w:tab w:val="left" w:pos="7655"/>
+        </w:tabs>
+        <w:spacing w:line="240" w:lineRule="auto"/>
+        <w:rPr>
+          <w:rFonts w:cs="Times New Roman"/>
+          <w:szCs w:val="24"/>
+          <w:lang w:val="id-ID"/>
+        </w:rPr>
+      </w:pPr>
+      <w:r>
+        <w:rPr>
+          <w:rFonts w:cs="Times New Roman"/>
+          <w:szCs w:val="24"/>
+          <w:lang w:val="id-ID"/>
+        </w:rPr>
+        <w:t xml:space="preserve">Gambar 4.79  </w:t>
+      </w:r>
+      <w:r>
+        <w:rPr>
+          <w:rStyle w:val="fontstyle01"/>
+          <w:lang w:val="id-ID"/>
+        </w:rPr>
+        <w:t>Halaman Informasi Nilai Presensi Tahsin/Tahfidz</w:t>
+      </w:r>
+      <w:r>
+        <w:rPr>
+          <w:rFonts w:cs="Times New Roman"/>
+          <w:szCs w:val="24"/>
+          <w:lang w:val="id-ID"/>
+        </w:rPr>
+        <w:tab/>
+      </w:r>
+      <w:r>
+        <w:rPr>
+          <w:rFonts w:cs="Times New Roman"/>
+          <w:szCs w:val="24"/>
+          <w:lang w:val="id-ID"/>
+        </w:rPr>
+        <w:tab/>
+        <w:t>92</w:t>
+      </w:r>
+    </w:p>
+    <w:p>
+      <w:pPr>
+        <w:tabs>
+          <w:tab w:val="center" w:leader="dot" w:pos="7513"/>
+          <w:tab w:val="left" w:pos="7655"/>
+        </w:tabs>
+        <w:spacing w:line="240" w:lineRule="auto"/>
+        <w:rPr>
+          <w:rStyle w:val="fontstyle01"/>
+          <w:lang w:val="id-ID"/>
+        </w:rPr>
+      </w:pPr>
+      <w:r>
+        <w:rPr>
+          <w:rFonts w:cs="Times New Roman"/>
+          <w:szCs w:val="24"/>
+          <w:lang w:val="id-ID"/>
+        </w:rPr>
+        <w:t xml:space="preserve">Gambar 4.80  </w:t>
+      </w:r>
+      <w:r>
+        <w:rPr>
+          <w:rStyle w:val="fontstyle01"/>
+          <w:lang w:val="id-ID"/>
+        </w:rPr>
+        <w:t>Halaman Tambah Data Tahsin/Tahfidz &amp;</w:t>
+      </w:r>
+    </w:p>
+    <w:p>
+      <w:pPr>
+        <w:tabs>
+          <w:tab w:val="center" w:leader="dot" w:pos="7513"/>
+          <w:tab w:val="left" w:pos="7655"/>
+        </w:tabs>
+        <w:spacing w:line="240" w:lineRule="auto"/>
+        <w:ind w:firstLine="1418"/>
+        <w:rPr>
+          <w:rFonts w:cs="Times New Roman"/>
+          <w:szCs w:val="24"/>
+          <w:lang w:val="id-ID"/>
+        </w:rPr>
+      </w:pPr>
+      <w:r>
+        <w:rPr>
+          <w:rStyle w:val="fontstyle01"/>
+          <w:lang w:val="id-ID"/>
+        </w:rPr>
+        <w:t>Input Presensi Tahsin/Tahfidz</w:t>
+      </w:r>
+      <w:r>
+        <w:rPr>
+          <w:rFonts w:cs="Times New Roman"/>
+          <w:szCs w:val="24"/>
+          <w:lang w:val="id-ID"/>
+        </w:rPr>
+        <w:tab/>
+      </w:r>
+      <w:r>
+        <w:rPr>
+          <w:rFonts w:cs="Times New Roman"/>
+          <w:szCs w:val="24"/>
+          <w:lang w:val="id-ID"/>
+        </w:rPr>
+        <w:tab/>
+        <w:t>93</w:t>
+      </w:r>
+    </w:p>
+    <w:p>
+      <w:pPr>
+        <w:tabs>
+          <w:tab w:val="center" w:leader="dot" w:pos="7513"/>
+          <w:tab w:val="left" w:pos="7655"/>
+        </w:tabs>
+        <w:spacing w:line="240" w:lineRule="auto"/>
+        <w:rPr>
+          <w:rFonts w:cs="Times New Roman"/>
+          <w:szCs w:val="24"/>
+          <w:lang w:val="id-ID"/>
+        </w:rPr>
+      </w:pPr>
+      <w:r>
+        <w:rPr>
+          <w:rFonts w:cs="Times New Roman"/>
+          <w:szCs w:val="24"/>
+          <w:lang w:val="id-ID"/>
+        </w:rPr>
+        <w:t xml:space="preserve">Gambar 4.81  </w:t>
+      </w:r>
+      <w:r>
+        <w:rPr>
+          <w:rFonts w:cs="Times New Roman"/>
+          <w:lang w:val="id-ID"/>
+        </w:rPr>
+        <w:t xml:space="preserve">Halaman Input Data Udzur </w:t>
+      </w:r>
+      <w:r>
+        <w:rPr>
+          <w:rStyle w:val="fontstyle01"/>
+          <w:rFonts w:cs="Times New Roman"/>
+          <w:lang w:val="id-ID"/>
+        </w:rPr>
+        <w:t>Tahsin/Tahfidz</w:t>
+      </w:r>
+      <w:r>
+        <w:rPr>
+          <w:rFonts w:cs="Times New Roman"/>
+          <w:szCs w:val="24"/>
+          <w:lang w:val="id-ID"/>
+        </w:rPr>
+        <w:tab/>
+      </w:r>
+      <w:r>
+        <w:rPr>
+          <w:rFonts w:cs="Times New Roman"/>
+          <w:szCs w:val="24"/>
+          <w:lang w:val="id-ID"/>
+        </w:rPr>
+        <w:tab/>
+        <w:t>93</w:t>
+      </w:r>
+    </w:p>
+    <w:p>
+      <w:pPr>
+        <w:tabs>
+          <w:tab w:val="center" w:leader="dot" w:pos="7513"/>
+          <w:tab w:val="left" w:pos="7655"/>
+        </w:tabs>
+        <w:spacing w:line="240" w:lineRule="auto"/>
+        <w:rPr>
+          <w:rFonts w:cs="Times New Roman"/>
+          <w:szCs w:val="24"/>
+          <w:lang w:val="id-ID"/>
+        </w:rPr>
+      </w:pPr>
+      <w:r>
+        <w:rPr>
+          <w:rFonts w:cs="Times New Roman"/>
+          <w:szCs w:val="24"/>
+          <w:lang w:val="id-ID"/>
+        </w:rPr>
+        <w:t xml:space="preserve">Gambar 4.82  </w:t>
+      </w:r>
+      <w:r>
+        <w:rPr>
+          <w:rFonts w:cs="Times New Roman"/>
+          <w:lang w:val="id-ID"/>
+        </w:rPr>
+        <w:t>Halaman Input Persetujuan Udzur Tahsin/Tahfidz</w:t>
+      </w:r>
+      <w:r>
+        <w:rPr>
+          <w:rFonts w:cs="Times New Roman"/>
+          <w:szCs w:val="24"/>
+          <w:lang w:val="id-ID"/>
+        </w:rPr>
+        <w:tab/>
+      </w:r>
+      <w:r>
+        <w:rPr>
+          <w:rFonts w:cs="Times New Roman"/>
+          <w:szCs w:val="24"/>
+          <w:lang w:val="id-ID"/>
+        </w:rPr>
+        <w:tab/>
+        <w:t>94</w:t>
+      </w:r>
+    </w:p>
+    <w:p>
+      <w:pPr>
+        <w:tabs>
+          <w:tab w:val="center" w:leader="dot" w:pos="7513"/>
+          <w:tab w:val="left" w:pos="7655"/>
+        </w:tabs>
+        <w:spacing w:line="240" w:lineRule="auto"/>
+        <w:rPr>
+          <w:rFonts w:cs="Times New Roman"/>
+          <w:szCs w:val="24"/>
+          <w:lang w:val="id-ID"/>
+        </w:rPr>
+      </w:pPr>
+      <w:r>
+        <w:rPr>
+          <w:rFonts w:cs="Times New Roman"/>
+          <w:szCs w:val="24"/>
+          <w:lang w:val="id-ID"/>
+        </w:rPr>
+        <w:t>Gambar 4.8</w:t>
+      </w:r>
+      <w:r>
+        <w:rPr>
+          <w:rFonts w:cs="Times New Roman"/>
+          <w:szCs w:val="24"/>
+          <w:lang w:val="id-ID"/>
+        </w:rPr>
+        <w:t>3</w:t>
+      </w:r>
+      <w:r>
+        <w:rPr>
+          <w:rFonts w:cs="Times New Roman"/>
+          <w:szCs w:val="24"/>
+          <w:lang w:val="id-ID"/>
+        </w:rPr>
+        <w:t xml:space="preserve">  </w:t>
+      </w:r>
+      <w:r>
+        <w:rPr>
+          <w:rFonts w:cs="Times New Roman"/>
+          <w:lang w:val="id-ID"/>
+        </w:rPr>
+        <w:t>Halaman Data Pekan Presensi Total</w:t>
+      </w:r>
+      <w:r>
+        <w:rPr>
+          <w:rFonts w:cs="Times New Roman"/>
+          <w:szCs w:val="24"/>
+          <w:lang w:val="id-ID"/>
+        </w:rPr>
+        <w:tab/>
+      </w:r>
+      <w:r>
+        <w:rPr>
+          <w:rFonts w:cs="Times New Roman"/>
+          <w:szCs w:val="24"/>
+          <w:lang w:val="id-ID"/>
+        </w:rPr>
+        <w:tab/>
+        <w:t>95</w:t>
+      </w:r>
+    </w:p>
+    <w:p>
+      <w:pPr>
+        <w:tabs>
+          <w:tab w:val="center" w:leader="dot" w:pos="7513"/>
+          <w:tab w:val="left" w:pos="7655"/>
+        </w:tabs>
+        <w:spacing w:line="240" w:lineRule="auto"/>
+        <w:rPr>
+          <w:rFonts w:cs="Times New Roman"/>
+          <w:szCs w:val="24"/>
+          <w:lang w:val="id-ID"/>
+        </w:rPr>
+      </w:pPr>
+      <w:r>
+        <w:rPr>
+          <w:rFonts w:cs="Times New Roman"/>
+          <w:szCs w:val="24"/>
+          <w:lang w:val="id-ID"/>
+        </w:rPr>
+        <w:t>Gambar 4.8</w:t>
+      </w:r>
+      <w:r>
+        <w:rPr>
+          <w:rFonts w:cs="Times New Roman"/>
+          <w:szCs w:val="24"/>
+          <w:lang w:val="id-ID"/>
+        </w:rPr>
+        <w:t>4</w:t>
+      </w:r>
+      <w:r>
+        <w:rPr>
+          <w:rFonts w:cs="Times New Roman"/>
+          <w:szCs w:val="24"/>
+          <w:lang w:val="id-ID"/>
+        </w:rPr>
+        <w:t xml:space="preserve">  </w:t>
+      </w:r>
+      <w:r>
+        <w:rPr>
+          <w:rFonts w:cs="Times New Roman"/>
+          <w:lang w:val="id-ID"/>
+        </w:rPr>
+        <w:t>Halaman Informasi Nilai Presensi Total</w:t>
+      </w:r>
+      <w:r>
+        <w:rPr>
+          <w:rFonts w:cs="Times New Roman"/>
+          <w:szCs w:val="24"/>
+          <w:lang w:val="id-ID"/>
+        </w:rPr>
+        <w:tab/>
+      </w:r>
+      <w:r>
+        <w:rPr>
+          <w:rFonts w:cs="Times New Roman"/>
+          <w:szCs w:val="24"/>
+          <w:lang w:val="id-ID"/>
+        </w:rPr>
+        <w:tab/>
+        <w:t>95</w:t>
+      </w:r>
+    </w:p>
+    <w:p>
+      <w:pPr>
+        <w:tabs>
+          <w:tab w:val="center" w:leader="dot" w:pos="7513"/>
+          <w:tab w:val="left" w:pos="7655"/>
+        </w:tabs>
+        <w:spacing w:line="240" w:lineRule="auto"/>
+        <w:rPr>
+          <w:rFonts w:cs="Times New Roman"/>
+          <w:szCs w:val="24"/>
+          <w:lang w:val="id-ID"/>
+        </w:rPr>
+      </w:pPr>
+    </w:p>
+    <w:p>
+      <w:pPr>
+        <w:tabs>
+          <w:tab w:val="center" w:leader="dot" w:pos="7513"/>
+          <w:tab w:val="left" w:pos="7655"/>
+        </w:tabs>
+        <w:spacing w:line="240" w:lineRule="auto"/>
+        <w:rPr>
+          <w:rFonts w:cs="Times New Roman"/>
+          <w:szCs w:val="24"/>
+          <w:lang w:val="id-ID"/>
+        </w:rPr>
+      </w:pPr>
+    </w:p>
+    <w:p>
+      <w:pPr>
+        <w:tabs>
+          <w:tab w:val="center" w:leader="dot" w:pos="7513"/>
+          <w:tab w:val="left" w:pos="7655"/>
+        </w:tabs>
+        <w:spacing w:line="240" w:lineRule="auto"/>
+        <w:rPr>
+          <w:rFonts w:cs="Times New Roman"/>
+          <w:szCs w:val="24"/>
+          <w:lang w:val="id-ID"/>
+        </w:rPr>
+      </w:pPr>
+    </w:p>
+    <w:p>
+      <w:pPr>
+        <w:tabs>
+          <w:tab w:val="center" w:leader="dot" w:pos="7513"/>
+          <w:tab w:val="left" w:pos="7655"/>
+        </w:tabs>
+        <w:spacing w:line="240" w:lineRule="auto"/>
+        <w:ind w:firstLine="1418"/>
+        <w:rPr>
+          <w:rFonts w:cs="Times New Roman"/>
+          <w:szCs w:val="24"/>
+          <w:lang w:val="id-ID"/>
+        </w:rPr>
+      </w:pPr>
+    </w:p>
+    <w:p>
+      <w:pPr>
+        <w:tabs>
+          <w:tab w:val="center" w:leader="dot" w:pos="7513"/>
+          <w:tab w:val="left" w:pos="7655"/>
+        </w:tabs>
+        <w:spacing w:line="240" w:lineRule="auto"/>
+        <w:rPr>
+          <w:rFonts w:cs="Times New Roman"/>
+          <w:szCs w:val="24"/>
+          <w:lang w:val="id-ID"/>
+        </w:rPr>
+      </w:pPr>
+    </w:p>
+    <w:p>
+      <w:pPr>
+        <w:tabs>
+          <w:tab w:val="center" w:leader="dot" w:pos="7513"/>
+          <w:tab w:val="left" w:pos="7655"/>
+        </w:tabs>
+        <w:spacing w:line="240" w:lineRule="auto"/>
+        <w:rPr>
+          <w:rFonts w:cs="Times New Roman"/>
+          <w:szCs w:val="24"/>
+          <w:lang w:val="id-ID"/>
+        </w:rPr>
+      </w:pPr>
+    </w:p>
+    <w:p>
+      <w:pPr>
+        <w:tabs>
+          <w:tab w:val="center" w:leader="dot" w:pos="7513"/>
+          <w:tab w:val="left" w:pos="7655"/>
+        </w:tabs>
+        <w:spacing w:line="240" w:lineRule="auto"/>
+        <w:rPr>
+          <w:rFonts w:cs="Times New Roman"/>
+          <w:szCs w:val="24"/>
+          <w:lang w:val="id-ID"/>
+        </w:rPr>
+      </w:pPr>
+    </w:p>
+    <w:p>
+      <w:pPr>
+        <w:tabs>
+          <w:tab w:val="center" w:leader="dot" w:pos="7513"/>
+          <w:tab w:val="left" w:pos="7655"/>
+        </w:tabs>
+        <w:spacing w:line="240" w:lineRule="auto"/>
+        <w:rPr>
+          <w:rFonts w:cs="Times New Roman"/>
+          <w:szCs w:val="24"/>
+          <w:lang w:val="id-ID"/>
+        </w:rPr>
+      </w:pPr>
+    </w:p>
+    <w:p>
+      <w:pPr>
+        <w:tabs>
+          <w:tab w:val="center" w:leader="dot" w:pos="7513"/>
+          <w:tab w:val="left" w:pos="7655"/>
+        </w:tabs>
+        <w:spacing w:line="240" w:lineRule="auto"/>
+        <w:rPr>
+          <w:rFonts w:cs="Times New Roman"/>
+          <w:szCs w:val="24"/>
+          <w:lang w:val="id-ID"/>
+        </w:rPr>
+      </w:pPr>
+    </w:p>
+    <w:p>
+      <w:pPr>
+        <w:tabs>
+          <w:tab w:val="center" w:leader="dot" w:pos="7513"/>
+          <w:tab w:val="left" w:pos="7655"/>
+        </w:tabs>
+        <w:spacing w:line="240" w:lineRule="auto"/>
+        <w:rPr>
+          <w:rFonts w:cs="Times New Roman"/>
+          <w:szCs w:val="24"/>
+          <w:lang w:val="id-ID"/>
+        </w:rPr>
+      </w:pPr>
+    </w:p>
+    <w:p>
+      <w:pPr>
+        <w:tabs>
+          <w:tab w:val="center" w:leader="dot" w:pos="7513"/>
+          <w:tab w:val="left" w:pos="7655"/>
+        </w:tabs>
+        <w:spacing w:line="240" w:lineRule="auto"/>
+        <w:rPr>
+          <w:rFonts w:cs="Times New Roman"/>
+          <w:szCs w:val="24"/>
+          <w:lang w:val="id-ID"/>
+        </w:rPr>
+      </w:pPr>
+    </w:p>
+    <w:p>
+      <w:pPr>
+        <w:tabs>
+          <w:tab w:val="center" w:leader="dot" w:pos="7513"/>
+          <w:tab w:val="left" w:pos="7655"/>
+        </w:tabs>
+        <w:spacing w:line="240" w:lineRule="auto"/>
+        <w:rPr>
+          <w:rFonts w:cs="Times New Roman"/>
+          <w:szCs w:val="24"/>
+          <w:lang w:val="id-ID"/>
+        </w:rPr>
+      </w:pPr>
+    </w:p>
+    <w:p>
+      <w:pPr>
+        <w:tabs>
+          <w:tab w:val="center" w:leader="dot" w:pos="7513"/>
+          <w:tab w:val="left" w:pos="7655"/>
+        </w:tabs>
+        <w:spacing w:line="240" w:lineRule="auto"/>
+        <w:rPr>
+          <w:rFonts w:cs="Times New Roman"/>
+          <w:szCs w:val="24"/>
+          <w:lang w:val="id-ID"/>
+        </w:rPr>
+      </w:pPr>
+    </w:p>
+    <w:p>
+      <w:pPr>
+        <w:tabs>
+          <w:tab w:val="left" w:leader="dot" w:pos="7513"/>
+          <w:tab w:val="left" w:pos="7655"/>
+        </w:tabs>
+        <w:spacing w:line="276" w:lineRule="auto"/>
+        <w:jc w:val="center"/>
+        <w:rPr>
+          <w:rFonts w:cs="Times New Roman"/>
+          <w:b/>
+          <w:sz w:val="28"/>
+          <w:szCs w:val="24"/>
+          <w:lang w:val="id-ID"/>
+        </w:rPr>
+      </w:pPr>
+      <w:r>
+        <w:rPr>
+          <w:rFonts w:cs="Times New Roman"/>
+          <w:b/>
+          <w:sz w:val="28"/>
+          <w:szCs w:val="24"/>
+          <w:lang w:val="id-ID"/>
+        </w:rPr>
+        <w:lastRenderedPageBreak/>
+        <w:t xml:space="preserve">DAFTAR </w:t>
+      </w:r>
+      <w:r>
+        <w:rPr>
+          <w:rFonts w:cs="Times New Roman"/>
+          <w:b/>
+          <w:sz w:val="28"/>
+          <w:szCs w:val="24"/>
+          <w:lang w:val="id-ID"/>
+        </w:rPr>
+        <w:t>TABEL</w:t>
+      </w:r>
+    </w:p>
+    <w:p>
+      <w:pPr>
+        <w:tabs>
+          <w:tab w:val="center" w:leader="dot" w:pos="7513"/>
+          <w:tab w:val="left" w:pos="7655"/>
+        </w:tabs>
+        <w:spacing w:line="240" w:lineRule="auto"/>
+        <w:rPr>
+          <w:rFonts w:cs="Times New Roman"/>
+          <w:szCs w:val="24"/>
+          <w:lang w:val="id-ID"/>
+        </w:rPr>
+      </w:pPr>
+      <w:r>
+        <w:rPr>
+          <w:rFonts w:cs="Times New Roman"/>
+          <w:szCs w:val="24"/>
+          <w:lang w:val="id-ID"/>
+        </w:rPr>
+        <w:t>Tabel</w:t>
+      </w:r>
+      <w:r>
+        <w:rPr>
+          <w:rFonts w:cs="Times New Roman"/>
+          <w:szCs w:val="24"/>
+          <w:lang w:val="id-ID"/>
+        </w:rPr>
+        <w:t xml:space="preserve"> 2.1  </w:t>
+      </w:r>
+      <w:r>
+        <w:rPr>
+          <w:rFonts w:cs="Times New Roman"/>
+          <w:szCs w:val="24"/>
+          <w:lang w:val="id-ID"/>
+        </w:rPr>
+        <w:t>Penelitian Terkait</w:t>
+      </w:r>
+      <w:r>
+        <w:rPr>
+          <w:rFonts w:cs="Times New Roman"/>
+          <w:szCs w:val="24"/>
+          <w:lang w:val="id-ID"/>
+        </w:rPr>
+        <w:tab/>
+      </w:r>
+      <w:r>
+        <w:rPr>
+          <w:rFonts w:cs="Times New Roman"/>
+          <w:szCs w:val="24"/>
+          <w:lang w:val="id-ID"/>
+        </w:rPr>
+        <w:tab/>
+        <w:t>4</w:t>
+      </w:r>
+    </w:p>
+    <w:p>
+      <w:pPr>
+        <w:tabs>
+          <w:tab w:val="center" w:leader="dot" w:pos="7513"/>
+          <w:tab w:val="left" w:pos="7655"/>
+        </w:tabs>
+        <w:spacing w:line="240" w:lineRule="auto"/>
+        <w:rPr>
+          <w:rFonts w:cs="Times New Roman"/>
+          <w:szCs w:val="24"/>
+          <w:lang w:val="id-ID"/>
+        </w:rPr>
+      </w:pPr>
+      <w:r>
+        <w:rPr>
+          <w:rFonts w:cs="Times New Roman"/>
+          <w:szCs w:val="24"/>
+          <w:lang w:val="id-ID"/>
+        </w:rPr>
+        <w:t>Tabel</w:t>
+      </w:r>
+      <w:r>
+        <w:rPr>
+          <w:rFonts w:cs="Times New Roman"/>
+          <w:szCs w:val="24"/>
+          <w:lang w:val="id-ID"/>
+        </w:rPr>
+        <w:t xml:space="preserve"> 2.2</w:t>
+      </w:r>
+      <w:r>
+        <w:rPr>
+          <w:rFonts w:cs="Times New Roman"/>
+          <w:szCs w:val="24"/>
+          <w:lang w:val="id-ID"/>
+        </w:rPr>
+        <w:t xml:space="preserve">  </w:t>
+      </w:r>
+      <w:r>
+        <w:rPr>
+          <w:rFonts w:cs="Times New Roman"/>
+          <w:szCs w:val="24"/>
+          <w:lang w:val="id-ID"/>
+        </w:rPr>
+        <w:t>Notasi DFD</w:t>
+      </w:r>
+      <w:r>
+        <w:rPr>
+          <w:rFonts w:cs="Times New Roman"/>
+          <w:szCs w:val="24"/>
+          <w:lang w:val="id-ID"/>
+        </w:rPr>
+        <w:tab/>
+      </w:r>
+      <w:r>
+        <w:rPr>
+          <w:rFonts w:cs="Times New Roman"/>
+          <w:szCs w:val="24"/>
+          <w:lang w:val="id-ID"/>
+        </w:rPr>
+        <w:tab/>
+        <w:t>6</w:t>
+      </w:r>
+    </w:p>
+    <w:p>
+      <w:pPr>
+        <w:tabs>
+          <w:tab w:val="center" w:leader="dot" w:pos="7513"/>
+          <w:tab w:val="left" w:pos="7655"/>
+        </w:tabs>
+        <w:spacing w:line="240" w:lineRule="auto"/>
+        <w:rPr>
+          <w:rFonts w:cs="Times New Roman"/>
+          <w:szCs w:val="24"/>
+          <w:lang w:val="id-ID"/>
+        </w:rPr>
+      </w:pPr>
+      <w:r>
+        <w:rPr>
+          <w:rFonts w:cs="Times New Roman"/>
+          <w:szCs w:val="24"/>
+          <w:lang w:val="id-ID"/>
+        </w:rPr>
+        <w:t>Tabel 2.</w:t>
+      </w:r>
+      <w:r>
+        <w:rPr>
+          <w:rFonts w:cs="Times New Roman"/>
+          <w:szCs w:val="24"/>
+          <w:lang w:val="id-ID"/>
+        </w:rPr>
+        <w:t>3</w:t>
+      </w:r>
+      <w:r>
+        <w:rPr>
+          <w:rFonts w:cs="Times New Roman"/>
+          <w:szCs w:val="24"/>
+          <w:lang w:val="id-ID"/>
+        </w:rPr>
+        <w:t xml:space="preserve">  </w:t>
+      </w:r>
+      <w:r>
+        <w:rPr>
+          <w:rFonts w:cs="Times New Roman"/>
+          <w:szCs w:val="24"/>
+          <w:lang w:val="id-ID"/>
+        </w:rPr>
+        <w:t xml:space="preserve">Notasi </w:t>
+      </w:r>
+      <w:r>
+        <w:rPr>
+          <w:rFonts w:cs="Times New Roman"/>
+          <w:szCs w:val="24"/>
+          <w:lang w:val="id-ID"/>
+        </w:rPr>
+        <w:t>ERD</w:t>
+      </w:r>
+      <w:r>
+        <w:rPr>
+          <w:rFonts w:cs="Times New Roman"/>
+          <w:szCs w:val="24"/>
+          <w:lang w:val="id-ID"/>
+        </w:rPr>
+        <w:tab/>
+      </w:r>
+      <w:r>
+        <w:rPr>
+          <w:rFonts w:cs="Times New Roman"/>
+          <w:szCs w:val="24"/>
+          <w:lang w:val="id-ID"/>
+        </w:rPr>
+        <w:tab/>
+        <w:t>8</w:t>
+      </w:r>
+    </w:p>
+    <w:p>
+      <w:pPr>
+        <w:tabs>
+          <w:tab w:val="center" w:leader="dot" w:pos="7513"/>
+          <w:tab w:val="left" w:pos="7655"/>
+        </w:tabs>
+        <w:spacing w:line="240" w:lineRule="auto"/>
+        <w:rPr>
+          <w:rFonts w:cs="Times New Roman"/>
+          <w:szCs w:val="24"/>
+          <w:lang w:val="id-ID"/>
+        </w:rPr>
+      </w:pPr>
+      <w:r>
+        <w:rPr>
+          <w:rFonts w:cs="Times New Roman"/>
+          <w:szCs w:val="24"/>
+          <w:lang w:val="id-ID"/>
+        </w:rPr>
+        <w:t xml:space="preserve">Tabel </w:t>
+      </w:r>
+      <w:r>
+        <w:rPr>
+          <w:rFonts w:cs="Times New Roman"/>
+          <w:szCs w:val="24"/>
+          <w:lang w:val="id-ID"/>
+        </w:rPr>
+        <w:t>3</w:t>
+      </w:r>
+      <w:r>
+        <w:rPr>
+          <w:rFonts w:cs="Times New Roman"/>
+          <w:szCs w:val="24"/>
+          <w:lang w:val="id-ID"/>
+        </w:rPr>
+        <w:t>.</w:t>
+      </w:r>
+      <w:r>
+        <w:rPr>
+          <w:rFonts w:cs="Times New Roman"/>
+          <w:szCs w:val="24"/>
+          <w:lang w:val="id-ID"/>
+        </w:rPr>
+        <w:t>1</w:t>
+      </w:r>
+      <w:r>
+        <w:rPr>
+          <w:rFonts w:cs="Times New Roman"/>
+          <w:szCs w:val="24"/>
+          <w:lang w:val="id-ID"/>
+        </w:rPr>
+        <w:t xml:space="preserve">  </w:t>
+      </w:r>
+      <w:r>
+        <w:rPr>
+          <w:rFonts w:cs="Times New Roman"/>
+          <w:szCs w:val="24"/>
+          <w:lang w:val="id-ID"/>
+        </w:rPr>
+        <w:t>Perangkat Lunak</w:t>
+      </w:r>
+      <w:r>
+        <w:rPr>
+          <w:rFonts w:cs="Times New Roman"/>
+          <w:szCs w:val="24"/>
+          <w:lang w:val="id-ID"/>
+        </w:rPr>
+        <w:tab/>
+      </w:r>
+      <w:r>
+        <w:rPr>
+          <w:rFonts w:cs="Times New Roman"/>
+          <w:szCs w:val="24"/>
+          <w:lang w:val="id-ID"/>
+        </w:rPr>
+        <w:tab/>
+        <w:t>13</w:t>
+      </w:r>
+    </w:p>
+    <w:p>
+      <w:pPr>
+        <w:tabs>
+          <w:tab w:val="center" w:leader="dot" w:pos="7513"/>
+          <w:tab w:val="left" w:pos="7655"/>
+        </w:tabs>
+        <w:spacing w:line="240" w:lineRule="auto"/>
+        <w:rPr>
+          <w:rFonts w:cs="Times New Roman"/>
+          <w:szCs w:val="24"/>
+          <w:lang w:val="id-ID"/>
+        </w:rPr>
+      </w:pPr>
+      <w:r>
+        <w:rPr>
+          <w:rFonts w:cs="Times New Roman"/>
+          <w:szCs w:val="24"/>
+          <w:lang w:val="id-ID"/>
+        </w:rPr>
+        <w:t>Tabel 3.</w:t>
+      </w:r>
+      <w:r>
+        <w:rPr>
+          <w:rFonts w:cs="Times New Roman"/>
+          <w:szCs w:val="24"/>
+          <w:lang w:val="id-ID"/>
+        </w:rPr>
+        <w:t>2</w:t>
+      </w:r>
+      <w:r>
+        <w:rPr>
+          <w:rFonts w:cs="Times New Roman"/>
+          <w:szCs w:val="24"/>
+          <w:lang w:val="id-ID"/>
+        </w:rPr>
+        <w:t xml:space="preserve">  </w:t>
+      </w:r>
+      <w:r>
+        <w:rPr>
+          <w:rFonts w:cs="Times New Roman"/>
+          <w:szCs w:val="24"/>
+          <w:lang w:val="id-ID"/>
+        </w:rPr>
+        <w:t>Bobot Penilaian</w:t>
+      </w:r>
+      <w:r>
+        <w:rPr>
+          <w:rFonts w:cs="Times New Roman"/>
+          <w:szCs w:val="24"/>
+          <w:lang w:val="id-ID"/>
+        </w:rPr>
+        <w:tab/>
+      </w:r>
+      <w:r>
+        <w:rPr>
+          <w:rFonts w:cs="Times New Roman"/>
+          <w:szCs w:val="24"/>
+          <w:lang w:val="id-ID"/>
+        </w:rPr>
+        <w:tab/>
+        <w:t>19</w:t>
+      </w:r>
+    </w:p>
+    <w:p>
+      <w:pPr>
+        <w:tabs>
+          <w:tab w:val="center" w:leader="dot" w:pos="7513"/>
+          <w:tab w:val="left" w:pos="7655"/>
+        </w:tabs>
+        <w:spacing w:line="240" w:lineRule="auto"/>
+        <w:rPr>
+          <w:rFonts w:cs="Times New Roman"/>
+          <w:szCs w:val="24"/>
+          <w:lang w:val="id-ID"/>
+        </w:rPr>
+      </w:pPr>
+      <w:r>
+        <w:rPr>
+          <w:rFonts w:cs="Times New Roman"/>
+          <w:szCs w:val="24"/>
+          <w:lang w:val="id-ID"/>
+        </w:rPr>
+        <w:t xml:space="preserve">Tabel </w:t>
+      </w:r>
+      <w:r>
+        <w:rPr>
+          <w:rFonts w:cs="Times New Roman"/>
+          <w:szCs w:val="24"/>
+          <w:lang w:val="id-ID"/>
+        </w:rPr>
+        <w:t>4</w:t>
+      </w:r>
+      <w:r>
+        <w:rPr>
+          <w:rFonts w:cs="Times New Roman"/>
+          <w:szCs w:val="24"/>
+          <w:lang w:val="id-ID"/>
+        </w:rPr>
+        <w:t>.</w:t>
+      </w:r>
+      <w:r>
+        <w:rPr>
+          <w:rFonts w:cs="Times New Roman"/>
+          <w:szCs w:val="24"/>
+          <w:lang w:val="id-ID"/>
+        </w:rPr>
+        <w:t>1</w:t>
+      </w:r>
+      <w:r>
+        <w:rPr>
+          <w:rFonts w:cs="Times New Roman"/>
+          <w:szCs w:val="24"/>
+          <w:lang w:val="id-ID"/>
+        </w:rPr>
+        <w:t xml:space="preserve">  </w:t>
+      </w:r>
+      <w:r>
+        <w:rPr>
+          <w:rFonts w:cs="Times New Roman"/>
+          <w:szCs w:val="24"/>
+          <w:lang w:val="id-ID"/>
+        </w:rPr>
+        <w:t>Tabel Identifikasi Aktor</w:t>
+      </w:r>
+      <w:r>
+        <w:rPr>
+          <w:rFonts w:cs="Times New Roman"/>
+          <w:szCs w:val="24"/>
+          <w:lang w:val="id-ID"/>
+        </w:rPr>
+        <w:tab/>
+      </w:r>
+      <w:r>
+        <w:rPr>
+          <w:rFonts w:cs="Times New Roman"/>
+          <w:szCs w:val="24"/>
+          <w:lang w:val="id-ID"/>
+        </w:rPr>
+        <w:tab/>
+        <w:t>21</w:t>
+      </w:r>
+    </w:p>
+    <w:p>
+      <w:pPr>
+        <w:tabs>
+          <w:tab w:val="center" w:leader="dot" w:pos="7513"/>
+          <w:tab w:val="left" w:pos="7655"/>
+        </w:tabs>
+        <w:spacing w:line="240" w:lineRule="auto"/>
+        <w:rPr>
+          <w:rFonts w:cs="Times New Roman"/>
+          <w:szCs w:val="24"/>
+          <w:lang w:val="id-ID"/>
+        </w:rPr>
+      </w:pPr>
+      <w:r>
+        <w:rPr>
+          <w:rFonts w:cs="Times New Roman"/>
+          <w:szCs w:val="24"/>
+          <w:lang w:val="id-ID"/>
+        </w:rPr>
+        <w:t>Tabel 4.</w:t>
+      </w:r>
+      <w:r>
+        <w:rPr>
+          <w:rFonts w:cs="Times New Roman"/>
+          <w:szCs w:val="24"/>
+          <w:lang w:val="id-ID"/>
+        </w:rPr>
+        <w:t>2</w:t>
+      </w:r>
+      <w:r>
+        <w:rPr>
+          <w:rFonts w:cs="Times New Roman"/>
+          <w:szCs w:val="24"/>
+          <w:lang w:val="id-ID"/>
+        </w:rPr>
+        <w:t xml:space="preserve">  </w:t>
+      </w:r>
+      <w:r>
+        <w:rPr>
+          <w:rFonts w:cs="Times New Roman"/>
+          <w:szCs w:val="24"/>
+          <w:lang w:val="id-ID"/>
+        </w:rPr>
+        <w:t xml:space="preserve">Struktur Tabel </w:t>
+      </w:r>
+      <w:r>
+        <w:rPr>
+          <w:rFonts w:cs="Times New Roman"/>
+          <w:i/>
+          <w:szCs w:val="24"/>
+          <w:lang w:val="id-ID"/>
+        </w:rPr>
+        <w:t>Users</w:t>
+      </w:r>
+      <w:r>
+        <w:rPr>
+          <w:rFonts w:cs="Times New Roman"/>
+          <w:szCs w:val="24"/>
+          <w:lang w:val="id-ID"/>
+        </w:rPr>
+        <w:tab/>
+      </w:r>
+      <w:r>
+        <w:rPr>
+          <w:rFonts w:cs="Times New Roman"/>
+          <w:szCs w:val="24"/>
+          <w:lang w:val="id-ID"/>
+        </w:rPr>
+        <w:tab/>
+        <w:t>52</w:t>
+      </w:r>
+    </w:p>
+    <w:p>
+      <w:pPr>
+        <w:tabs>
+          <w:tab w:val="center" w:leader="dot" w:pos="7513"/>
+          <w:tab w:val="left" w:pos="7655"/>
+        </w:tabs>
+        <w:spacing w:line="240" w:lineRule="auto"/>
+        <w:rPr>
+          <w:rFonts w:cs="Times New Roman"/>
+          <w:szCs w:val="24"/>
+          <w:lang w:val="id-ID"/>
+        </w:rPr>
+      </w:pPr>
+      <w:r>
+        <w:rPr>
+          <w:rFonts w:cs="Times New Roman"/>
+          <w:szCs w:val="24"/>
+          <w:lang w:val="id-ID"/>
+        </w:rPr>
+        <w:t>Tabel 4.</w:t>
+      </w:r>
+      <w:r>
+        <w:rPr>
+          <w:rFonts w:cs="Times New Roman"/>
+          <w:szCs w:val="24"/>
+          <w:lang w:val="id-ID"/>
+        </w:rPr>
+        <w:t>3</w:t>
+      </w:r>
+      <w:r>
+        <w:rPr>
+          <w:rFonts w:cs="Times New Roman"/>
+          <w:szCs w:val="24"/>
+          <w:lang w:val="id-ID"/>
+        </w:rPr>
+        <w:t xml:space="preserve">  </w:t>
+      </w:r>
+      <w:r>
+        <w:rPr>
+          <w:rFonts w:cs="Times New Roman"/>
+          <w:szCs w:val="24"/>
+          <w:lang w:val="id-ID"/>
+        </w:rPr>
+        <w:t>Struktur Tabel Admin Matrikulasi</w:t>
+      </w:r>
+      <w:r>
+        <w:rPr>
+          <w:rFonts w:cs="Times New Roman"/>
+          <w:szCs w:val="24"/>
+          <w:lang w:val="id-ID"/>
+        </w:rPr>
+        <w:tab/>
+      </w:r>
+      <w:r>
+        <w:rPr>
+          <w:rFonts w:cs="Times New Roman"/>
+          <w:szCs w:val="24"/>
+          <w:lang w:val="id-ID"/>
+        </w:rPr>
+        <w:tab/>
+        <w:t>52</w:t>
+      </w:r>
+    </w:p>
+    <w:p>
+      <w:pPr>
+        <w:tabs>
+          <w:tab w:val="center" w:leader="dot" w:pos="7513"/>
+          <w:tab w:val="left" w:pos="7655"/>
+        </w:tabs>
+        <w:spacing w:line="240" w:lineRule="auto"/>
+        <w:rPr>
+          <w:rFonts w:cs="Times New Roman"/>
+          <w:szCs w:val="24"/>
+          <w:lang w:val="id-ID"/>
+        </w:rPr>
+      </w:pPr>
+      <w:r>
+        <w:rPr>
+          <w:rFonts w:cs="Times New Roman"/>
+          <w:szCs w:val="24"/>
+          <w:lang w:val="id-ID"/>
+        </w:rPr>
+        <w:t>Tabel 4.</w:t>
+      </w:r>
+      <w:r>
+        <w:rPr>
+          <w:rFonts w:cs="Times New Roman"/>
+          <w:szCs w:val="24"/>
+          <w:lang w:val="id-ID"/>
+        </w:rPr>
+        <w:t>4</w:t>
+      </w:r>
+      <w:r>
+        <w:rPr>
+          <w:rFonts w:cs="Times New Roman"/>
+          <w:szCs w:val="24"/>
+          <w:lang w:val="id-ID"/>
+        </w:rPr>
+        <w:t xml:space="preserve">  </w:t>
+      </w:r>
+      <w:r>
+        <w:rPr>
+          <w:rFonts w:cs="Times New Roman"/>
+          <w:szCs w:val="24"/>
+          <w:lang w:val="id-ID"/>
+        </w:rPr>
+        <w:t>Struktur Tabel Pimpinan</w:t>
+      </w:r>
+      <w:r>
+        <w:rPr>
+          <w:rFonts w:cs="Times New Roman"/>
+          <w:szCs w:val="24"/>
+          <w:lang w:val="id-ID"/>
+        </w:rPr>
+        <w:tab/>
+      </w:r>
+      <w:r>
+        <w:rPr>
+          <w:rFonts w:cs="Times New Roman"/>
+          <w:szCs w:val="24"/>
+          <w:lang w:val="id-ID"/>
+        </w:rPr>
+        <w:tab/>
+        <w:t>53</w:t>
+      </w:r>
+    </w:p>
+    <w:p>
+      <w:pPr>
+        <w:tabs>
+          <w:tab w:val="center" w:leader="dot" w:pos="7513"/>
+          <w:tab w:val="left" w:pos="7655"/>
+        </w:tabs>
+        <w:spacing w:line="240" w:lineRule="auto"/>
+        <w:rPr>
+          <w:rFonts w:cs="Times New Roman"/>
+          <w:szCs w:val="24"/>
+          <w:lang w:val="id-ID"/>
+        </w:rPr>
+      </w:pPr>
+      <w:r>
+        <w:rPr>
+          <w:rFonts w:cs="Times New Roman"/>
+          <w:szCs w:val="24"/>
+          <w:lang w:val="id-ID"/>
+        </w:rPr>
+        <w:t>Tabel 4.</w:t>
+      </w:r>
+      <w:r>
+        <w:rPr>
+          <w:rFonts w:cs="Times New Roman"/>
+          <w:szCs w:val="24"/>
+          <w:lang w:val="id-ID"/>
+        </w:rPr>
+        <w:t>5</w:t>
+      </w:r>
+      <w:r>
+        <w:rPr>
+          <w:rFonts w:cs="Times New Roman"/>
+          <w:szCs w:val="24"/>
+          <w:lang w:val="id-ID"/>
+        </w:rPr>
+        <w:t xml:space="preserve">  </w:t>
+      </w:r>
+      <w:r>
+        <w:rPr>
+          <w:rFonts w:cs="Times New Roman"/>
+          <w:szCs w:val="24"/>
+          <w:lang w:val="id-ID"/>
+        </w:rPr>
+        <w:t>Struktur Tabel Mahasiswa</w:t>
+      </w:r>
+      <w:r>
+        <w:rPr>
+          <w:rFonts w:cs="Times New Roman"/>
+          <w:szCs w:val="24"/>
+          <w:lang w:val="id-ID"/>
+        </w:rPr>
+        <w:tab/>
+      </w:r>
+      <w:r>
+        <w:rPr>
+          <w:rFonts w:cs="Times New Roman"/>
+          <w:szCs w:val="24"/>
+          <w:lang w:val="id-ID"/>
+        </w:rPr>
+        <w:tab/>
+        <w:t>53</w:t>
+      </w:r>
+    </w:p>
+    <w:p>
+      <w:pPr>
+        <w:tabs>
+          <w:tab w:val="center" w:leader="dot" w:pos="7513"/>
+          <w:tab w:val="left" w:pos="7655"/>
+        </w:tabs>
+        <w:spacing w:line="240" w:lineRule="auto"/>
+        <w:rPr>
+          <w:rFonts w:cs="Times New Roman"/>
+          <w:szCs w:val="24"/>
+          <w:lang w:val="id-ID"/>
+        </w:rPr>
+      </w:pPr>
+      <w:r>
+        <w:rPr>
+          <w:rFonts w:cs="Times New Roman"/>
+          <w:szCs w:val="24"/>
+          <w:lang w:val="id-ID"/>
+        </w:rPr>
+        <w:t>Tabel 4.</w:t>
+      </w:r>
+      <w:r>
+        <w:rPr>
+          <w:rFonts w:cs="Times New Roman"/>
+          <w:szCs w:val="24"/>
+          <w:lang w:val="id-ID"/>
+        </w:rPr>
+        <w:t>6</w:t>
+      </w:r>
+      <w:r>
+        <w:rPr>
+          <w:rFonts w:cs="Times New Roman"/>
+          <w:szCs w:val="24"/>
+          <w:lang w:val="id-ID"/>
+        </w:rPr>
+        <w:t xml:space="preserve">  </w:t>
+      </w:r>
+      <w:r>
+        <w:rPr>
+          <w:rFonts w:cs="Times New Roman"/>
+          <w:szCs w:val="24"/>
+          <w:lang w:val="id-ID"/>
+        </w:rPr>
+        <w:t>Struktur Tabel Pembina Mahasiswa</w:t>
+      </w:r>
+      <w:r>
+        <w:rPr>
+          <w:rFonts w:cs="Times New Roman"/>
+          <w:szCs w:val="24"/>
+          <w:lang w:val="id-ID"/>
+        </w:rPr>
+        <w:tab/>
+      </w:r>
+      <w:r>
+        <w:rPr>
+          <w:rFonts w:cs="Times New Roman"/>
+          <w:szCs w:val="24"/>
+          <w:lang w:val="id-ID"/>
+        </w:rPr>
+        <w:tab/>
+        <w:t>53</w:t>
+      </w:r>
+    </w:p>
+    <w:p>
+      <w:pPr>
+        <w:tabs>
+          <w:tab w:val="center" w:leader="dot" w:pos="7513"/>
+          <w:tab w:val="left" w:pos="7655"/>
+        </w:tabs>
+        <w:spacing w:line="240" w:lineRule="auto"/>
+        <w:rPr>
+          <w:rFonts w:cs="Times New Roman"/>
+          <w:szCs w:val="24"/>
+          <w:lang w:val="id-ID"/>
+        </w:rPr>
+      </w:pPr>
+      <w:r>
+        <w:rPr>
+          <w:rFonts w:cs="Times New Roman"/>
+          <w:szCs w:val="24"/>
+          <w:lang w:val="id-ID"/>
+        </w:rPr>
+        <w:t>Tabel 4.</w:t>
+      </w:r>
+      <w:r>
+        <w:rPr>
+          <w:rFonts w:cs="Times New Roman"/>
+          <w:szCs w:val="24"/>
+          <w:lang w:val="id-ID"/>
+        </w:rPr>
+        <w:t>7</w:t>
+      </w:r>
+      <w:r>
+        <w:rPr>
+          <w:rFonts w:cs="Times New Roman"/>
+          <w:szCs w:val="24"/>
+          <w:lang w:val="id-ID"/>
+        </w:rPr>
+        <w:t xml:space="preserve">  </w:t>
+      </w:r>
+      <w:r>
+        <w:rPr>
+          <w:rFonts w:cs="Times New Roman"/>
+          <w:szCs w:val="24"/>
+          <w:lang w:val="id-ID"/>
+        </w:rPr>
+        <w:t>Struktur Tabel Mahasiswa Binaan</w:t>
+      </w:r>
+      <w:r>
+        <w:rPr>
+          <w:rFonts w:cs="Times New Roman"/>
+          <w:szCs w:val="24"/>
+          <w:lang w:val="id-ID"/>
+        </w:rPr>
+        <w:tab/>
+      </w:r>
+      <w:r>
+        <w:rPr>
+          <w:rFonts w:cs="Times New Roman"/>
+          <w:szCs w:val="24"/>
+          <w:lang w:val="id-ID"/>
+        </w:rPr>
+        <w:tab/>
+        <w:t>54</w:t>
+      </w:r>
+    </w:p>
+    <w:p>
+      <w:pPr>
+        <w:tabs>
+          <w:tab w:val="center" w:leader="dot" w:pos="7513"/>
+          <w:tab w:val="left" w:pos="7655"/>
+        </w:tabs>
+        <w:spacing w:line="240" w:lineRule="auto"/>
+        <w:rPr>
+          <w:rFonts w:cs="Times New Roman"/>
+          <w:szCs w:val="24"/>
+          <w:lang w:val="id-ID"/>
+        </w:rPr>
+      </w:pPr>
+      <w:r>
+        <w:rPr>
+          <w:rFonts w:cs="Times New Roman"/>
+          <w:szCs w:val="24"/>
+          <w:lang w:val="id-ID"/>
+        </w:rPr>
+        <w:t>Tabel 4.</w:t>
+      </w:r>
+      <w:r>
+        <w:rPr>
+          <w:rFonts w:cs="Times New Roman"/>
+          <w:szCs w:val="24"/>
+          <w:lang w:val="id-ID"/>
+        </w:rPr>
+        <w:t>8</w:t>
+      </w:r>
+      <w:r>
+        <w:rPr>
+          <w:rFonts w:cs="Times New Roman"/>
+          <w:szCs w:val="24"/>
+          <w:lang w:val="id-ID"/>
+        </w:rPr>
+        <w:t xml:space="preserve">  </w:t>
+      </w:r>
+      <w:r>
+        <w:rPr>
+          <w:rFonts w:cs="Times New Roman"/>
+          <w:szCs w:val="24"/>
+          <w:lang w:val="id-ID"/>
+        </w:rPr>
+        <w:t>Struktur Tabel Semester</w:t>
+      </w:r>
+      <w:r>
+        <w:rPr>
+          <w:rFonts w:cs="Times New Roman"/>
+          <w:szCs w:val="24"/>
+          <w:lang w:val="id-ID"/>
+        </w:rPr>
+        <w:tab/>
+      </w:r>
+      <w:r>
+        <w:rPr>
+          <w:rFonts w:cs="Times New Roman"/>
+          <w:szCs w:val="24"/>
+          <w:lang w:val="id-ID"/>
+        </w:rPr>
+        <w:tab/>
+        <w:t>54</w:t>
+      </w:r>
+    </w:p>
+    <w:p>
+      <w:pPr>
+        <w:tabs>
+          <w:tab w:val="center" w:leader="dot" w:pos="7513"/>
+          <w:tab w:val="left" w:pos="7655"/>
+        </w:tabs>
+        <w:spacing w:line="240" w:lineRule="auto"/>
+        <w:rPr>
+          <w:rFonts w:cs="Times New Roman"/>
+          <w:szCs w:val="24"/>
+          <w:lang w:val="id-ID"/>
+        </w:rPr>
+      </w:pPr>
+      <w:r>
+        <w:rPr>
+          <w:rFonts w:cs="Times New Roman"/>
+          <w:szCs w:val="24"/>
+          <w:lang w:val="id-ID"/>
+        </w:rPr>
+        <w:t>Tabel 4.</w:t>
       </w:r>
       <w:r>
         <w:rPr>
@@ -7103,205 +8228,60 @@
         </w:rPr>
         <w:t xml:space="preserve">  </w:t>
       </w:r>
-      <w:proofErr w:type="spellStart"/>
-      <w:r>
-        <w:rPr>
-          <w:rStyle w:val="fontstyle01"/>
-        </w:rPr>
-        <w:t>Halaman</w:t>
-      </w:r>
-      <w:proofErr w:type="spellEnd"/>
-      <w:r>
-        <w:rPr>
-          <w:rStyle w:val="fontstyle01"/>
-        </w:rPr>
-        <w:t xml:space="preserve"> Data </w:t>
-      </w:r>
-      <w:proofErr w:type="spellStart"/>
-      <w:r>
-        <w:rPr>
-          <w:rStyle w:val="fontstyle01"/>
-        </w:rPr>
-        <w:t>Pekan</w:t>
-      </w:r>
-      <w:proofErr w:type="spellEnd"/>
-      <w:r>
-        <w:rPr>
-          <w:rStyle w:val="fontstyle01"/>
-        </w:rPr>
-        <w:t xml:space="preserve"> </w:t>
-      </w:r>
-      <w:proofErr w:type="spellStart"/>
-      <w:r>
-        <w:rPr>
-          <w:rStyle w:val="fontstyle01"/>
-        </w:rPr>
-        <w:t>Presensi</w:t>
-      </w:r>
-      <w:proofErr w:type="spellEnd"/>
-      <w:r>
-        <w:rPr>
-          <w:rStyle w:val="fontstyle01"/>
-        </w:rPr>
-        <w:t xml:space="preserve"> </w:t>
-      </w:r>
-      <w:proofErr w:type="spellStart"/>
-      <w:r>
-        <w:rPr>
-          <w:rStyle w:val="fontstyle01"/>
-        </w:rPr>
-        <w:t>Shalat</w:t>
-      </w:r>
-      <w:proofErr w:type="spellEnd"/>
-      <w:r>
-        <w:rPr>
-          <w:rFonts w:cs="Times New Roman"/>
-          <w:szCs w:val="24"/>
-          <w:lang w:val="id-ID"/>
-        </w:rPr>
-        <w:tab/>
-      </w:r>
-      <w:r>
-        <w:rPr>
-          <w:rFonts w:cs="Times New Roman"/>
-          <w:szCs w:val="24"/>
-          <w:lang w:val="id-ID"/>
-        </w:rPr>
-        <w:tab/>
-        <w:t>85</w:t>
-      </w:r>
-    </w:p>
-    <w:p>
-      <w:pPr>
-        <w:tabs>
-          <w:tab w:val="center" w:leader="dot" w:pos="7513"/>
-          <w:tab w:val="left" w:pos="7655"/>
-        </w:tabs>
-        <w:spacing w:line="240" w:lineRule="auto"/>
-        <w:rPr>
-          <w:rFonts w:cs="Times New Roman"/>
-          <w:szCs w:val="24"/>
-          <w:lang w:val="id-ID"/>
-        </w:rPr>
-      </w:pPr>
-      <w:r>
-        <w:rPr>
-          <w:rFonts w:cs="Times New Roman"/>
-          <w:szCs w:val="24"/>
-          <w:lang w:val="id-ID"/>
-        </w:rPr>
-        <w:t xml:space="preserve">Gambar 4.70  </w:t>
-      </w:r>
-      <w:proofErr w:type="spellStart"/>
-      <w:r>
-        <w:rPr>
-          <w:rStyle w:val="fontstyle01"/>
-        </w:rPr>
-        <w:t>Halaman</w:t>
-      </w:r>
-      <w:proofErr w:type="spellEnd"/>
-      <w:r>
-        <w:rPr>
-          <w:rStyle w:val="fontstyle01"/>
-        </w:rPr>
-        <w:t xml:space="preserve"> </w:t>
-      </w:r>
-      <w:proofErr w:type="spellStart"/>
-      <w:r>
-        <w:rPr>
-          <w:rStyle w:val="fontstyle01"/>
-        </w:rPr>
-        <w:t>Informasi</w:t>
-      </w:r>
-      <w:proofErr w:type="spellEnd"/>
-      <w:r>
-        <w:rPr>
-          <w:rStyle w:val="fontstyle01"/>
-        </w:rPr>
-        <w:t xml:space="preserve"> </w:t>
-      </w:r>
-      <w:proofErr w:type="spellStart"/>
-      <w:r>
-        <w:rPr>
-          <w:rStyle w:val="fontstyle01"/>
-        </w:rPr>
-        <w:t>Nilai</w:t>
-      </w:r>
-      <w:proofErr w:type="spellEnd"/>
-      <w:r>
-        <w:rPr>
-          <w:rStyle w:val="fontstyle01"/>
-        </w:rPr>
-        <w:t xml:space="preserve"> </w:t>
-      </w:r>
-      <w:proofErr w:type="spellStart"/>
-      <w:r>
-        <w:rPr>
-          <w:rStyle w:val="fontstyle01"/>
-        </w:rPr>
-        <w:t>Presensi</w:t>
-      </w:r>
-      <w:proofErr w:type="spellEnd"/>
-      <w:r>
-        <w:rPr>
-          <w:rStyle w:val="fontstyle01"/>
-        </w:rPr>
-        <w:t xml:space="preserve"> </w:t>
-      </w:r>
-      <w:proofErr w:type="spellStart"/>
-      <w:r>
-        <w:rPr>
-          <w:rStyle w:val="fontstyle01"/>
-        </w:rPr>
-        <w:t>Shalat</w:t>
-      </w:r>
-      <w:proofErr w:type="spellEnd"/>
-      <w:r>
-        <w:rPr>
-          <w:rFonts w:cs="Times New Roman"/>
-          <w:szCs w:val="24"/>
-          <w:lang w:val="id-ID"/>
-        </w:rPr>
-        <w:tab/>
-      </w:r>
-      <w:r>
-        <w:rPr>
-          <w:rFonts w:cs="Times New Roman"/>
-          <w:szCs w:val="24"/>
-          <w:lang w:val="id-ID"/>
-        </w:rPr>
-        <w:tab/>
-        <w:t>86</w:t>
-      </w:r>
-    </w:p>
-    <w:p>
-      <w:pPr>
-        <w:tabs>
-          <w:tab w:val="center" w:leader="dot" w:pos="7513"/>
-          <w:tab w:val="left" w:pos="7655"/>
-        </w:tabs>
-        <w:spacing w:line="240" w:lineRule="auto"/>
-        <w:rPr>
-          <w:rFonts w:cs="Times New Roman"/>
-          <w:szCs w:val="24"/>
-          <w:lang w:val="id-ID"/>
-        </w:rPr>
-      </w:pPr>
-      <w:r>
-        <w:rPr>
-          <w:rFonts w:cs="Times New Roman"/>
-          <w:szCs w:val="24"/>
-          <w:lang w:val="id-ID"/>
-        </w:rPr>
-        <w:t>Gambar 4.</w:t>
-      </w:r>
-      <w:r>
-        <w:rPr>
-          <w:rFonts w:cs="Times New Roman"/>
-          <w:szCs w:val="24"/>
-          <w:lang w:val="id-ID"/>
-        </w:rPr>
-        <w:t>71</w:t>
+      <w:r>
+        <w:rPr>
+          <w:rFonts w:cs="Times New Roman"/>
+          <w:szCs w:val="24"/>
+          <w:lang w:val="id-ID"/>
+        </w:rPr>
+        <w:t>Struktur Tabel Pekan</w:t>
+      </w:r>
+      <w:r>
+        <w:rPr>
+          <w:rFonts w:cs="Times New Roman"/>
+          <w:szCs w:val="24"/>
+          <w:lang w:val="id-ID"/>
+        </w:rPr>
+        <w:tab/>
+      </w:r>
+      <w:r>
+        <w:rPr>
+          <w:rFonts w:cs="Times New Roman"/>
+          <w:szCs w:val="24"/>
+          <w:lang w:val="id-ID"/>
+        </w:rPr>
+        <w:tab/>
+        <w:t>55</w:t>
+      </w:r>
+    </w:p>
+    <w:p>
+      <w:pPr>
+        <w:tabs>
+          <w:tab w:val="center" w:leader="dot" w:pos="7513"/>
+          <w:tab w:val="left" w:pos="7655"/>
+        </w:tabs>
+        <w:spacing w:line="240" w:lineRule="auto"/>
+        <w:rPr>
+          <w:rFonts w:cs="Times New Roman"/>
+          <w:szCs w:val="24"/>
+          <w:lang w:val="id-ID"/>
+        </w:rPr>
+      </w:pPr>
+      <w:r>
+        <w:rPr>
+          <w:rFonts w:cs="Times New Roman"/>
+          <w:szCs w:val="24"/>
+          <w:lang w:val="id-ID"/>
+        </w:rPr>
+        <w:t>Tabel 4.</w:t>
+      </w:r>
+      <w:r>
+        <w:rPr>
+          <w:rFonts w:cs="Times New Roman"/>
+          <w:szCs w:val="24"/>
+          <w:lang w:val="id-ID"/>
+        </w:rPr>
+        <w:t>10</w:t>
       </w:r>
       <w:r>
         <w:rPr>
@@ -7311,81 +8291,115 @@
         </w:rPr>
         <w:t xml:space="preserve">  </w:t>
       </w:r>
-      <w:proofErr w:type="spellStart"/>
-      <w:r>
-        <w:rPr>
-          <w:rStyle w:val="fontstyle01"/>
-        </w:rPr>
-        <w:t>Halaman</w:t>
-      </w:r>
-      <w:proofErr w:type="spellEnd"/>
-      <w:r>
-        <w:rPr>
-          <w:rStyle w:val="fontstyle01"/>
-        </w:rPr>
-        <w:t xml:space="preserve"> Input Data </w:t>
-      </w:r>
-      <w:proofErr w:type="spellStart"/>
-      <w:r>
-        <w:rPr>
-          <w:rStyle w:val="fontstyle01"/>
-        </w:rPr>
-        <w:t>Udzur</w:t>
-      </w:r>
-      <w:proofErr w:type="spellEnd"/>
-      <w:r>
-        <w:rPr>
-          <w:rStyle w:val="fontstyle01"/>
-        </w:rPr>
-        <w:t xml:space="preserve"> </w:t>
-      </w:r>
-      <w:proofErr w:type="spellStart"/>
-      <w:r>
-        <w:rPr>
-          <w:rStyle w:val="fontstyle01"/>
-        </w:rPr>
-        <w:t>Shalat</w:t>
-      </w:r>
-      <w:proofErr w:type="spellEnd"/>
-      <w:r>
-        <w:rPr>
-          <w:rFonts w:cs="Times New Roman"/>
-          <w:szCs w:val="24"/>
-          <w:lang w:val="id-ID"/>
-        </w:rPr>
-        <w:tab/>
-      </w:r>
-      <w:r>
-        <w:rPr>
-          <w:rFonts w:cs="Times New Roman"/>
-          <w:szCs w:val="24"/>
-          <w:lang w:val="id-ID"/>
-        </w:rPr>
-        <w:tab/>
-        <w:t>86</w:t>
-      </w:r>
-    </w:p>
-    <w:p>
-      <w:pPr>
-        <w:tabs>
-          <w:tab w:val="center" w:leader="dot" w:pos="7513"/>
-          <w:tab w:val="left" w:pos="7655"/>
-        </w:tabs>
-        <w:spacing w:line="240" w:lineRule="auto"/>
-        <w:rPr>
-          <w:rFonts w:cs="Times New Roman"/>
-          <w:szCs w:val="24"/>
-          <w:lang w:val="id-ID"/>
-        </w:rPr>
-      </w:pPr>
-      <w:r>
-        <w:rPr>
-          <w:rFonts w:cs="Times New Roman"/>
-          <w:szCs w:val="24"/>
-          <w:lang w:val="id-ID"/>
-        </w:rPr>
-        <w:lastRenderedPageBreak/>
-        <w:t>Gambar 4.7</w:t>
+      <w:r>
+        <w:rPr>
+          <w:rFonts w:cs="Times New Roman"/>
+          <w:szCs w:val="24"/>
+          <w:lang w:val="id-ID"/>
+        </w:rPr>
+        <w:t>Struktur Tabel Jadwal Pulang</w:t>
+      </w:r>
+      <w:r>
+        <w:rPr>
+          <w:rFonts w:cs="Times New Roman"/>
+          <w:szCs w:val="24"/>
+          <w:lang w:val="id-ID"/>
+        </w:rPr>
+        <w:tab/>
+      </w:r>
+      <w:r>
+        <w:rPr>
+          <w:rFonts w:cs="Times New Roman"/>
+          <w:szCs w:val="24"/>
+          <w:lang w:val="id-ID"/>
+        </w:rPr>
+        <w:tab/>
+        <w:t>55</w:t>
+      </w:r>
+    </w:p>
+    <w:p>
+      <w:pPr>
+        <w:tabs>
+          <w:tab w:val="center" w:leader="dot" w:pos="7513"/>
+          <w:tab w:val="left" w:pos="7655"/>
+        </w:tabs>
+        <w:spacing w:line="240" w:lineRule="auto"/>
+        <w:rPr>
+          <w:rFonts w:cs="Times New Roman"/>
+          <w:szCs w:val="24"/>
+          <w:lang w:val="id-ID"/>
+        </w:rPr>
+      </w:pPr>
+      <w:r>
+        <w:rPr>
+          <w:rFonts w:cs="Times New Roman"/>
+          <w:szCs w:val="24"/>
+          <w:lang w:val="id-ID"/>
+        </w:rPr>
+        <w:t>Tabel 4.1</w:t>
+      </w:r>
+      <w:r>
+        <w:rPr>
+          <w:rFonts w:cs="Times New Roman"/>
+          <w:szCs w:val="24"/>
+          <w:lang w:val="id-ID"/>
+        </w:rPr>
+        <w:t>1</w:t>
+      </w:r>
+      <w:r>
+        <w:rPr>
+          <w:rFonts w:cs="Times New Roman"/>
+          <w:szCs w:val="24"/>
+          <w:lang w:val="id-ID"/>
+        </w:rPr>
+        <w:t xml:space="preserve">  </w:t>
+      </w:r>
+      <w:r>
+        <w:rPr>
+          <w:rFonts w:cs="Times New Roman"/>
+          <w:szCs w:val="24"/>
+          <w:lang w:val="id-ID"/>
+        </w:rPr>
+        <w:t>Struktur Tabel Presensi Shalat</w:t>
+      </w:r>
+      <w:r>
+        <w:rPr>
+          <w:rFonts w:cs="Times New Roman"/>
+          <w:szCs w:val="24"/>
+          <w:lang w:val="id-ID"/>
+        </w:rPr>
+        <w:tab/>
+      </w:r>
+      <w:r>
+        <w:rPr>
+          <w:rFonts w:cs="Times New Roman"/>
+          <w:szCs w:val="24"/>
+          <w:lang w:val="id-ID"/>
+        </w:rPr>
+        <w:tab/>
+        <w:t>56</w:t>
+      </w:r>
+    </w:p>
+    <w:p>
+      <w:pPr>
+        <w:tabs>
+          <w:tab w:val="center" w:leader="dot" w:pos="7513"/>
+          <w:tab w:val="left" w:pos="7655"/>
+        </w:tabs>
+        <w:spacing w:line="240" w:lineRule="auto"/>
+        <w:rPr>
+          <w:rFonts w:cs="Times New Roman"/>
+          <w:szCs w:val="24"/>
+          <w:lang w:val="id-ID"/>
+        </w:rPr>
+      </w:pPr>
+      <w:r>
+        <w:rPr>
+          <w:rFonts w:cs="Times New Roman"/>
+          <w:szCs w:val="24"/>
+          <w:lang w:val="id-ID"/>
+        </w:rPr>
+        <w:t>Tabel 4.1</w:t>
       </w:r>
       <w:r>
         <w:rPr>
@@ -7403,2409 +8417,658 @@
         </w:rPr>
         <w:t xml:space="preserve">  </w:t>
       </w:r>
-      <w:proofErr w:type="spellStart"/>
-      <w:r>
-        <w:rPr>
-          <w:rStyle w:val="fontstyle01"/>
-        </w:rPr>
-        <w:t>Halaman</w:t>
-      </w:r>
-      <w:proofErr w:type="spellEnd"/>
-      <w:r>
-        <w:rPr>
-          <w:rStyle w:val="fontstyle01"/>
-        </w:rPr>
-        <w:t xml:space="preserve"> Input </w:t>
-      </w:r>
-      <w:proofErr w:type="spellStart"/>
-      <w:r>
-        <w:rPr>
-          <w:rStyle w:val="fontstyle01"/>
-        </w:rPr>
-        <w:t>Persetujuan</w:t>
-      </w:r>
-      <w:proofErr w:type="spellEnd"/>
-      <w:r>
-        <w:rPr>
-          <w:rStyle w:val="fontstyle01"/>
-        </w:rPr>
-        <w:t xml:space="preserve"> </w:t>
-      </w:r>
-      <w:proofErr w:type="spellStart"/>
-      <w:r>
-        <w:rPr>
-          <w:rStyle w:val="fontstyle01"/>
-        </w:rPr>
-        <w:t>Udzur</w:t>
-      </w:r>
-      <w:proofErr w:type="spellEnd"/>
-      <w:r>
-        <w:rPr>
-          <w:rStyle w:val="fontstyle01"/>
-        </w:rPr>
-        <w:t xml:space="preserve"> </w:t>
-      </w:r>
-      <w:proofErr w:type="spellStart"/>
-      <w:r>
-        <w:rPr>
-          <w:rStyle w:val="fontstyle01"/>
-        </w:rPr>
-        <w:t>Shalat</w:t>
-      </w:r>
-      <w:proofErr w:type="spellEnd"/>
-      <w:r>
-        <w:rPr>
-          <w:rFonts w:cs="Times New Roman"/>
-          <w:szCs w:val="24"/>
-          <w:lang w:val="id-ID"/>
-        </w:rPr>
-        <w:tab/>
-      </w:r>
-      <w:r>
-        <w:rPr>
-          <w:rFonts w:cs="Times New Roman"/>
-          <w:szCs w:val="24"/>
-          <w:lang w:val="id-ID"/>
-        </w:rPr>
-        <w:tab/>
-        <w:t>87</w:t>
-      </w:r>
-    </w:p>
-    <w:p>
-      <w:pPr>
-        <w:tabs>
-          <w:tab w:val="center" w:leader="dot" w:pos="7513"/>
-          <w:tab w:val="left" w:pos="7655"/>
-        </w:tabs>
-        <w:spacing w:line="240" w:lineRule="auto"/>
-        <w:rPr>
-          <w:rFonts w:cs="Times New Roman"/>
-          <w:szCs w:val="24"/>
-          <w:lang w:val="id-ID"/>
-        </w:rPr>
-      </w:pPr>
-      <w:r>
-        <w:rPr>
-          <w:rFonts w:cs="Times New Roman"/>
-          <w:szCs w:val="24"/>
-          <w:lang w:val="id-ID"/>
-        </w:rPr>
-        <w:t>Gambar 4.7</w:t>
-      </w:r>
-      <w:r>
-        <w:rPr>
-          <w:rFonts w:cs="Times New Roman"/>
-          <w:szCs w:val="24"/>
-          <w:lang w:val="id-ID"/>
-        </w:rPr>
-        <w:t>3</w:t>
-      </w:r>
-      <w:r>
-        <w:rPr>
-          <w:rFonts w:cs="Times New Roman"/>
-          <w:szCs w:val="24"/>
-          <w:lang w:val="id-ID"/>
-        </w:rPr>
-        <w:t xml:space="preserve">  </w:t>
-      </w:r>
-      <w:proofErr w:type="spellStart"/>
-      <w:r>
-        <w:rPr>
-          <w:rStyle w:val="fontstyle01"/>
-        </w:rPr>
-        <w:t>Halaman</w:t>
-      </w:r>
-      <w:proofErr w:type="spellEnd"/>
-      <w:r>
-        <w:rPr>
-          <w:rStyle w:val="fontstyle01"/>
-        </w:rPr>
-        <w:t xml:space="preserve"> Data </w:t>
-      </w:r>
-      <w:proofErr w:type="spellStart"/>
-      <w:r>
-        <w:rPr>
-          <w:rStyle w:val="fontstyle01"/>
-        </w:rPr>
-        <w:t>Pekan</w:t>
-      </w:r>
-      <w:proofErr w:type="spellEnd"/>
-      <w:r>
-        <w:rPr>
-          <w:rStyle w:val="fontstyle01"/>
-        </w:rPr>
-        <w:t xml:space="preserve"> </w:t>
-      </w:r>
-      <w:proofErr w:type="spellStart"/>
-      <w:r>
-        <w:rPr>
-          <w:rStyle w:val="fontstyle01"/>
-        </w:rPr>
-        <w:t>Presensi</w:t>
-      </w:r>
-      <w:proofErr w:type="spellEnd"/>
-      <w:r>
-        <w:rPr>
-          <w:rStyle w:val="fontstyle01"/>
-        </w:rPr>
-        <w:t xml:space="preserve"> </w:t>
-      </w:r>
-      <w:proofErr w:type="spellStart"/>
-      <w:r>
-        <w:rPr>
-          <w:rStyle w:val="fontstyle01"/>
-        </w:rPr>
-        <w:t>Ta’lim</w:t>
-      </w:r>
-      <w:proofErr w:type="spellEnd"/>
-      <w:r>
-        <w:rPr>
-          <w:rFonts w:cs="Times New Roman"/>
-          <w:szCs w:val="24"/>
-          <w:lang w:val="id-ID"/>
-        </w:rPr>
-        <w:tab/>
-      </w:r>
-      <w:r>
-        <w:rPr>
-          <w:rFonts w:cs="Times New Roman"/>
-          <w:szCs w:val="24"/>
-          <w:lang w:val="id-ID"/>
-        </w:rPr>
-        <w:tab/>
-        <w:t>88</w:t>
-      </w:r>
-    </w:p>
-    <w:p>
-      <w:pPr>
-        <w:tabs>
-          <w:tab w:val="center" w:leader="dot" w:pos="7513"/>
-          <w:tab w:val="left" w:pos="7655"/>
-        </w:tabs>
-        <w:spacing w:line="240" w:lineRule="auto"/>
-        <w:rPr>
-          <w:rFonts w:cs="Times New Roman"/>
-          <w:szCs w:val="24"/>
-          <w:lang w:val="id-ID"/>
-        </w:rPr>
-      </w:pPr>
-      <w:r>
-        <w:rPr>
-          <w:rFonts w:cs="Times New Roman"/>
-          <w:szCs w:val="24"/>
-          <w:lang w:val="id-ID"/>
-        </w:rPr>
-        <w:t>Gambar 4.7</w:t>
-      </w:r>
-      <w:r>
-        <w:rPr>
-          <w:rFonts w:cs="Times New Roman"/>
-          <w:szCs w:val="24"/>
-          <w:lang w:val="id-ID"/>
-        </w:rPr>
-        <w:t>4</w:t>
-      </w:r>
-      <w:r>
-        <w:rPr>
-          <w:rFonts w:cs="Times New Roman"/>
-          <w:szCs w:val="24"/>
-          <w:lang w:val="id-ID"/>
-        </w:rPr>
-        <w:t xml:space="preserve">  </w:t>
-      </w:r>
-      <w:proofErr w:type="spellStart"/>
-      <w:r>
-        <w:rPr>
-          <w:rStyle w:val="fontstyle01"/>
-        </w:rPr>
-        <w:t>Halaman</w:t>
-      </w:r>
-      <w:proofErr w:type="spellEnd"/>
-      <w:r>
-        <w:rPr>
-          <w:rStyle w:val="fontstyle01"/>
-        </w:rPr>
-        <w:t xml:space="preserve"> </w:t>
-      </w:r>
-      <w:proofErr w:type="spellStart"/>
-      <w:r>
-        <w:rPr>
-          <w:rStyle w:val="fontstyle01"/>
-        </w:rPr>
-        <w:t>Informasi</w:t>
-      </w:r>
-      <w:proofErr w:type="spellEnd"/>
-      <w:r>
-        <w:rPr>
-          <w:rStyle w:val="fontstyle01"/>
-        </w:rPr>
-        <w:t xml:space="preserve"> </w:t>
-      </w:r>
-      <w:proofErr w:type="spellStart"/>
-      <w:r>
-        <w:rPr>
-          <w:rStyle w:val="fontstyle01"/>
-        </w:rPr>
-        <w:t>Nilai</w:t>
-      </w:r>
-      <w:proofErr w:type="spellEnd"/>
-      <w:r>
-        <w:rPr>
-          <w:rStyle w:val="fontstyle01"/>
-        </w:rPr>
-        <w:t xml:space="preserve"> </w:t>
-      </w:r>
-      <w:proofErr w:type="spellStart"/>
-      <w:r>
-        <w:rPr>
-          <w:rStyle w:val="fontstyle01"/>
-        </w:rPr>
-        <w:t>Presensi</w:t>
-      </w:r>
-      <w:proofErr w:type="spellEnd"/>
-      <w:r>
-        <w:rPr>
-          <w:rStyle w:val="fontstyle01"/>
-        </w:rPr>
-        <w:t xml:space="preserve"> </w:t>
-      </w:r>
-      <w:proofErr w:type="spellStart"/>
-      <w:r>
-        <w:rPr>
-          <w:rStyle w:val="fontstyle01"/>
-        </w:rPr>
-        <w:t>Ta’lim</w:t>
-      </w:r>
-      <w:proofErr w:type="spellEnd"/>
-      <w:r>
-        <w:rPr>
-          <w:rFonts w:cs="Times New Roman"/>
-          <w:szCs w:val="24"/>
-          <w:lang w:val="id-ID"/>
-        </w:rPr>
-        <w:tab/>
-      </w:r>
-      <w:r>
-        <w:rPr>
-          <w:rFonts w:cs="Times New Roman"/>
-          <w:szCs w:val="24"/>
-          <w:lang w:val="id-ID"/>
-        </w:rPr>
-        <w:tab/>
-        <w:t>88</w:t>
-      </w:r>
-    </w:p>
-    <w:p>
-      <w:pPr>
-        <w:tabs>
-          <w:tab w:val="center" w:leader="dot" w:pos="7513"/>
-          <w:tab w:val="left" w:pos="7655"/>
-        </w:tabs>
-        <w:spacing w:line="240" w:lineRule="auto"/>
-        <w:rPr>
-          <w:rFonts w:cs="Times New Roman"/>
-          <w:szCs w:val="24"/>
-          <w:lang w:val="id-ID"/>
-        </w:rPr>
-      </w:pPr>
-      <w:r>
-        <w:rPr>
-          <w:rFonts w:cs="Times New Roman"/>
-          <w:szCs w:val="24"/>
-          <w:lang w:val="id-ID"/>
-        </w:rPr>
-        <w:t>Gambar 4.7</w:t>
-      </w:r>
-      <w:r>
-        <w:rPr>
-          <w:rFonts w:cs="Times New Roman"/>
-          <w:szCs w:val="24"/>
-          <w:lang w:val="id-ID"/>
-        </w:rPr>
-        <w:t>5</w:t>
-      </w:r>
-      <w:r>
-        <w:rPr>
-          <w:rFonts w:cs="Times New Roman"/>
-          <w:szCs w:val="24"/>
-          <w:lang w:val="id-ID"/>
-        </w:rPr>
-        <w:t xml:space="preserve">  </w:t>
-      </w:r>
-      <w:proofErr w:type="spellStart"/>
-      <w:r>
-        <w:rPr>
-          <w:rStyle w:val="fontstyle01"/>
-        </w:rPr>
-        <w:t>Halaman</w:t>
-      </w:r>
-      <w:proofErr w:type="spellEnd"/>
-      <w:r>
-        <w:rPr>
-          <w:rStyle w:val="fontstyle01"/>
-        </w:rPr>
-        <w:t xml:space="preserve"> </w:t>
-      </w:r>
-      <w:proofErr w:type="spellStart"/>
-      <w:r>
-        <w:rPr>
-          <w:rStyle w:val="fontstyle01"/>
-        </w:rPr>
-        <w:t>Tambah</w:t>
-      </w:r>
-      <w:proofErr w:type="spellEnd"/>
-      <w:r>
-        <w:rPr>
-          <w:rStyle w:val="fontstyle01"/>
-        </w:rPr>
-        <w:t xml:space="preserve"> Data </w:t>
-      </w:r>
-      <w:proofErr w:type="spellStart"/>
-      <w:r>
-        <w:rPr>
-          <w:rStyle w:val="fontstyle01"/>
-        </w:rPr>
-        <w:t>Ta’lim</w:t>
-      </w:r>
-      <w:proofErr w:type="spellEnd"/>
-      <w:r>
-        <w:rPr>
-          <w:rStyle w:val="fontstyle01"/>
-        </w:rPr>
-        <w:t xml:space="preserve"> &amp; Input </w:t>
-      </w:r>
-      <w:proofErr w:type="spellStart"/>
-      <w:r>
-        <w:rPr>
-          <w:rStyle w:val="fontstyle01"/>
-        </w:rPr>
-        <w:t>Presensi</w:t>
-      </w:r>
-      <w:proofErr w:type="spellEnd"/>
-      <w:r>
-        <w:rPr>
-          <w:rStyle w:val="fontstyle01"/>
-        </w:rPr>
-        <w:t xml:space="preserve"> </w:t>
-      </w:r>
-      <w:proofErr w:type="spellStart"/>
-      <w:r>
-        <w:rPr>
-          <w:rStyle w:val="fontstyle01"/>
-        </w:rPr>
-        <w:t>Ta’lim</w:t>
-      </w:r>
-      <w:proofErr w:type="spellEnd"/>
-      <w:r>
-        <w:rPr>
-          <w:rFonts w:cs="Times New Roman"/>
-          <w:szCs w:val="24"/>
-          <w:lang w:val="id-ID"/>
-        </w:rPr>
-        <w:tab/>
-      </w:r>
-      <w:r>
-        <w:rPr>
-          <w:rFonts w:cs="Times New Roman"/>
-          <w:szCs w:val="24"/>
-          <w:lang w:val="id-ID"/>
-        </w:rPr>
-        <w:tab/>
-        <w:t>89</w:t>
-      </w:r>
-    </w:p>
-    <w:p>
-      <w:pPr>
-        <w:tabs>
-          <w:tab w:val="center" w:leader="dot" w:pos="7513"/>
-          <w:tab w:val="left" w:pos="7655"/>
-        </w:tabs>
-        <w:spacing w:line="240" w:lineRule="auto"/>
-        <w:rPr>
-          <w:rFonts w:cs="Times New Roman"/>
-          <w:szCs w:val="24"/>
-          <w:lang w:val="id-ID"/>
-        </w:rPr>
-      </w:pPr>
-      <w:r>
-        <w:rPr>
-          <w:rFonts w:cs="Times New Roman"/>
-          <w:szCs w:val="24"/>
-          <w:lang w:val="id-ID"/>
-        </w:rPr>
-        <w:t>Gambar 4.7</w:t>
-      </w:r>
-      <w:r>
-        <w:rPr>
-          <w:rFonts w:cs="Times New Roman"/>
-          <w:szCs w:val="24"/>
-          <w:lang w:val="id-ID"/>
-        </w:rPr>
-        <w:t>6</w:t>
-      </w:r>
-      <w:r>
-        <w:rPr>
-          <w:rFonts w:cs="Times New Roman"/>
-          <w:szCs w:val="24"/>
-          <w:lang w:val="id-ID"/>
-        </w:rPr>
-        <w:t xml:space="preserve">  </w:t>
-      </w:r>
-      <w:proofErr w:type="spellStart"/>
-      <w:r>
-        <w:rPr>
-          <w:rStyle w:val="fontstyle01"/>
-        </w:rPr>
-        <w:t>Halaman</w:t>
-      </w:r>
-      <w:proofErr w:type="spellEnd"/>
-      <w:r>
-        <w:rPr>
-          <w:rStyle w:val="fontstyle01"/>
-        </w:rPr>
-        <w:t xml:space="preserve"> Input Data </w:t>
-      </w:r>
-      <w:proofErr w:type="spellStart"/>
-      <w:r>
-        <w:rPr>
-          <w:rStyle w:val="fontstyle01"/>
-        </w:rPr>
-        <w:t>Udzur</w:t>
-      </w:r>
-      <w:proofErr w:type="spellEnd"/>
-      <w:r>
-        <w:rPr>
-          <w:rStyle w:val="fontstyle01"/>
-        </w:rPr>
-        <w:t xml:space="preserve"> </w:t>
-      </w:r>
-      <w:proofErr w:type="spellStart"/>
-      <w:r>
-        <w:rPr>
-          <w:rStyle w:val="fontstyle01"/>
-        </w:rPr>
-        <w:t>Ta’lim</w:t>
-      </w:r>
-      <w:proofErr w:type="spellEnd"/>
-      <w:r>
-        <w:rPr>
-          <w:rFonts w:cs="Times New Roman"/>
-          <w:szCs w:val="24"/>
-          <w:lang w:val="id-ID"/>
-        </w:rPr>
-        <w:tab/>
-      </w:r>
-      <w:r>
-        <w:rPr>
-          <w:rFonts w:cs="Times New Roman"/>
-          <w:szCs w:val="24"/>
-          <w:lang w:val="id-ID"/>
-        </w:rPr>
-        <w:tab/>
-        <w:t>89</w:t>
-      </w:r>
-    </w:p>
-    <w:p>
-      <w:pPr>
-        <w:tabs>
-          <w:tab w:val="center" w:leader="dot" w:pos="7513"/>
-          <w:tab w:val="left" w:pos="7655"/>
-        </w:tabs>
-        <w:spacing w:line="240" w:lineRule="auto"/>
-        <w:rPr>
-          <w:rFonts w:cs="Times New Roman"/>
-          <w:szCs w:val="24"/>
-          <w:lang w:val="id-ID"/>
-        </w:rPr>
-      </w:pPr>
-      <w:r>
-        <w:rPr>
-          <w:rFonts w:cs="Times New Roman"/>
-          <w:szCs w:val="24"/>
-          <w:lang w:val="id-ID"/>
-        </w:rPr>
-        <w:t>Gambar 4.7</w:t>
-      </w:r>
-      <w:r>
-        <w:rPr>
-          <w:rFonts w:cs="Times New Roman"/>
-          <w:szCs w:val="24"/>
-          <w:lang w:val="id-ID"/>
-        </w:rPr>
-        <w:t>7</w:t>
-      </w:r>
-      <w:r>
-        <w:rPr>
-          <w:rFonts w:cs="Times New Roman"/>
-          <w:szCs w:val="24"/>
-          <w:lang w:val="id-ID"/>
-        </w:rPr>
-        <w:t xml:space="preserve">  </w:t>
-      </w:r>
-      <w:proofErr w:type="spellStart"/>
-      <w:r>
-        <w:rPr>
-          <w:rStyle w:val="fontstyle01"/>
-        </w:rPr>
-        <w:t>Halaman</w:t>
-      </w:r>
-      <w:proofErr w:type="spellEnd"/>
-      <w:r>
-        <w:rPr>
-          <w:rStyle w:val="fontstyle01"/>
-        </w:rPr>
-        <w:t xml:space="preserve"> Input </w:t>
-      </w:r>
-      <w:proofErr w:type="spellStart"/>
-      <w:r>
-        <w:rPr>
-          <w:rStyle w:val="fontstyle01"/>
-        </w:rPr>
-        <w:t>Persetujuan</w:t>
-      </w:r>
-      <w:proofErr w:type="spellEnd"/>
-      <w:r>
-        <w:rPr>
-          <w:rStyle w:val="fontstyle01"/>
-        </w:rPr>
-        <w:t xml:space="preserve"> </w:t>
-      </w:r>
-      <w:proofErr w:type="spellStart"/>
-      <w:r>
-        <w:rPr>
-          <w:rStyle w:val="fontstyle01"/>
-        </w:rPr>
-        <w:t>Udzur</w:t>
-      </w:r>
-      <w:proofErr w:type="spellEnd"/>
-      <w:r>
-        <w:rPr>
-          <w:rStyle w:val="fontstyle01"/>
-        </w:rPr>
-        <w:t xml:space="preserve"> </w:t>
-      </w:r>
-      <w:proofErr w:type="spellStart"/>
-      <w:r>
-        <w:rPr>
-          <w:rStyle w:val="fontstyle01"/>
-        </w:rPr>
-        <w:t>Ta’lim</w:t>
-      </w:r>
-      <w:proofErr w:type="spellEnd"/>
-      <w:r>
-        <w:rPr>
-          <w:rFonts w:cs="Times New Roman"/>
-          <w:szCs w:val="24"/>
-          <w:lang w:val="id-ID"/>
-        </w:rPr>
-        <w:tab/>
-      </w:r>
-      <w:r>
-        <w:rPr>
-          <w:rFonts w:cs="Times New Roman"/>
-          <w:szCs w:val="24"/>
-          <w:lang w:val="id-ID"/>
-        </w:rPr>
-        <w:tab/>
-        <w:t>90</w:t>
-      </w:r>
-    </w:p>
-    <w:p>
-      <w:pPr>
-        <w:tabs>
-          <w:tab w:val="center" w:leader="dot" w:pos="7513"/>
-          <w:tab w:val="left" w:pos="7655"/>
-        </w:tabs>
-        <w:spacing w:line="240" w:lineRule="auto"/>
-        <w:rPr>
-          <w:rFonts w:cs="Times New Roman"/>
-          <w:szCs w:val="24"/>
-          <w:lang w:val="id-ID"/>
-        </w:rPr>
-      </w:pPr>
-      <w:r>
-        <w:rPr>
-          <w:rFonts w:cs="Times New Roman"/>
-          <w:szCs w:val="24"/>
-          <w:lang w:val="id-ID"/>
-        </w:rPr>
-        <w:t>Gambar 4.7</w:t>
-      </w:r>
-      <w:r>
-        <w:rPr>
-          <w:rFonts w:cs="Times New Roman"/>
-          <w:szCs w:val="24"/>
-          <w:lang w:val="id-ID"/>
-        </w:rPr>
-        <w:t>8</w:t>
-      </w:r>
-      <w:r>
-        <w:rPr>
-          <w:rFonts w:cs="Times New Roman"/>
-          <w:szCs w:val="24"/>
-          <w:lang w:val="id-ID"/>
-        </w:rPr>
-        <w:t xml:space="preserve">  </w:t>
-      </w:r>
-      <w:proofErr w:type="spellStart"/>
-      <w:r>
-        <w:rPr>
-          <w:rStyle w:val="fontstyle01"/>
-        </w:rPr>
-        <w:t>Halaman</w:t>
-      </w:r>
-      <w:proofErr w:type="spellEnd"/>
-      <w:r>
-        <w:rPr>
-          <w:rStyle w:val="fontstyle01"/>
-        </w:rPr>
-        <w:t xml:space="preserve"> Data </w:t>
-      </w:r>
-      <w:proofErr w:type="spellStart"/>
-      <w:r>
-        <w:rPr>
-          <w:rStyle w:val="fontstyle01"/>
-        </w:rPr>
-        <w:t>Pekan</w:t>
-      </w:r>
-      <w:proofErr w:type="spellEnd"/>
-      <w:r>
-        <w:rPr>
-          <w:rStyle w:val="fontstyle01"/>
-        </w:rPr>
-        <w:t xml:space="preserve"> </w:t>
-      </w:r>
-      <w:proofErr w:type="spellStart"/>
-      <w:r>
-        <w:rPr>
-          <w:rStyle w:val="fontstyle01"/>
-        </w:rPr>
-        <w:t>Presensi</w:t>
-      </w:r>
-      <w:proofErr w:type="spellEnd"/>
-      <w:r>
-        <w:rPr>
-          <w:rStyle w:val="fontstyle01"/>
-        </w:rPr>
-        <w:t xml:space="preserve"> </w:t>
-      </w:r>
-      <w:proofErr w:type="spellStart"/>
-      <w:r>
-        <w:rPr>
-          <w:rStyle w:val="fontstyle01"/>
-        </w:rPr>
-        <w:t>Tahsin</w:t>
-      </w:r>
-      <w:proofErr w:type="spellEnd"/>
-      <w:r>
-        <w:rPr>
-          <w:rStyle w:val="fontstyle01"/>
-        </w:rPr>
-        <w:t>/</w:t>
-      </w:r>
-      <w:proofErr w:type="spellStart"/>
-      <w:r>
-        <w:rPr>
-          <w:rStyle w:val="fontstyle01"/>
-        </w:rPr>
-        <w:t>Tahfidz</w:t>
-      </w:r>
-      <w:proofErr w:type="spellEnd"/>
-      <w:r>
-        <w:rPr>
-          <w:rFonts w:cs="Times New Roman"/>
-          <w:szCs w:val="24"/>
-          <w:lang w:val="id-ID"/>
-        </w:rPr>
-        <w:tab/>
-      </w:r>
-      <w:r>
-        <w:rPr>
-          <w:rFonts w:cs="Times New Roman"/>
-          <w:szCs w:val="24"/>
-          <w:lang w:val="id-ID"/>
-        </w:rPr>
-        <w:tab/>
-        <w:t>91</w:t>
-      </w:r>
-    </w:p>
-    <w:p>
-      <w:pPr>
-        <w:tabs>
-          <w:tab w:val="center" w:leader="dot" w:pos="7513"/>
-          <w:tab w:val="left" w:pos="7655"/>
-        </w:tabs>
-        <w:spacing w:line="240" w:lineRule="auto"/>
-        <w:rPr>
-          <w:rFonts w:cs="Times New Roman"/>
-          <w:szCs w:val="24"/>
-          <w:lang w:val="id-ID"/>
-        </w:rPr>
-      </w:pPr>
-      <w:r>
-        <w:rPr>
-          <w:rFonts w:cs="Times New Roman"/>
-          <w:szCs w:val="24"/>
-          <w:lang w:val="id-ID"/>
-        </w:rPr>
-        <w:t>Gambar 4.</w:t>
-      </w:r>
-      <w:r>
-        <w:rPr>
-          <w:rFonts w:cs="Times New Roman"/>
-          <w:szCs w:val="24"/>
-          <w:lang w:val="id-ID"/>
-        </w:rPr>
-        <w:t>79</w:t>
-      </w:r>
-      <w:r>
-        <w:rPr>
-          <w:rFonts w:cs="Times New Roman"/>
-          <w:szCs w:val="24"/>
-          <w:lang w:val="id-ID"/>
-        </w:rPr>
-        <w:t xml:space="preserve">  </w:t>
-      </w:r>
-      <w:proofErr w:type="spellStart"/>
-      <w:r>
-        <w:rPr>
-          <w:rStyle w:val="fontstyle01"/>
-        </w:rPr>
-        <w:t>Halaman</w:t>
-      </w:r>
-      <w:proofErr w:type="spellEnd"/>
-      <w:r>
-        <w:rPr>
-          <w:rStyle w:val="fontstyle01"/>
-        </w:rPr>
-        <w:t xml:space="preserve"> </w:t>
-      </w:r>
-      <w:proofErr w:type="spellStart"/>
-      <w:r>
-        <w:rPr>
-          <w:rStyle w:val="fontstyle01"/>
-        </w:rPr>
-        <w:t>Informasi</w:t>
-      </w:r>
-      <w:proofErr w:type="spellEnd"/>
-      <w:r>
-        <w:rPr>
-          <w:rStyle w:val="fontstyle01"/>
-        </w:rPr>
-        <w:t xml:space="preserve"> </w:t>
-      </w:r>
-      <w:proofErr w:type="spellStart"/>
-      <w:r>
-        <w:rPr>
-          <w:rStyle w:val="fontstyle01"/>
-        </w:rPr>
-        <w:t>Nilai</w:t>
-      </w:r>
-      <w:proofErr w:type="spellEnd"/>
-      <w:r>
-        <w:rPr>
-          <w:rStyle w:val="fontstyle01"/>
-        </w:rPr>
-        <w:t xml:space="preserve"> </w:t>
-      </w:r>
-      <w:proofErr w:type="spellStart"/>
-      <w:r>
-        <w:rPr>
-          <w:rStyle w:val="fontstyle01"/>
-        </w:rPr>
-        <w:t>Presensi</w:t>
-      </w:r>
-      <w:proofErr w:type="spellEnd"/>
-      <w:r>
-        <w:rPr>
-          <w:rStyle w:val="fontstyle01"/>
-        </w:rPr>
-        <w:t xml:space="preserve"> </w:t>
-      </w:r>
-      <w:proofErr w:type="spellStart"/>
-      <w:r>
-        <w:rPr>
-          <w:rStyle w:val="fontstyle01"/>
-        </w:rPr>
-        <w:t>Tahsin</w:t>
-      </w:r>
-      <w:proofErr w:type="spellEnd"/>
-      <w:r>
-        <w:rPr>
-          <w:rStyle w:val="fontstyle01"/>
-        </w:rPr>
-        <w:t>/</w:t>
-      </w:r>
-      <w:proofErr w:type="spellStart"/>
-      <w:r>
-        <w:rPr>
-          <w:rStyle w:val="fontstyle01"/>
-        </w:rPr>
-        <w:t>Tahfidz</w:t>
-      </w:r>
-      <w:proofErr w:type="spellEnd"/>
-      <w:r>
-        <w:rPr>
-          <w:rFonts w:cs="Times New Roman"/>
-          <w:szCs w:val="24"/>
-          <w:lang w:val="id-ID"/>
-        </w:rPr>
-        <w:tab/>
-      </w:r>
-      <w:r>
-        <w:rPr>
-          <w:rFonts w:cs="Times New Roman"/>
-          <w:szCs w:val="24"/>
-          <w:lang w:val="id-ID"/>
-        </w:rPr>
-        <w:tab/>
-        <w:t>92</w:t>
-      </w:r>
-    </w:p>
-    <w:p>
-      <w:pPr>
-        <w:tabs>
-          <w:tab w:val="center" w:leader="dot" w:pos="7513"/>
-          <w:tab w:val="left" w:pos="7655"/>
-        </w:tabs>
-        <w:spacing w:line="240" w:lineRule="auto"/>
-        <w:rPr>
-          <w:rStyle w:val="fontstyle01"/>
-        </w:rPr>
-      </w:pPr>
-      <w:r>
-        <w:rPr>
-          <w:rFonts w:cs="Times New Roman"/>
-          <w:szCs w:val="24"/>
-          <w:lang w:val="id-ID"/>
-        </w:rPr>
-        <w:t>Gambar 4.</w:t>
-      </w:r>
-      <w:r>
-        <w:rPr>
-          <w:rFonts w:cs="Times New Roman"/>
-          <w:szCs w:val="24"/>
-          <w:lang w:val="id-ID"/>
-        </w:rPr>
-        <w:t>80</w:t>
-      </w:r>
-      <w:r>
-        <w:rPr>
-          <w:rFonts w:cs="Times New Roman"/>
-          <w:szCs w:val="24"/>
-          <w:lang w:val="id-ID"/>
-        </w:rPr>
-        <w:t xml:space="preserve">  </w:t>
-      </w:r>
-      <w:proofErr w:type="spellStart"/>
-      <w:r>
-        <w:rPr>
-          <w:rStyle w:val="fontstyle01"/>
-        </w:rPr>
-        <w:t>Halaman</w:t>
-      </w:r>
-      <w:proofErr w:type="spellEnd"/>
-      <w:r>
-        <w:rPr>
-          <w:rStyle w:val="fontstyle01"/>
-        </w:rPr>
-        <w:t xml:space="preserve"> </w:t>
-      </w:r>
-      <w:proofErr w:type="spellStart"/>
-      <w:r>
-        <w:rPr>
-          <w:rStyle w:val="fontstyle01"/>
-        </w:rPr>
-        <w:t>Tambah</w:t>
-      </w:r>
-      <w:proofErr w:type="spellEnd"/>
-      <w:r>
-        <w:rPr>
-          <w:rStyle w:val="fontstyle01"/>
-        </w:rPr>
-        <w:t xml:space="preserve"> Data </w:t>
-      </w:r>
-      <w:proofErr w:type="spellStart"/>
-      <w:r>
-        <w:rPr>
-          <w:rStyle w:val="fontstyle01"/>
-        </w:rPr>
-        <w:t>Tahsin</w:t>
-      </w:r>
-      <w:proofErr w:type="spellEnd"/>
-      <w:r>
-        <w:rPr>
-          <w:rStyle w:val="fontstyle01"/>
-        </w:rPr>
-        <w:t>/</w:t>
-      </w:r>
-      <w:proofErr w:type="spellStart"/>
-      <w:r>
-        <w:rPr>
-          <w:rStyle w:val="fontstyle01"/>
-        </w:rPr>
-        <w:t>Tahfidz</w:t>
-      </w:r>
-      <w:proofErr w:type="spellEnd"/>
-      <w:r>
-        <w:rPr>
-          <w:rStyle w:val="fontstyle01"/>
-        </w:rPr>
-        <w:t xml:space="preserve"> &amp;</w:t>
-      </w:r>
-    </w:p>
-    <w:p>
-      <w:pPr>
-        <w:tabs>
-          <w:tab w:val="center" w:leader="dot" w:pos="7513"/>
-          <w:tab w:val="left" w:pos="7655"/>
-        </w:tabs>
-        <w:spacing w:line="240" w:lineRule="auto"/>
-        <w:ind w:firstLine="1418"/>
-        <w:rPr>
-          <w:rFonts w:cs="Times New Roman"/>
-          <w:szCs w:val="24"/>
-          <w:lang w:val="id-ID"/>
-        </w:rPr>
-      </w:pPr>
-      <w:r>
-        <w:rPr>
-          <w:rStyle w:val="fontstyle01"/>
-        </w:rPr>
-        <w:t xml:space="preserve">Input </w:t>
-      </w:r>
-      <w:proofErr w:type="spellStart"/>
-      <w:r>
-        <w:rPr>
-          <w:rStyle w:val="fontstyle01"/>
-        </w:rPr>
-        <w:t>Presensi</w:t>
-      </w:r>
-      <w:proofErr w:type="spellEnd"/>
-      <w:r>
-        <w:rPr>
-          <w:rStyle w:val="fontstyle01"/>
-        </w:rPr>
-        <w:t xml:space="preserve"> </w:t>
-      </w:r>
-      <w:proofErr w:type="spellStart"/>
-      <w:r>
-        <w:rPr>
-          <w:rStyle w:val="fontstyle01"/>
-        </w:rPr>
-        <w:t>Tahsin</w:t>
-      </w:r>
-      <w:proofErr w:type="spellEnd"/>
-      <w:r>
-        <w:rPr>
-          <w:rStyle w:val="fontstyle01"/>
-        </w:rPr>
-        <w:t>/</w:t>
-      </w:r>
-      <w:proofErr w:type="spellStart"/>
-      <w:r>
-        <w:rPr>
-          <w:rStyle w:val="fontstyle01"/>
-        </w:rPr>
-        <w:t>Tahfidz</w:t>
-      </w:r>
-      <w:proofErr w:type="spellEnd"/>
-      <w:r>
-        <w:rPr>
-          <w:rFonts w:cs="Times New Roman"/>
-          <w:szCs w:val="24"/>
-          <w:lang w:val="id-ID"/>
-        </w:rPr>
-        <w:tab/>
-      </w:r>
-      <w:r>
-        <w:rPr>
-          <w:rFonts w:cs="Times New Roman"/>
-          <w:szCs w:val="24"/>
-          <w:lang w:val="id-ID"/>
-        </w:rPr>
-        <w:tab/>
-        <w:t>93</w:t>
-      </w:r>
-    </w:p>
-    <w:p>
-      <w:pPr>
-        <w:tabs>
-          <w:tab w:val="center" w:leader="dot" w:pos="7513"/>
-          <w:tab w:val="left" w:pos="7655"/>
-        </w:tabs>
-        <w:spacing w:line="240" w:lineRule="auto"/>
-        <w:rPr>
-          <w:rFonts w:cs="Times New Roman"/>
-          <w:szCs w:val="24"/>
-          <w:lang w:val="id-ID"/>
-        </w:rPr>
-      </w:pPr>
-      <w:r>
-        <w:rPr>
-          <w:rFonts w:cs="Times New Roman"/>
-          <w:szCs w:val="24"/>
-          <w:lang w:val="id-ID"/>
-        </w:rPr>
-        <w:t>Gambar 4.</w:t>
-      </w:r>
-      <w:r>
-        <w:rPr>
-          <w:rFonts w:cs="Times New Roman"/>
-          <w:szCs w:val="24"/>
-          <w:lang w:val="id-ID"/>
-        </w:rPr>
-        <w:t>81</w:t>
-      </w:r>
-      <w:r>
-        <w:rPr>
-          <w:rFonts w:cs="Times New Roman"/>
-          <w:szCs w:val="24"/>
-          <w:lang w:val="id-ID"/>
-        </w:rPr>
-        <w:t xml:space="preserve">  </w:t>
-      </w:r>
-      <w:proofErr w:type="spellStart"/>
-      <w:r>
-        <w:rPr>
-          <w:rFonts w:cs="Times New Roman"/>
-        </w:rPr>
-        <w:t>Halaman</w:t>
-      </w:r>
-      <w:proofErr w:type="spellEnd"/>
-      <w:r>
-        <w:rPr>
-          <w:rFonts w:cs="Times New Roman"/>
-        </w:rPr>
-        <w:t xml:space="preserve"> Input Data </w:t>
-      </w:r>
-      <w:proofErr w:type="spellStart"/>
-      <w:r>
-        <w:rPr>
-          <w:rFonts w:cs="Times New Roman"/>
-        </w:rPr>
-        <w:t>Udzur</w:t>
-      </w:r>
-      <w:proofErr w:type="spellEnd"/>
-      <w:r>
-        <w:rPr>
-          <w:rFonts w:cs="Times New Roman"/>
-        </w:rPr>
-        <w:t xml:space="preserve"> </w:t>
-      </w:r>
-      <w:proofErr w:type="spellStart"/>
-      <w:r>
-        <w:rPr>
-          <w:rStyle w:val="fontstyle01"/>
-          <w:rFonts w:cs="Times New Roman"/>
-        </w:rPr>
-        <w:t>Tahsin</w:t>
-      </w:r>
-      <w:proofErr w:type="spellEnd"/>
-      <w:r>
-        <w:rPr>
-          <w:rStyle w:val="fontstyle01"/>
-          <w:rFonts w:cs="Times New Roman"/>
-        </w:rPr>
-        <w:t>/</w:t>
-      </w:r>
-      <w:proofErr w:type="spellStart"/>
-      <w:r>
-        <w:rPr>
-          <w:rStyle w:val="fontstyle01"/>
-          <w:rFonts w:cs="Times New Roman"/>
-        </w:rPr>
-        <w:t>Tahfidz</w:t>
-      </w:r>
-      <w:proofErr w:type="spellEnd"/>
-      <w:r>
-        <w:rPr>
-          <w:rFonts w:cs="Times New Roman"/>
-          <w:szCs w:val="24"/>
-          <w:lang w:val="id-ID"/>
-        </w:rPr>
-        <w:tab/>
-      </w:r>
-      <w:r>
-        <w:rPr>
-          <w:rFonts w:cs="Times New Roman"/>
-          <w:szCs w:val="24"/>
-          <w:lang w:val="id-ID"/>
-        </w:rPr>
-        <w:tab/>
-        <w:t>93</w:t>
-      </w:r>
-    </w:p>
-    <w:p>
-      <w:pPr>
-        <w:tabs>
-          <w:tab w:val="center" w:leader="dot" w:pos="7513"/>
-          <w:tab w:val="left" w:pos="7655"/>
-        </w:tabs>
-        <w:spacing w:line="240" w:lineRule="auto"/>
-        <w:rPr>
-          <w:rFonts w:cs="Times New Roman"/>
-          <w:szCs w:val="24"/>
-          <w:lang w:val="id-ID"/>
-        </w:rPr>
-      </w:pPr>
-      <w:r>
-        <w:rPr>
-          <w:rFonts w:cs="Times New Roman"/>
-          <w:szCs w:val="24"/>
-          <w:lang w:val="id-ID"/>
-        </w:rPr>
-        <w:t>Gambar 4.</w:t>
-      </w:r>
-      <w:r>
-        <w:rPr>
-          <w:rFonts w:cs="Times New Roman"/>
-          <w:szCs w:val="24"/>
-          <w:lang w:val="id-ID"/>
-        </w:rPr>
-        <w:t>82</w:t>
-      </w:r>
-      <w:r>
-        <w:rPr>
-          <w:rFonts w:cs="Times New Roman"/>
-          <w:szCs w:val="24"/>
-          <w:lang w:val="id-ID"/>
-        </w:rPr>
-        <w:t xml:space="preserve">  </w:t>
-      </w:r>
-      <w:proofErr w:type="spellStart"/>
-      <w:r>
-        <w:rPr>
-          <w:rFonts w:cs="Times New Roman"/>
-        </w:rPr>
-        <w:t>Halaman</w:t>
-      </w:r>
-      <w:proofErr w:type="spellEnd"/>
-      <w:r>
-        <w:rPr>
-          <w:rFonts w:cs="Times New Roman"/>
-        </w:rPr>
-        <w:t xml:space="preserve"> </w:t>
-      </w:r>
-      <w:r>
-        <w:rPr>
-          <w:rFonts w:cs="Times New Roman"/>
-        </w:rPr>
-        <w:t xml:space="preserve">Input </w:t>
-      </w:r>
-      <w:proofErr w:type="spellStart"/>
-      <w:r>
-        <w:rPr>
-          <w:rFonts w:cs="Times New Roman"/>
-        </w:rPr>
-        <w:t>Persetujuan</w:t>
-      </w:r>
-      <w:proofErr w:type="spellEnd"/>
-      <w:r>
-        <w:rPr>
-          <w:rFonts w:cs="Times New Roman"/>
-        </w:rPr>
-        <w:t xml:space="preserve"> </w:t>
-      </w:r>
-      <w:proofErr w:type="spellStart"/>
-      <w:r>
-        <w:rPr>
-          <w:rFonts w:cs="Times New Roman"/>
-        </w:rPr>
-        <w:t>Udzur</w:t>
-      </w:r>
-      <w:proofErr w:type="spellEnd"/>
-      <w:r>
-        <w:rPr>
-          <w:rFonts w:cs="Times New Roman"/>
-        </w:rPr>
-        <w:t xml:space="preserve"> </w:t>
-      </w:r>
-      <w:proofErr w:type="spellStart"/>
-      <w:r>
-        <w:rPr>
-          <w:rFonts w:cs="Times New Roman"/>
-        </w:rPr>
-        <w:t>Tahsin</w:t>
-      </w:r>
-      <w:proofErr w:type="spellEnd"/>
-      <w:r>
-        <w:rPr>
-          <w:rFonts w:cs="Times New Roman"/>
-        </w:rPr>
-        <w:t>/</w:t>
-      </w:r>
-      <w:proofErr w:type="spellStart"/>
-      <w:r>
-        <w:rPr>
-          <w:rFonts w:cs="Times New Roman"/>
-        </w:rPr>
-        <w:t>Tahfidz</w:t>
-      </w:r>
-      <w:proofErr w:type="spellEnd"/>
-      <w:r>
-        <w:rPr>
-          <w:rFonts w:cs="Times New Roman"/>
-          <w:szCs w:val="24"/>
-          <w:lang w:val="id-ID"/>
-        </w:rPr>
-        <w:tab/>
-      </w:r>
-      <w:r>
-        <w:rPr>
-          <w:rFonts w:cs="Times New Roman"/>
-          <w:szCs w:val="24"/>
-          <w:lang w:val="id-ID"/>
-        </w:rPr>
-        <w:tab/>
-        <w:t>94</w:t>
-      </w:r>
-    </w:p>
-    <w:p>
-      <w:pPr>
-        <w:tabs>
-          <w:tab w:val="center" w:leader="dot" w:pos="7513"/>
-          <w:tab w:val="left" w:pos="7655"/>
-        </w:tabs>
-        <w:spacing w:line="240" w:lineRule="auto"/>
-        <w:rPr>
-          <w:rFonts w:cs="Times New Roman"/>
-          <w:szCs w:val="24"/>
-          <w:lang w:val="id-ID"/>
-        </w:rPr>
-      </w:pPr>
+      <w:r>
+        <w:rPr>
+          <w:rFonts w:cs="Times New Roman"/>
+          <w:szCs w:val="24"/>
+          <w:lang w:val="id-ID"/>
+        </w:rPr>
+        <w:t>Struktur Tabel Udzur Shalat</w:t>
+      </w:r>
       <w:bookmarkStart w:id="0" w:name="_GoBack"/>
       <w:bookmarkEnd w:id="0"/>
-    </w:p>
-    <w:p>
-      <w:pPr>
-        <w:tabs>
-          <w:tab w:val="center" w:leader="dot" w:pos="7513"/>
-          <w:tab w:val="left" w:pos="7655"/>
-        </w:tabs>
-        <w:spacing w:line="240" w:lineRule="auto"/>
-        <w:rPr>
-          <w:rFonts w:cs="Times New Roman"/>
-          <w:szCs w:val="24"/>
-          <w:lang w:val="id-ID"/>
-        </w:rPr>
-      </w:pPr>
-    </w:p>
-    <w:p>
-      <w:pPr>
-        <w:tabs>
-          <w:tab w:val="center" w:leader="dot" w:pos="7513"/>
-          <w:tab w:val="left" w:pos="7655"/>
-        </w:tabs>
-        <w:spacing w:line="240" w:lineRule="auto"/>
-        <w:ind w:firstLine="1418"/>
-        <w:rPr>
-          <w:rFonts w:cs="Times New Roman"/>
-          <w:szCs w:val="24"/>
-          <w:lang w:val="id-ID"/>
-        </w:rPr>
-      </w:pPr>
-    </w:p>
-    <w:p>
-      <w:pPr>
-        <w:tabs>
-          <w:tab w:val="center" w:leader="dot" w:pos="7513"/>
-          <w:tab w:val="left" w:pos="7655"/>
-        </w:tabs>
-        <w:spacing w:line="240" w:lineRule="auto"/>
-        <w:rPr>
-          <w:rFonts w:cs="Times New Roman"/>
-          <w:szCs w:val="24"/>
-          <w:lang w:val="id-ID"/>
-        </w:rPr>
-      </w:pPr>
-    </w:p>
-    <w:p>
-      <w:pPr>
-        <w:tabs>
-          <w:tab w:val="center" w:leader="dot" w:pos="7513"/>
-          <w:tab w:val="left" w:pos="7655"/>
-        </w:tabs>
-        <w:spacing w:line="240" w:lineRule="auto"/>
-        <w:rPr>
-          <w:rFonts w:cs="Times New Roman"/>
-          <w:szCs w:val="24"/>
-          <w:lang w:val="id-ID"/>
-        </w:rPr>
-      </w:pPr>
-    </w:p>
-    <w:p>
-      <w:pPr>
-        <w:tabs>
-          <w:tab w:val="center" w:leader="dot" w:pos="7513"/>
-          <w:tab w:val="left" w:pos="7655"/>
-        </w:tabs>
-        <w:spacing w:line="240" w:lineRule="auto"/>
-        <w:rPr>
-          <w:rFonts w:cs="Times New Roman"/>
-          <w:szCs w:val="24"/>
-          <w:lang w:val="id-ID"/>
-        </w:rPr>
-      </w:pPr>
-    </w:p>
-    <w:p>
-      <w:pPr>
-        <w:tabs>
-          <w:tab w:val="center" w:leader="dot" w:pos="7513"/>
-          <w:tab w:val="left" w:pos="7655"/>
-        </w:tabs>
-        <w:spacing w:line="240" w:lineRule="auto"/>
-        <w:rPr>
-          <w:rFonts w:cs="Times New Roman"/>
-          <w:szCs w:val="24"/>
-          <w:lang w:val="id-ID"/>
-        </w:rPr>
-      </w:pPr>
-    </w:p>
-    <w:p>
-      <w:pPr>
-        <w:tabs>
-          <w:tab w:val="center" w:leader="dot" w:pos="7513"/>
-          <w:tab w:val="left" w:pos="7655"/>
-        </w:tabs>
-        <w:spacing w:line="240" w:lineRule="auto"/>
-        <w:rPr>
-          <w:rFonts w:cs="Times New Roman"/>
-          <w:szCs w:val="24"/>
-          <w:lang w:val="id-ID"/>
-        </w:rPr>
-      </w:pPr>
-    </w:p>
-    <w:p>
-      <w:pPr>
-        <w:tabs>
-          <w:tab w:val="center" w:leader="dot" w:pos="7513"/>
-          <w:tab w:val="left" w:pos="7655"/>
-        </w:tabs>
-        <w:spacing w:line="240" w:lineRule="auto"/>
-        <w:rPr>
-          <w:rFonts w:cs="Times New Roman"/>
-          <w:szCs w:val="24"/>
-          <w:lang w:val="id-ID"/>
-        </w:rPr>
-      </w:pPr>
-    </w:p>
-    <w:p>
-      <w:pPr>
-        <w:tabs>
-          <w:tab w:val="center" w:leader="dot" w:pos="7513"/>
-          <w:tab w:val="left" w:pos="7655"/>
-        </w:tabs>
-        <w:spacing w:line="240" w:lineRule="auto"/>
-        <w:rPr>
-          <w:rFonts w:cs="Times New Roman"/>
-          <w:szCs w:val="24"/>
-          <w:lang w:val="id-ID"/>
-        </w:rPr>
-      </w:pPr>
-    </w:p>
-    <w:p>
-      <w:pPr>
-        <w:tabs>
-          <w:tab w:val="center" w:leader="dot" w:pos="7513"/>
-          <w:tab w:val="left" w:pos="7655"/>
-        </w:tabs>
-        <w:spacing w:line="240" w:lineRule="auto"/>
-        <w:rPr>
-          <w:rFonts w:cs="Times New Roman"/>
-          <w:szCs w:val="24"/>
-          <w:lang w:val="id-ID"/>
-        </w:rPr>
-      </w:pPr>
-    </w:p>
-    <w:p>
-      <w:pPr>
-        <w:tabs>
-          <w:tab w:val="center" w:leader="dot" w:pos="7513"/>
-          <w:tab w:val="left" w:pos="7655"/>
-        </w:tabs>
-        <w:spacing w:line="240" w:lineRule="auto"/>
-        <w:rPr>
-          <w:rFonts w:cs="Times New Roman"/>
-          <w:szCs w:val="24"/>
-          <w:lang w:val="id-ID"/>
-        </w:rPr>
-      </w:pPr>
-    </w:p>
-    <w:p>
-      <w:pPr>
-        <w:tabs>
-          <w:tab w:val="center" w:leader="dot" w:pos="7513"/>
-          <w:tab w:val="left" w:pos="7655"/>
-        </w:tabs>
-        <w:spacing w:line="240" w:lineRule="auto"/>
-        <w:rPr>
-          <w:rFonts w:cs="Times New Roman"/>
-          <w:szCs w:val="24"/>
-          <w:lang w:val="id-ID"/>
-        </w:rPr>
-      </w:pPr>
-    </w:p>
-    <w:p>
-      <w:pPr>
-        <w:tabs>
-          <w:tab w:val="center" w:leader="dot" w:pos="7513"/>
-          <w:tab w:val="left" w:pos="7655"/>
-        </w:tabs>
-        <w:spacing w:line="240" w:lineRule="auto"/>
-        <w:rPr>
-          <w:rFonts w:cs="Times New Roman"/>
-          <w:szCs w:val="24"/>
-          <w:lang w:val="id-ID"/>
-        </w:rPr>
-      </w:pPr>
-    </w:p>
-    <w:p>
-      <w:pPr>
-        <w:tabs>
-          <w:tab w:val="center" w:leader="dot" w:pos="7513"/>
-          <w:tab w:val="left" w:pos="7655"/>
-        </w:tabs>
-        <w:spacing w:line="240" w:lineRule="auto"/>
-        <w:rPr>
-          <w:rFonts w:cs="Times New Roman"/>
-          <w:szCs w:val="24"/>
-          <w:lang w:val="id-ID"/>
-        </w:rPr>
-      </w:pPr>
-    </w:p>
-    <w:p>
-      <w:pPr>
-        <w:tabs>
-          <w:tab w:val="center" w:leader="dot" w:pos="7513"/>
-          <w:tab w:val="left" w:pos="7655"/>
-        </w:tabs>
-        <w:spacing w:line="240" w:lineRule="auto"/>
-        <w:rPr>
-          <w:rFonts w:cs="Times New Roman"/>
-          <w:szCs w:val="24"/>
-          <w:lang w:val="id-ID"/>
-        </w:rPr>
-      </w:pPr>
-    </w:p>
-    <w:p>
-      <w:pPr>
-        <w:tabs>
-          <w:tab w:val="center" w:leader="dot" w:pos="7513"/>
-          <w:tab w:val="left" w:pos="7655"/>
-        </w:tabs>
-        <w:spacing w:line="240" w:lineRule="auto"/>
-        <w:rPr>
-          <w:rFonts w:cs="Times New Roman"/>
-          <w:szCs w:val="24"/>
-          <w:lang w:val="id-ID"/>
-        </w:rPr>
-      </w:pPr>
-    </w:p>
-    <w:p>
-      <w:pPr>
-        <w:tabs>
-          <w:tab w:val="center" w:leader="dot" w:pos="7513"/>
-          <w:tab w:val="left" w:pos="7655"/>
-        </w:tabs>
-        <w:spacing w:line="240" w:lineRule="auto"/>
-        <w:rPr>
-          <w:rFonts w:cs="Times New Roman"/>
-          <w:szCs w:val="24"/>
-          <w:lang w:val="id-ID"/>
-        </w:rPr>
-      </w:pPr>
-    </w:p>
-    <w:p>
-      <w:pPr>
-        <w:tabs>
-          <w:tab w:val="center" w:leader="dot" w:pos="7513"/>
-          <w:tab w:val="left" w:pos="7655"/>
-        </w:tabs>
-        <w:spacing w:line="240" w:lineRule="auto"/>
-        <w:rPr>
-          <w:rFonts w:cs="Times New Roman"/>
-          <w:szCs w:val="24"/>
-          <w:lang w:val="id-ID"/>
-        </w:rPr>
-      </w:pPr>
-    </w:p>
-    <w:p>
-      <w:pPr>
-        <w:tabs>
-          <w:tab w:val="center" w:leader="dot" w:pos="7513"/>
-          <w:tab w:val="left" w:pos="7655"/>
-        </w:tabs>
-        <w:spacing w:line="240" w:lineRule="auto"/>
-        <w:rPr>
-          <w:rFonts w:cs="Times New Roman"/>
-          <w:szCs w:val="24"/>
-          <w:lang w:val="id-ID"/>
-        </w:rPr>
-      </w:pPr>
-    </w:p>
-    <w:p>
-      <w:pPr>
-        <w:tabs>
-          <w:tab w:val="center" w:leader="dot" w:pos="7513"/>
-          <w:tab w:val="left" w:pos="7655"/>
-        </w:tabs>
-        <w:spacing w:line="240" w:lineRule="auto"/>
-        <w:rPr>
-          <w:rFonts w:cs="Times New Roman"/>
-          <w:szCs w:val="24"/>
-          <w:lang w:val="id-ID"/>
-        </w:rPr>
-      </w:pPr>
-    </w:p>
-    <w:p>
-      <w:pPr>
-        <w:tabs>
-          <w:tab w:val="center" w:leader="dot" w:pos="7513"/>
-          <w:tab w:val="left" w:pos="7655"/>
-        </w:tabs>
-        <w:spacing w:line="240" w:lineRule="auto"/>
-        <w:rPr>
-          <w:rFonts w:cs="Times New Roman"/>
-          <w:szCs w:val="24"/>
-          <w:lang w:val="id-ID"/>
-        </w:rPr>
-      </w:pPr>
-    </w:p>
-    <w:p>
-      <w:pPr>
-        <w:tabs>
-          <w:tab w:val="center" w:leader="dot" w:pos="7513"/>
-          <w:tab w:val="left" w:pos="7655"/>
-        </w:tabs>
-        <w:spacing w:line="240" w:lineRule="auto"/>
-        <w:rPr>
-          <w:rFonts w:cs="Times New Roman"/>
-          <w:szCs w:val="24"/>
-          <w:lang w:val="id-ID"/>
-        </w:rPr>
-      </w:pPr>
-    </w:p>
-    <w:p>
-      <w:pPr>
-        <w:tabs>
-          <w:tab w:val="center" w:leader="dot" w:pos="7513"/>
-          <w:tab w:val="left" w:pos="7655"/>
-        </w:tabs>
-        <w:spacing w:line="240" w:lineRule="auto"/>
-        <w:rPr>
-          <w:rFonts w:cs="Times New Roman"/>
-          <w:szCs w:val="24"/>
-          <w:lang w:val="id-ID"/>
-        </w:rPr>
-      </w:pPr>
-    </w:p>
-    <w:p>
-      <w:pPr>
-        <w:tabs>
-          <w:tab w:val="center" w:leader="dot" w:pos="7513"/>
-          <w:tab w:val="left" w:pos="7655"/>
-        </w:tabs>
-        <w:spacing w:line="240" w:lineRule="auto"/>
-        <w:rPr>
-          <w:rFonts w:cs="Times New Roman"/>
-          <w:szCs w:val="24"/>
-          <w:lang w:val="id-ID"/>
-        </w:rPr>
-      </w:pPr>
-    </w:p>
-    <w:p>
-      <w:pPr>
-        <w:tabs>
-          <w:tab w:val="center" w:leader="dot" w:pos="7513"/>
-          <w:tab w:val="left" w:pos="7655"/>
-        </w:tabs>
-        <w:spacing w:line="240" w:lineRule="auto"/>
-        <w:rPr>
-          <w:rFonts w:cs="Times New Roman"/>
-          <w:szCs w:val="24"/>
-          <w:lang w:val="id-ID"/>
-        </w:rPr>
-      </w:pPr>
-    </w:p>
-    <w:p>
-      <w:pPr>
-        <w:tabs>
-          <w:tab w:val="center" w:leader="dot" w:pos="7513"/>
-          <w:tab w:val="left" w:pos="7655"/>
-        </w:tabs>
-        <w:spacing w:line="240" w:lineRule="auto"/>
-        <w:rPr>
-          <w:rFonts w:cs="Times New Roman"/>
-          <w:szCs w:val="24"/>
-          <w:lang w:val="id-ID"/>
-        </w:rPr>
-      </w:pPr>
-    </w:p>
-    <w:p>
-      <w:pPr>
-        <w:tabs>
-          <w:tab w:val="center" w:leader="dot" w:pos="7513"/>
-          <w:tab w:val="left" w:pos="7655"/>
-        </w:tabs>
-        <w:spacing w:line="240" w:lineRule="auto"/>
-        <w:rPr>
-          <w:rFonts w:cs="Times New Roman"/>
-          <w:szCs w:val="24"/>
-          <w:lang w:val="id-ID"/>
-        </w:rPr>
-      </w:pPr>
-    </w:p>
-    <w:p>
-      <w:pPr>
-        <w:tabs>
-          <w:tab w:val="center" w:leader="dot" w:pos="7513"/>
-          <w:tab w:val="left" w:pos="7655"/>
-        </w:tabs>
-        <w:spacing w:line="240" w:lineRule="auto"/>
-        <w:ind w:firstLine="1418"/>
-        <w:rPr>
-          <w:rFonts w:cs="Times New Roman"/>
-          <w:szCs w:val="24"/>
-          <w:lang w:val="id-ID"/>
-        </w:rPr>
-      </w:pPr>
-    </w:p>
-    <w:p>
-      <w:pPr>
-        <w:tabs>
-          <w:tab w:val="center" w:leader="dot" w:pos="7513"/>
-          <w:tab w:val="left" w:pos="7655"/>
-        </w:tabs>
-        <w:spacing w:line="240" w:lineRule="auto"/>
-        <w:rPr>
-          <w:rFonts w:cs="Times New Roman"/>
-          <w:szCs w:val="24"/>
-          <w:lang w:val="id-ID"/>
-        </w:rPr>
-      </w:pPr>
-    </w:p>
-    <w:p>
-      <w:pPr>
-        <w:tabs>
-          <w:tab w:val="center" w:leader="dot" w:pos="7513"/>
-          <w:tab w:val="left" w:pos="7655"/>
-        </w:tabs>
-        <w:spacing w:line="240" w:lineRule="auto"/>
-        <w:rPr>
-          <w:rFonts w:cs="Times New Roman"/>
-          <w:szCs w:val="24"/>
-          <w:lang w:val="id-ID"/>
-        </w:rPr>
-      </w:pPr>
-    </w:p>
-    <w:p>
-      <w:pPr>
-        <w:tabs>
-          <w:tab w:val="center" w:leader="dot" w:pos="7513"/>
-          <w:tab w:val="left" w:pos="7655"/>
-        </w:tabs>
-        <w:spacing w:line="240" w:lineRule="auto"/>
-        <w:rPr>
-          <w:rFonts w:cs="Times New Roman"/>
-          <w:szCs w:val="24"/>
-          <w:lang w:val="id-ID"/>
-        </w:rPr>
-      </w:pPr>
-    </w:p>
-    <w:p>
-      <w:pPr>
-        <w:tabs>
-          <w:tab w:val="center" w:leader="dot" w:pos="7513"/>
-          <w:tab w:val="left" w:pos="7655"/>
-        </w:tabs>
-        <w:spacing w:line="240" w:lineRule="auto"/>
-        <w:rPr>
-          <w:rFonts w:cs="Times New Roman"/>
-          <w:szCs w:val="24"/>
-          <w:lang w:val="id-ID"/>
-        </w:rPr>
-      </w:pPr>
-    </w:p>
-    <w:p>
-      <w:pPr>
-        <w:tabs>
-          <w:tab w:val="center" w:leader="dot" w:pos="7513"/>
-          <w:tab w:val="left" w:pos="7655"/>
-        </w:tabs>
-        <w:spacing w:line="240" w:lineRule="auto"/>
-        <w:rPr>
-          <w:rFonts w:cs="Times New Roman"/>
-          <w:szCs w:val="24"/>
-          <w:lang w:val="id-ID"/>
-        </w:rPr>
-      </w:pPr>
-    </w:p>
-    <w:p>
-      <w:pPr>
-        <w:tabs>
-          <w:tab w:val="center" w:leader="dot" w:pos="7513"/>
-          <w:tab w:val="left" w:pos="7655"/>
-        </w:tabs>
-        <w:spacing w:line="240" w:lineRule="auto"/>
-        <w:rPr>
-          <w:rFonts w:cs="Times New Roman"/>
-          <w:szCs w:val="24"/>
-          <w:lang w:val="id-ID"/>
-        </w:rPr>
-      </w:pPr>
-    </w:p>
-    <w:p>
-      <w:pPr>
-        <w:tabs>
-          <w:tab w:val="center" w:leader="dot" w:pos="7513"/>
-          <w:tab w:val="left" w:pos="7655"/>
-        </w:tabs>
-        <w:spacing w:line="240" w:lineRule="auto"/>
-        <w:rPr>
-          <w:rFonts w:cs="Times New Roman"/>
-          <w:szCs w:val="24"/>
-          <w:lang w:val="id-ID"/>
-        </w:rPr>
-      </w:pPr>
-    </w:p>
-    <w:p>
-      <w:pPr>
-        <w:tabs>
-          <w:tab w:val="center" w:leader="dot" w:pos="7513"/>
-          <w:tab w:val="left" w:pos="7655"/>
-        </w:tabs>
-        <w:spacing w:line="240" w:lineRule="auto"/>
-        <w:rPr>
-          <w:rFonts w:cs="Times New Roman"/>
-          <w:szCs w:val="24"/>
-          <w:lang w:val="id-ID"/>
-        </w:rPr>
-      </w:pPr>
-    </w:p>
-    <w:p>
-      <w:pPr>
-        <w:tabs>
-          <w:tab w:val="center" w:leader="dot" w:pos="7513"/>
-          <w:tab w:val="left" w:pos="7655"/>
-        </w:tabs>
-        <w:spacing w:line="240" w:lineRule="auto"/>
-        <w:rPr>
-          <w:rFonts w:cs="Times New Roman"/>
-          <w:szCs w:val="24"/>
-          <w:lang w:val="id-ID"/>
-        </w:rPr>
-      </w:pPr>
-    </w:p>
-    <w:p>
-      <w:pPr>
-        <w:tabs>
-          <w:tab w:val="center" w:leader="dot" w:pos="7513"/>
-          <w:tab w:val="left" w:pos="7655"/>
-        </w:tabs>
-        <w:spacing w:line="240" w:lineRule="auto"/>
-        <w:rPr>
-          <w:rFonts w:cs="Times New Roman"/>
-          <w:szCs w:val="24"/>
-          <w:lang w:val="id-ID"/>
-        </w:rPr>
-      </w:pPr>
-    </w:p>
-    <w:p>
-      <w:pPr>
-        <w:tabs>
-          <w:tab w:val="center" w:leader="dot" w:pos="7513"/>
-          <w:tab w:val="left" w:pos="7655"/>
-        </w:tabs>
-        <w:spacing w:line="240" w:lineRule="auto"/>
-        <w:rPr>
-          <w:rFonts w:cs="Times New Roman"/>
-          <w:szCs w:val="24"/>
-          <w:lang w:val="id-ID"/>
-        </w:rPr>
-      </w:pPr>
-    </w:p>
-    <w:p>
-      <w:pPr>
-        <w:tabs>
-          <w:tab w:val="center" w:leader="dot" w:pos="7513"/>
-          <w:tab w:val="left" w:pos="7655"/>
-        </w:tabs>
-        <w:spacing w:line="240" w:lineRule="auto"/>
-        <w:rPr>
-          <w:rFonts w:cs="Times New Roman"/>
-          <w:szCs w:val="24"/>
-          <w:lang w:val="id-ID"/>
-        </w:rPr>
-      </w:pPr>
-    </w:p>
-    <w:p>
-      <w:pPr>
-        <w:tabs>
-          <w:tab w:val="center" w:leader="dot" w:pos="7513"/>
-          <w:tab w:val="left" w:pos="7655"/>
-        </w:tabs>
-        <w:spacing w:line="240" w:lineRule="auto"/>
-        <w:rPr>
-          <w:rFonts w:cs="Times New Roman"/>
-          <w:szCs w:val="24"/>
-          <w:lang w:val="id-ID"/>
-        </w:rPr>
-      </w:pPr>
-    </w:p>
-    <w:p>
-      <w:pPr>
-        <w:tabs>
-          <w:tab w:val="center" w:leader="dot" w:pos="7513"/>
-          <w:tab w:val="left" w:pos="7655"/>
-        </w:tabs>
-        <w:spacing w:line="240" w:lineRule="auto"/>
-        <w:rPr>
-          <w:rFonts w:cs="Times New Roman"/>
-          <w:szCs w:val="24"/>
-          <w:lang w:val="id-ID"/>
-        </w:rPr>
-      </w:pPr>
-    </w:p>
-    <w:p>
-      <w:pPr>
-        <w:tabs>
-          <w:tab w:val="center" w:leader="dot" w:pos="7513"/>
-          <w:tab w:val="left" w:pos="7655"/>
-        </w:tabs>
-        <w:spacing w:line="240" w:lineRule="auto"/>
-        <w:rPr>
-          <w:rFonts w:cs="Times New Roman"/>
-          <w:szCs w:val="24"/>
-          <w:lang w:val="id-ID"/>
-        </w:rPr>
-      </w:pPr>
-    </w:p>
-    <w:p>
-      <w:pPr>
-        <w:tabs>
-          <w:tab w:val="center" w:leader="dot" w:pos="7513"/>
-          <w:tab w:val="left" w:pos="7655"/>
-        </w:tabs>
-        <w:spacing w:line="240" w:lineRule="auto"/>
-        <w:rPr>
-          <w:rFonts w:cs="Times New Roman"/>
-          <w:szCs w:val="24"/>
-          <w:lang w:val="id-ID"/>
-        </w:rPr>
-      </w:pPr>
-    </w:p>
-    <w:p>
-      <w:pPr>
-        <w:tabs>
-          <w:tab w:val="center" w:leader="dot" w:pos="7513"/>
-          <w:tab w:val="left" w:pos="7655"/>
-        </w:tabs>
-        <w:spacing w:line="240" w:lineRule="auto"/>
-        <w:rPr>
-          <w:rFonts w:cs="Times New Roman"/>
-          <w:szCs w:val="24"/>
-          <w:lang w:val="id-ID"/>
-        </w:rPr>
-      </w:pPr>
-    </w:p>
-    <w:p>
-      <w:pPr>
-        <w:tabs>
-          <w:tab w:val="center" w:leader="dot" w:pos="7513"/>
-          <w:tab w:val="left" w:pos="7655"/>
-        </w:tabs>
-        <w:spacing w:line="240" w:lineRule="auto"/>
-        <w:rPr>
-          <w:rFonts w:cs="Times New Roman"/>
-          <w:szCs w:val="24"/>
-          <w:lang w:val="id-ID"/>
-        </w:rPr>
-      </w:pPr>
-    </w:p>
-    <w:p>
-      <w:pPr>
-        <w:tabs>
-          <w:tab w:val="center" w:leader="dot" w:pos="7513"/>
-          <w:tab w:val="left" w:pos="7655"/>
-        </w:tabs>
-        <w:spacing w:line="240" w:lineRule="auto"/>
-        <w:rPr>
-          <w:rFonts w:cs="Times New Roman"/>
-          <w:szCs w:val="24"/>
-          <w:lang w:val="id-ID"/>
-        </w:rPr>
-      </w:pPr>
-    </w:p>
-    <w:p>
-      <w:pPr>
-        <w:tabs>
-          <w:tab w:val="center" w:leader="dot" w:pos="7513"/>
-          <w:tab w:val="left" w:pos="7655"/>
-        </w:tabs>
-        <w:spacing w:line="240" w:lineRule="auto"/>
-        <w:rPr>
-          <w:rFonts w:cs="Times New Roman"/>
-          <w:szCs w:val="24"/>
-          <w:lang w:val="id-ID"/>
-        </w:rPr>
-      </w:pPr>
-    </w:p>
-    <w:p>
-      <w:pPr>
-        <w:tabs>
-          <w:tab w:val="center" w:leader="dot" w:pos="7513"/>
-          <w:tab w:val="left" w:pos="7655"/>
-        </w:tabs>
-        <w:spacing w:line="240" w:lineRule="auto"/>
-        <w:rPr>
-          <w:rFonts w:cs="Times New Roman"/>
-          <w:szCs w:val="24"/>
-          <w:lang w:val="id-ID"/>
-        </w:rPr>
-      </w:pPr>
-    </w:p>
-    <w:p>
-      <w:pPr>
-        <w:tabs>
-          <w:tab w:val="center" w:leader="dot" w:pos="7513"/>
-          <w:tab w:val="left" w:pos="7655"/>
-        </w:tabs>
-        <w:spacing w:line="240" w:lineRule="auto"/>
-        <w:rPr>
-          <w:rFonts w:cs="Times New Roman"/>
-          <w:szCs w:val="24"/>
-          <w:lang w:val="id-ID"/>
-        </w:rPr>
-      </w:pPr>
-    </w:p>
-    <w:p>
-      <w:pPr>
-        <w:tabs>
-          <w:tab w:val="center" w:leader="dot" w:pos="7513"/>
-          <w:tab w:val="left" w:pos="7655"/>
-        </w:tabs>
-        <w:spacing w:line="240" w:lineRule="auto"/>
-        <w:rPr>
-          <w:rFonts w:cs="Times New Roman"/>
-          <w:szCs w:val="24"/>
-          <w:lang w:val="id-ID"/>
-        </w:rPr>
-      </w:pPr>
-    </w:p>
-    <w:p>
-      <w:pPr>
-        <w:tabs>
-          <w:tab w:val="center" w:leader="dot" w:pos="7513"/>
-          <w:tab w:val="left" w:pos="7655"/>
-        </w:tabs>
-        <w:spacing w:line="240" w:lineRule="auto"/>
-        <w:rPr>
-          <w:rFonts w:cs="Times New Roman"/>
-          <w:szCs w:val="24"/>
-          <w:lang w:val="id-ID"/>
-        </w:rPr>
-      </w:pPr>
-    </w:p>
-    <w:p>
-      <w:pPr>
-        <w:tabs>
-          <w:tab w:val="center" w:leader="dot" w:pos="7513"/>
-          <w:tab w:val="left" w:pos="7655"/>
-        </w:tabs>
-        <w:spacing w:line="240" w:lineRule="auto"/>
-        <w:rPr>
-          <w:rFonts w:cs="Times New Roman"/>
-          <w:szCs w:val="24"/>
-          <w:lang w:val="id-ID"/>
-        </w:rPr>
-      </w:pPr>
-    </w:p>
-    <w:p>
-      <w:pPr>
-        <w:tabs>
-          <w:tab w:val="center" w:leader="dot" w:pos="7513"/>
-          <w:tab w:val="left" w:pos="7655"/>
-        </w:tabs>
-        <w:spacing w:line="240" w:lineRule="auto"/>
-        <w:rPr>
-          <w:rFonts w:cs="Times New Roman"/>
-          <w:szCs w:val="24"/>
-          <w:lang w:val="id-ID"/>
-        </w:rPr>
-      </w:pPr>
-    </w:p>
-    <w:p>
-      <w:pPr>
-        <w:tabs>
-          <w:tab w:val="center" w:leader="dot" w:pos="7513"/>
-          <w:tab w:val="left" w:pos="7655"/>
-        </w:tabs>
-        <w:spacing w:line="240" w:lineRule="auto"/>
-        <w:rPr>
-          <w:rFonts w:cs="Times New Roman"/>
-          <w:szCs w:val="24"/>
-          <w:lang w:val="id-ID"/>
-        </w:rPr>
-      </w:pPr>
-    </w:p>
-    <w:p>
-      <w:pPr>
-        <w:tabs>
-          <w:tab w:val="center" w:leader="dot" w:pos="7513"/>
-          <w:tab w:val="left" w:pos="7655"/>
-        </w:tabs>
-        <w:spacing w:line="240" w:lineRule="auto"/>
-        <w:rPr>
-          <w:rFonts w:cs="Times New Roman"/>
-          <w:szCs w:val="24"/>
-          <w:lang w:val="id-ID"/>
-        </w:rPr>
-      </w:pPr>
-    </w:p>
-    <w:p>
-      <w:pPr>
-        <w:tabs>
-          <w:tab w:val="center" w:leader="dot" w:pos="7513"/>
-          <w:tab w:val="left" w:pos="7655"/>
-        </w:tabs>
-        <w:spacing w:line="240" w:lineRule="auto"/>
-        <w:rPr>
-          <w:rFonts w:cs="Times New Roman"/>
-          <w:szCs w:val="24"/>
-          <w:lang w:val="id-ID"/>
-        </w:rPr>
-      </w:pPr>
-    </w:p>
-    <w:p>
-      <w:pPr>
-        <w:tabs>
-          <w:tab w:val="center" w:leader="dot" w:pos="7513"/>
-          <w:tab w:val="left" w:pos="7655"/>
-        </w:tabs>
-        <w:spacing w:line="240" w:lineRule="auto"/>
-        <w:rPr>
-          <w:rFonts w:cs="Times New Roman"/>
-          <w:szCs w:val="24"/>
-          <w:lang w:val="id-ID"/>
-        </w:rPr>
-      </w:pPr>
-    </w:p>
-    <w:p>
-      <w:pPr>
-        <w:tabs>
-          <w:tab w:val="center" w:leader="dot" w:pos="7513"/>
-          <w:tab w:val="left" w:pos="7655"/>
-        </w:tabs>
-        <w:spacing w:line="240" w:lineRule="auto"/>
-        <w:rPr>
-          <w:rFonts w:cs="Times New Roman"/>
-          <w:szCs w:val="24"/>
-          <w:lang w:val="id-ID"/>
-        </w:rPr>
-      </w:pPr>
-    </w:p>
-    <w:p>
-      <w:pPr>
-        <w:tabs>
-          <w:tab w:val="center" w:leader="dot" w:pos="7513"/>
-          <w:tab w:val="left" w:pos="7655"/>
-        </w:tabs>
-        <w:spacing w:line="240" w:lineRule="auto"/>
-        <w:rPr>
-          <w:rFonts w:cs="Times New Roman"/>
-          <w:szCs w:val="24"/>
-          <w:lang w:val="id-ID"/>
-        </w:rPr>
-      </w:pPr>
-    </w:p>
-    <w:p>
-      <w:pPr>
-        <w:tabs>
-          <w:tab w:val="center" w:leader="dot" w:pos="7513"/>
-          <w:tab w:val="left" w:pos="7655"/>
-        </w:tabs>
-        <w:spacing w:line="240" w:lineRule="auto"/>
-        <w:rPr>
-          <w:rFonts w:cs="Times New Roman"/>
-          <w:szCs w:val="24"/>
-          <w:lang w:val="id-ID"/>
-        </w:rPr>
-      </w:pPr>
-    </w:p>
-    <w:p>
-      <w:pPr>
-        <w:tabs>
-          <w:tab w:val="center" w:leader="dot" w:pos="7513"/>
-          <w:tab w:val="left" w:pos="7655"/>
-        </w:tabs>
-        <w:spacing w:line="240" w:lineRule="auto"/>
-        <w:rPr>
-          <w:rFonts w:cs="Times New Roman"/>
-          <w:szCs w:val="24"/>
-          <w:lang w:val="id-ID"/>
-        </w:rPr>
-      </w:pPr>
-    </w:p>
-    <w:p>
-      <w:pPr>
-        <w:tabs>
-          <w:tab w:val="center" w:leader="dot" w:pos="7513"/>
-          <w:tab w:val="left" w:pos="7655"/>
-        </w:tabs>
-        <w:spacing w:line="240" w:lineRule="auto"/>
-        <w:rPr>
-          <w:rFonts w:cs="Times New Roman"/>
-          <w:szCs w:val="24"/>
-          <w:lang w:val="id-ID"/>
-        </w:rPr>
-      </w:pPr>
-    </w:p>
-    <w:p>
-      <w:pPr>
-        <w:tabs>
-          <w:tab w:val="center" w:leader="dot" w:pos="7513"/>
-          <w:tab w:val="left" w:pos="7655"/>
-        </w:tabs>
-        <w:spacing w:line="240" w:lineRule="auto"/>
-        <w:ind w:firstLine="1276"/>
-        <w:rPr>
-          <w:rFonts w:cs="Times New Roman"/>
-          <w:szCs w:val="24"/>
-          <w:lang w:val="id-ID"/>
-        </w:rPr>
-      </w:pPr>
-    </w:p>
-    <w:p>
-      <w:pPr>
-        <w:tabs>
-          <w:tab w:val="center" w:leader="dot" w:pos="7513"/>
-          <w:tab w:val="left" w:pos="7655"/>
-        </w:tabs>
-        <w:spacing w:line="240" w:lineRule="auto"/>
-        <w:ind w:firstLine="1276"/>
-        <w:rPr>
-          <w:rFonts w:cs="Times New Roman"/>
-          <w:szCs w:val="24"/>
-          <w:lang w:val="id-ID"/>
-        </w:rPr>
-      </w:pPr>
-    </w:p>
-    <w:p>
-      <w:pPr>
-        <w:tabs>
-          <w:tab w:val="center" w:leader="dot" w:pos="7513"/>
-          <w:tab w:val="left" w:pos="7655"/>
-        </w:tabs>
-        <w:spacing w:line="240" w:lineRule="auto"/>
-        <w:rPr>
-          <w:rFonts w:cs="Times New Roman"/>
-          <w:szCs w:val="24"/>
-          <w:lang w:val="id-ID"/>
-        </w:rPr>
-      </w:pPr>
-    </w:p>
-    <w:p>
-      <w:pPr>
-        <w:tabs>
-          <w:tab w:val="center" w:leader="dot" w:pos="7513"/>
-          <w:tab w:val="left" w:pos="7655"/>
-        </w:tabs>
-        <w:spacing w:line="240" w:lineRule="auto"/>
-        <w:rPr>
-          <w:rFonts w:cs="Times New Roman"/>
-          <w:szCs w:val="24"/>
-          <w:lang w:val="id-ID"/>
-        </w:rPr>
-      </w:pPr>
-    </w:p>
-    <w:p>
-      <w:pPr>
-        <w:tabs>
-          <w:tab w:val="center" w:leader="dot" w:pos="7513"/>
-          <w:tab w:val="left" w:pos="7655"/>
-        </w:tabs>
-        <w:spacing w:line="240" w:lineRule="auto"/>
-        <w:rPr>
-          <w:rFonts w:cs="Times New Roman"/>
-          <w:szCs w:val="24"/>
-          <w:lang w:val="id-ID"/>
-        </w:rPr>
-      </w:pPr>
-    </w:p>
-    <w:p>
-      <w:pPr>
-        <w:tabs>
-          <w:tab w:val="center" w:leader="dot" w:pos="7513"/>
-          <w:tab w:val="left" w:pos="7655"/>
-        </w:tabs>
-        <w:spacing w:line="240" w:lineRule="auto"/>
-        <w:rPr>
-          <w:rFonts w:cs="Times New Roman"/>
-          <w:szCs w:val="24"/>
-          <w:lang w:val="id-ID"/>
-        </w:rPr>
-      </w:pPr>
-    </w:p>
-    <w:p>
-      <w:pPr>
-        <w:tabs>
-          <w:tab w:val="center" w:leader="dot" w:pos="7513"/>
-          <w:tab w:val="left" w:pos="7655"/>
-        </w:tabs>
-        <w:spacing w:line="240" w:lineRule="auto"/>
-        <w:rPr>
-          <w:rFonts w:cs="Times New Roman"/>
-          <w:szCs w:val="24"/>
-          <w:lang w:val="id-ID"/>
-        </w:rPr>
-      </w:pPr>
-    </w:p>
-    <w:p>
-      <w:pPr>
-        <w:tabs>
-          <w:tab w:val="center" w:leader="dot" w:pos="7513"/>
-          <w:tab w:val="left" w:pos="7655"/>
-        </w:tabs>
-        <w:spacing w:line="240" w:lineRule="auto"/>
-        <w:rPr>
-          <w:rFonts w:cs="Times New Roman"/>
-          <w:szCs w:val="24"/>
-          <w:lang w:val="id-ID"/>
-        </w:rPr>
-      </w:pPr>
-    </w:p>
-    <w:p>
-      <w:pPr>
-        <w:tabs>
-          <w:tab w:val="center" w:leader="dot" w:pos="7513"/>
-          <w:tab w:val="left" w:pos="7655"/>
-        </w:tabs>
-        <w:spacing w:line="240" w:lineRule="auto"/>
-        <w:rPr>
-          <w:rFonts w:cs="Times New Roman"/>
-          <w:szCs w:val="24"/>
-          <w:lang w:val="id-ID"/>
-        </w:rPr>
-      </w:pPr>
-    </w:p>
-    <w:p>
-      <w:pPr>
-        <w:tabs>
-          <w:tab w:val="center" w:leader="dot" w:pos="7371"/>
+      <w:r>
+        <w:rPr>
+          <w:rFonts w:cs="Times New Roman"/>
+          <w:szCs w:val="24"/>
+          <w:lang w:val="id-ID"/>
+        </w:rPr>
+        <w:tab/>
+      </w:r>
+      <w:r>
+        <w:rPr>
+          <w:rFonts w:cs="Times New Roman"/>
+          <w:szCs w:val="24"/>
+          <w:lang w:val="id-ID"/>
+        </w:rPr>
+        <w:tab/>
+        <w:t>56</w:t>
+      </w:r>
+    </w:p>
+    <w:p>
+      <w:pPr>
+        <w:tabs>
+          <w:tab w:val="center" w:leader="dot" w:pos="7513"/>
+          <w:tab w:val="left" w:pos="7655"/>
+        </w:tabs>
+        <w:spacing w:line="240" w:lineRule="auto"/>
+        <w:rPr>
+          <w:rFonts w:cs="Times New Roman"/>
+          <w:szCs w:val="24"/>
+          <w:lang w:val="id-ID"/>
+        </w:rPr>
+      </w:pPr>
+      <w:r>
+        <w:rPr>
+          <w:rFonts w:cs="Times New Roman"/>
+          <w:szCs w:val="24"/>
+          <w:lang w:val="id-ID"/>
+        </w:rPr>
+        <w:t>Tabel 4.1</w:t>
+      </w:r>
+      <w:r>
+        <w:rPr>
+          <w:rFonts w:cs="Times New Roman"/>
+          <w:szCs w:val="24"/>
+          <w:lang w:val="id-ID"/>
+        </w:rPr>
+        <w:t>3</w:t>
+      </w:r>
+      <w:r>
+        <w:rPr>
+          <w:rFonts w:cs="Times New Roman"/>
+          <w:szCs w:val="24"/>
+          <w:lang w:val="id-ID"/>
+        </w:rPr>
+        <w:t xml:space="preserve">  </w:t>
+      </w:r>
+      <w:r>
+        <w:rPr>
+          <w:rFonts w:cs="Times New Roman"/>
+          <w:szCs w:val="24"/>
+          <w:lang w:val="id-ID"/>
+        </w:rPr>
+        <w:t>Struktur Tabel Ta’lim</w:t>
+      </w:r>
+      <w:r>
+        <w:rPr>
+          <w:rFonts w:cs="Times New Roman"/>
+          <w:szCs w:val="24"/>
+          <w:lang w:val="id-ID"/>
+        </w:rPr>
+        <w:tab/>
+      </w:r>
+      <w:r>
+        <w:rPr>
+          <w:rFonts w:cs="Times New Roman"/>
+          <w:szCs w:val="24"/>
+          <w:lang w:val="id-ID"/>
+        </w:rPr>
+        <w:tab/>
+        <w:t>57</w:t>
+      </w:r>
+    </w:p>
+    <w:p>
+      <w:pPr>
+        <w:tabs>
+          <w:tab w:val="center" w:leader="dot" w:pos="7513"/>
+          <w:tab w:val="left" w:pos="7655"/>
+        </w:tabs>
+        <w:spacing w:line="240" w:lineRule="auto"/>
+        <w:rPr>
+          <w:rFonts w:cs="Times New Roman"/>
+          <w:szCs w:val="24"/>
+          <w:lang w:val="id-ID"/>
+        </w:rPr>
+      </w:pPr>
+      <w:r>
+        <w:rPr>
+          <w:rFonts w:cs="Times New Roman"/>
+          <w:szCs w:val="24"/>
+          <w:lang w:val="id-ID"/>
+        </w:rPr>
+        <w:t>Tabel 4.1</w:t>
+      </w:r>
+      <w:r>
+        <w:rPr>
+          <w:rFonts w:cs="Times New Roman"/>
+          <w:szCs w:val="24"/>
+          <w:lang w:val="id-ID"/>
+        </w:rPr>
+        <w:t>4</w:t>
+      </w:r>
+      <w:r>
+        <w:rPr>
+          <w:rFonts w:cs="Times New Roman"/>
+          <w:szCs w:val="24"/>
+          <w:lang w:val="id-ID"/>
+        </w:rPr>
+        <w:t xml:space="preserve">  </w:t>
+      </w:r>
+      <w:r>
+        <w:rPr>
+          <w:rFonts w:cs="Times New Roman"/>
+          <w:szCs w:val="24"/>
+          <w:lang w:val="id-ID"/>
+        </w:rPr>
+        <w:t>Struktur Tabel Presensi Ta’lim</w:t>
+      </w:r>
+      <w:r>
+        <w:rPr>
+          <w:rFonts w:cs="Times New Roman"/>
+          <w:szCs w:val="24"/>
+          <w:lang w:val="id-ID"/>
+        </w:rPr>
+        <w:tab/>
+      </w:r>
+      <w:r>
+        <w:rPr>
+          <w:rFonts w:cs="Times New Roman"/>
+          <w:szCs w:val="24"/>
+          <w:lang w:val="id-ID"/>
+        </w:rPr>
+        <w:tab/>
+        <w:t>58</w:t>
+      </w:r>
+    </w:p>
+    <w:p>
+      <w:pPr>
+        <w:tabs>
+          <w:tab w:val="center" w:leader="dot" w:pos="7513"/>
+          <w:tab w:val="left" w:pos="7655"/>
+        </w:tabs>
+        <w:spacing w:line="240" w:lineRule="auto"/>
+        <w:rPr>
+          <w:rFonts w:cs="Times New Roman"/>
+          <w:szCs w:val="24"/>
+          <w:lang w:val="id-ID"/>
+        </w:rPr>
+      </w:pPr>
+      <w:r>
+        <w:rPr>
+          <w:rFonts w:cs="Times New Roman"/>
+          <w:szCs w:val="24"/>
+          <w:lang w:val="id-ID"/>
+        </w:rPr>
+        <w:t>Tabel 4.1</w:t>
+      </w:r>
+      <w:r>
+        <w:rPr>
+          <w:rFonts w:cs="Times New Roman"/>
+          <w:szCs w:val="24"/>
+          <w:lang w:val="id-ID"/>
+        </w:rPr>
+        <w:t>5</w:t>
+      </w:r>
+      <w:r>
+        <w:rPr>
+          <w:rFonts w:cs="Times New Roman"/>
+          <w:szCs w:val="24"/>
+          <w:lang w:val="id-ID"/>
+        </w:rPr>
+        <w:t xml:space="preserve">  </w:t>
+      </w:r>
+      <w:r>
+        <w:rPr>
+          <w:rFonts w:cs="Times New Roman"/>
+          <w:szCs w:val="24"/>
+          <w:lang w:val="id-ID"/>
+        </w:rPr>
+        <w:t>Struktur Tabel Udzur Ta’lim</w:t>
+      </w:r>
+      <w:r>
+        <w:rPr>
+          <w:rFonts w:cs="Times New Roman"/>
+          <w:szCs w:val="24"/>
+          <w:lang w:val="id-ID"/>
+        </w:rPr>
+        <w:tab/>
+      </w:r>
+      <w:r>
+        <w:rPr>
+          <w:rFonts w:cs="Times New Roman"/>
+          <w:szCs w:val="24"/>
+          <w:lang w:val="id-ID"/>
+        </w:rPr>
+        <w:tab/>
+        <w:t>58</w:t>
+      </w:r>
+    </w:p>
+    <w:p>
+      <w:pPr>
+        <w:tabs>
+          <w:tab w:val="center" w:leader="dot" w:pos="7513"/>
+          <w:tab w:val="left" w:pos="7655"/>
+        </w:tabs>
+        <w:spacing w:line="240" w:lineRule="auto"/>
+        <w:rPr>
+          <w:rFonts w:cs="Times New Roman"/>
+          <w:szCs w:val="24"/>
+          <w:lang w:val="id-ID"/>
+        </w:rPr>
+      </w:pPr>
+      <w:r>
+        <w:rPr>
+          <w:rFonts w:cs="Times New Roman"/>
+          <w:szCs w:val="24"/>
+          <w:lang w:val="id-ID"/>
+        </w:rPr>
+        <w:t>Tabel 4.1</w:t>
+      </w:r>
+      <w:r>
+        <w:rPr>
+          <w:rFonts w:cs="Times New Roman"/>
+          <w:szCs w:val="24"/>
+          <w:lang w:val="id-ID"/>
+        </w:rPr>
+        <w:t>6</w:t>
+      </w:r>
+      <w:r>
+        <w:rPr>
+          <w:rFonts w:cs="Times New Roman"/>
+          <w:szCs w:val="24"/>
+          <w:lang w:val="id-ID"/>
+        </w:rPr>
+        <w:t xml:space="preserve">  </w:t>
+      </w:r>
+      <w:r>
+        <w:rPr>
+          <w:rFonts w:cs="Times New Roman"/>
+          <w:szCs w:val="24"/>
+          <w:lang w:val="id-ID"/>
+        </w:rPr>
+        <w:t>Struktur Tabel Tahsin</w:t>
+      </w:r>
+      <w:r>
+        <w:rPr>
+          <w:rFonts w:cs="Times New Roman"/>
+          <w:szCs w:val="24"/>
+          <w:lang w:val="id-ID"/>
+        </w:rPr>
+        <w:tab/>
+      </w:r>
+      <w:r>
+        <w:rPr>
+          <w:rFonts w:cs="Times New Roman"/>
+          <w:szCs w:val="24"/>
+          <w:lang w:val="id-ID"/>
+        </w:rPr>
+        <w:tab/>
+        <w:t>58</w:t>
+      </w:r>
+    </w:p>
+    <w:p>
+      <w:pPr>
+        <w:tabs>
+          <w:tab w:val="center" w:leader="dot" w:pos="7513"/>
+          <w:tab w:val="left" w:pos="7655"/>
+        </w:tabs>
+        <w:spacing w:line="240" w:lineRule="auto"/>
+        <w:rPr>
+          <w:rFonts w:cs="Times New Roman"/>
+          <w:szCs w:val="24"/>
+          <w:lang w:val="id-ID"/>
+        </w:rPr>
+      </w:pPr>
+      <w:r>
+        <w:rPr>
+          <w:rFonts w:cs="Times New Roman"/>
+          <w:szCs w:val="24"/>
+          <w:lang w:val="id-ID"/>
+        </w:rPr>
+        <w:t>Tabel 4.1</w:t>
+      </w:r>
+      <w:r>
+        <w:rPr>
+          <w:rFonts w:cs="Times New Roman"/>
+          <w:szCs w:val="24"/>
+          <w:lang w:val="id-ID"/>
+        </w:rPr>
+        <w:t>7</w:t>
+      </w:r>
+      <w:r>
+        <w:rPr>
+          <w:rFonts w:cs="Times New Roman"/>
+          <w:szCs w:val="24"/>
+          <w:lang w:val="id-ID"/>
+        </w:rPr>
+        <w:t xml:space="preserve">  </w:t>
+      </w:r>
+      <w:r>
+        <w:rPr>
+          <w:rFonts w:cs="Times New Roman"/>
+          <w:szCs w:val="24"/>
+          <w:lang w:val="id-ID"/>
+        </w:rPr>
+        <w:t>Struktur Tabel Presensi Tahsin</w:t>
+      </w:r>
+      <w:r>
+        <w:rPr>
+          <w:rFonts w:cs="Times New Roman"/>
+          <w:szCs w:val="24"/>
+          <w:lang w:val="id-ID"/>
+        </w:rPr>
+        <w:tab/>
+      </w:r>
+      <w:r>
+        <w:rPr>
+          <w:rFonts w:cs="Times New Roman"/>
+          <w:szCs w:val="24"/>
+          <w:lang w:val="id-ID"/>
+        </w:rPr>
+        <w:tab/>
+        <w:t>59</w:t>
+      </w:r>
+    </w:p>
+    <w:p>
+      <w:pPr>
+        <w:tabs>
+          <w:tab w:val="center" w:leader="dot" w:pos="7513"/>
+          <w:tab w:val="left" w:pos="7655"/>
+        </w:tabs>
+        <w:spacing w:line="240" w:lineRule="auto"/>
+        <w:rPr>
+          <w:rFonts w:cs="Times New Roman"/>
+          <w:szCs w:val="24"/>
+          <w:lang w:val="id-ID"/>
+        </w:rPr>
+      </w:pPr>
+      <w:r>
+        <w:rPr>
+          <w:rFonts w:cs="Times New Roman"/>
+          <w:szCs w:val="24"/>
+          <w:lang w:val="id-ID"/>
+        </w:rPr>
+        <w:t>Tabel 4.1</w:t>
+      </w:r>
+      <w:r>
+        <w:rPr>
+          <w:rFonts w:cs="Times New Roman"/>
+          <w:szCs w:val="24"/>
+          <w:lang w:val="id-ID"/>
+        </w:rPr>
+        <w:t>8</w:t>
+      </w:r>
+      <w:r>
+        <w:rPr>
+          <w:rFonts w:cs="Times New Roman"/>
+          <w:szCs w:val="24"/>
+          <w:lang w:val="id-ID"/>
+        </w:rPr>
+        <w:t xml:space="preserve">  </w:t>
+      </w:r>
+      <w:r>
+        <w:rPr>
+          <w:rFonts w:cs="Times New Roman"/>
+          <w:szCs w:val="24"/>
+          <w:lang w:val="id-ID"/>
+        </w:rPr>
+        <w:t>Struktur Tabel Udzur Tahsin</w:t>
+      </w:r>
+      <w:r>
+        <w:rPr>
+          <w:rFonts w:cs="Times New Roman"/>
+          <w:szCs w:val="24"/>
+          <w:lang w:val="id-ID"/>
+        </w:rPr>
+        <w:tab/>
+      </w:r>
+      <w:r>
+        <w:rPr>
+          <w:rFonts w:cs="Times New Roman"/>
+          <w:szCs w:val="24"/>
+          <w:lang w:val="id-ID"/>
+        </w:rPr>
+        <w:tab/>
+        <w:t>59</w:t>
+      </w:r>
+    </w:p>
+    <w:p>
+      <w:pPr>
+        <w:tabs>
+          <w:tab w:val="center" w:leader="dot" w:pos="7513"/>
+          <w:tab w:val="left" w:pos="7655"/>
+        </w:tabs>
+        <w:spacing w:line="240" w:lineRule="auto"/>
+        <w:rPr>
+          <w:rFonts w:cs="Times New Roman"/>
+          <w:szCs w:val="24"/>
+          <w:lang w:val="id-ID"/>
+        </w:rPr>
+      </w:pPr>
+      <w:r>
+        <w:rPr>
+          <w:rFonts w:cs="Times New Roman"/>
+          <w:szCs w:val="24"/>
+          <w:lang w:val="id-ID"/>
+        </w:rPr>
+        <w:t>Tabel 4.1</w:t>
+      </w:r>
+      <w:r>
+        <w:rPr>
+          <w:rFonts w:cs="Times New Roman"/>
+          <w:szCs w:val="24"/>
+          <w:lang w:val="id-ID"/>
+        </w:rPr>
+        <w:t>9</w:t>
+      </w:r>
+      <w:r>
+        <w:rPr>
+          <w:rFonts w:cs="Times New Roman"/>
+          <w:szCs w:val="24"/>
+          <w:lang w:val="id-ID"/>
+        </w:rPr>
+        <w:t xml:space="preserve">  </w:t>
+      </w:r>
+      <w:r>
+        <w:rPr>
+          <w:rFonts w:cs="Times New Roman"/>
+          <w:szCs w:val="24"/>
+          <w:lang w:val="id-ID"/>
+        </w:rPr>
+        <w:t>Pengujian Black Box</w:t>
+      </w:r>
+      <w:r>
+        <w:rPr>
+          <w:rFonts w:cs="Times New Roman"/>
+          <w:szCs w:val="24"/>
+          <w:lang w:val="id-ID"/>
+        </w:rPr>
+        <w:tab/>
+      </w:r>
+      <w:r>
+        <w:rPr>
+          <w:rFonts w:cs="Times New Roman"/>
+          <w:szCs w:val="24"/>
+          <w:lang w:val="id-ID"/>
+        </w:rPr>
+        <w:tab/>
+        <w:t>96</w:t>
+      </w:r>
+    </w:p>
+    <w:p>
+      <w:pPr>
+        <w:tabs>
+          <w:tab w:val="center" w:leader="dot" w:pos="7513"/>
+          <w:tab w:val="left" w:pos="7655"/>
+        </w:tabs>
+        <w:spacing w:line="240" w:lineRule="auto"/>
+        <w:rPr>
+          <w:rFonts w:cs="Times New Roman"/>
+          <w:szCs w:val="24"/>
+          <w:lang w:val="id-ID"/>
+        </w:rPr>
+      </w:pPr>
+    </w:p>
+    <w:p>
+      <w:pPr>
+        <w:tabs>
+          <w:tab w:val="center" w:leader="dot" w:pos="7513"/>
+          <w:tab w:val="left" w:pos="7655"/>
+        </w:tabs>
+        <w:spacing w:line="240" w:lineRule="auto"/>
+        <w:rPr>
+          <w:rFonts w:cs="Times New Roman"/>
+          <w:szCs w:val="24"/>
+          <w:lang w:val="id-ID"/>
+        </w:rPr>
+      </w:pPr>
+    </w:p>
+    <w:p>
+      <w:pPr>
+        <w:tabs>
+          <w:tab w:val="left" w:leader="dot" w:pos="7513"/>
           <w:tab w:val="left" w:pos="7655"/>
         </w:tabs>
         <w:spacing w:line="276" w:lineRule="auto"/>
-        <w:rPr>
-          <w:rFonts w:cs="Times New Roman"/>
-          <w:szCs w:val="24"/>
-          <w:lang w:val="id-ID"/>
-        </w:rPr>
-      </w:pPr>
-    </w:p>
-    <w:p>
-      <w:pPr>
-        <w:tabs>
-          <w:tab w:val="center" w:leader="dot" w:pos="7371"/>
-          <w:tab w:val="left" w:pos="7655"/>
-        </w:tabs>
-        <w:spacing w:line="276" w:lineRule="auto"/>
-        <w:rPr>
-          <w:rFonts w:cs="Times New Roman"/>
-          <w:szCs w:val="24"/>
-          <w:lang w:val="id-ID"/>
-        </w:rPr>
-      </w:pPr>
-    </w:p>
-    <w:p>
-      <w:pPr>
-        <w:tabs>
-          <w:tab w:val="center" w:leader="dot" w:pos="7371"/>
-          <w:tab w:val="left" w:pos="7655"/>
-        </w:tabs>
-        <w:spacing w:line="276" w:lineRule="auto"/>
-        <w:ind w:firstLine="1134"/>
-        <w:rPr>
-          <w:rFonts w:cs="Times New Roman"/>
-          <w:szCs w:val="24"/>
-          <w:lang w:val="id-ID"/>
-        </w:rPr>
-      </w:pPr>
-    </w:p>
-    <w:p>
-      <w:pPr>
-        <w:tabs>
-          <w:tab w:val="center" w:leader="dot" w:pos="7371"/>
-          <w:tab w:val="left" w:pos="7655"/>
-        </w:tabs>
-        <w:spacing w:line="276" w:lineRule="auto"/>
-        <w:ind w:firstLine="567"/>
-        <w:rPr>
-          <w:rFonts w:cs="Times New Roman"/>
-          <w:szCs w:val="24"/>
-          <w:lang w:val="id-ID"/>
-        </w:rPr>
-      </w:pPr>
-    </w:p>
-    <w:p>
-      <w:pPr>
-        <w:tabs>
-          <w:tab w:val="center" w:leader="dot" w:pos="7371"/>
-          <w:tab w:val="left" w:pos="7655"/>
-        </w:tabs>
-        <w:spacing w:line="276" w:lineRule="auto"/>
-        <w:ind w:firstLine="567"/>
-        <w:rPr>
-          <w:rFonts w:cs="Times New Roman"/>
-          <w:szCs w:val="24"/>
-          <w:lang w:val="id-ID"/>
-        </w:rPr>
-      </w:pPr>
-    </w:p>
-    <w:p>
-      <w:pPr>
-        <w:tabs>
-          <w:tab w:val="center" w:leader="dot" w:pos="7371"/>
-          <w:tab w:val="left" w:pos="7655"/>
-        </w:tabs>
-        <w:spacing w:line="276" w:lineRule="auto"/>
-        <w:ind w:firstLine="567"/>
-        <w:rPr>
-          <w:rFonts w:cs="Times New Roman"/>
-          <w:szCs w:val="24"/>
-          <w:lang w:val="id-ID"/>
-        </w:rPr>
-      </w:pPr>
-    </w:p>
-    <w:p>
-      <w:pPr>
-        <w:tabs>
-          <w:tab w:val="center" w:leader="dot" w:pos="7371"/>
-          <w:tab w:val="left" w:pos="7655"/>
-        </w:tabs>
-        <w:spacing w:line="276" w:lineRule="auto"/>
-        <w:ind w:firstLine="567"/>
-        <w:rPr>
-          <w:rFonts w:cs="Times New Roman"/>
-          <w:szCs w:val="24"/>
-          <w:lang w:val="id-ID"/>
-        </w:rPr>
-      </w:pPr>
-    </w:p>
-    <w:p>
-      <w:pPr>
-        <w:tabs>
-          <w:tab w:val="center" w:leader="dot" w:pos="7371"/>
-          <w:tab w:val="left" w:pos="7655"/>
-        </w:tabs>
-        <w:spacing w:line="276" w:lineRule="auto"/>
-        <w:ind w:firstLine="567"/>
-        <w:rPr>
-          <w:rFonts w:cs="Times New Roman"/>
-          <w:szCs w:val="24"/>
-          <w:lang w:val="id-ID"/>
-        </w:rPr>
-      </w:pPr>
+        <w:jc w:val="center"/>
+        <w:rPr>
+          <w:rFonts w:cs="Times New Roman"/>
+          <w:b/>
+          <w:sz w:val="28"/>
+          <w:szCs w:val="24"/>
+          <w:lang w:val="id-ID"/>
+        </w:rPr>
+      </w:pPr>
+      <w:r>
+        <w:rPr>
+          <w:rFonts w:cs="Times New Roman"/>
+          <w:b/>
+          <w:sz w:val="28"/>
+          <w:szCs w:val="24"/>
+          <w:lang w:val="id-ID"/>
+        </w:rPr>
+        <w:lastRenderedPageBreak/>
+        <w:t xml:space="preserve">DAFTAR </w:t>
+      </w:r>
+      <w:r>
+        <w:rPr>
+          <w:rFonts w:cs="Times New Roman"/>
+          <w:b/>
+          <w:sz w:val="28"/>
+          <w:szCs w:val="24"/>
+          <w:lang w:val="id-ID"/>
+        </w:rPr>
+        <w:t>RUMUS</w:t>
+      </w:r>
+    </w:p>
+    <w:p>
+      <w:pPr>
+        <w:tabs>
+          <w:tab w:val="center" w:leader="dot" w:pos="7513"/>
+          <w:tab w:val="left" w:pos="7655"/>
+        </w:tabs>
+        <w:spacing w:line="240" w:lineRule="auto"/>
+        <w:rPr>
+          <w:rFonts w:cs="Times New Roman"/>
+          <w:szCs w:val="24"/>
+          <w:lang w:val="id-ID"/>
+        </w:rPr>
+      </w:pPr>
+      <w:r>
+        <w:rPr>
+          <w:rFonts w:cs="Times New Roman"/>
+          <w:szCs w:val="24"/>
+          <w:lang w:val="id-ID"/>
+        </w:rPr>
+        <w:t>Rumus (3.1)  Nilai Presensi Salat</w:t>
+      </w:r>
+      <w:r>
+        <w:rPr>
+          <w:rFonts w:cs="Times New Roman"/>
+          <w:szCs w:val="24"/>
+          <w:lang w:val="id-ID"/>
+        </w:rPr>
+        <w:tab/>
+      </w:r>
+      <w:r>
+        <w:rPr>
+          <w:rFonts w:cs="Times New Roman"/>
+          <w:szCs w:val="24"/>
+          <w:lang w:val="id-ID"/>
+        </w:rPr>
+        <w:tab/>
+        <w:t>16</w:t>
+      </w:r>
+    </w:p>
+    <w:p>
+      <w:pPr>
+        <w:tabs>
+          <w:tab w:val="center" w:leader="dot" w:pos="7513"/>
+          <w:tab w:val="left" w:pos="7655"/>
+        </w:tabs>
+        <w:spacing w:line="240" w:lineRule="auto"/>
+        <w:rPr>
+          <w:rFonts w:cs="Times New Roman"/>
+          <w:szCs w:val="24"/>
+          <w:lang w:val="id-ID"/>
+        </w:rPr>
+      </w:pPr>
+      <w:r>
+        <w:rPr>
+          <w:rFonts w:cs="Times New Roman"/>
+          <w:szCs w:val="24"/>
+          <w:lang w:val="id-ID"/>
+        </w:rPr>
+        <w:t>Rumus (3.2)  Nilai Presensi Ta’lim</w:t>
+      </w:r>
+      <w:r>
+        <w:rPr>
+          <w:rFonts w:cs="Times New Roman"/>
+          <w:szCs w:val="24"/>
+          <w:lang w:val="id-ID"/>
+        </w:rPr>
+        <w:tab/>
+      </w:r>
+      <w:r>
+        <w:rPr>
+          <w:rFonts w:cs="Times New Roman"/>
+          <w:szCs w:val="24"/>
+          <w:lang w:val="id-ID"/>
+        </w:rPr>
+        <w:tab/>
+        <w:t>17</w:t>
+      </w:r>
+    </w:p>
+    <w:p>
+      <w:pPr>
+        <w:tabs>
+          <w:tab w:val="center" w:leader="dot" w:pos="7513"/>
+          <w:tab w:val="left" w:pos="7655"/>
+        </w:tabs>
+        <w:spacing w:line="240" w:lineRule="auto"/>
+        <w:rPr>
+          <w:rFonts w:cs="Times New Roman"/>
+          <w:szCs w:val="24"/>
+          <w:lang w:val="id-ID"/>
+        </w:rPr>
+      </w:pPr>
+      <w:r>
+        <w:rPr>
+          <w:rFonts w:cs="Times New Roman"/>
+          <w:szCs w:val="24"/>
+          <w:lang w:val="id-ID"/>
+        </w:rPr>
+        <w:t>Rumus (3.3)  Nilai Presensi Tahsin/Tahfiz</w:t>
+      </w:r>
+      <w:r>
+        <w:rPr>
+          <w:rFonts w:cs="Times New Roman"/>
+          <w:szCs w:val="24"/>
+          <w:lang w:val="id-ID"/>
+        </w:rPr>
+        <w:tab/>
+        <w:t xml:space="preserve"> </w:t>
+      </w:r>
+      <w:r>
+        <w:rPr>
+          <w:rFonts w:cs="Times New Roman"/>
+          <w:szCs w:val="24"/>
+          <w:lang w:val="id-ID"/>
+        </w:rPr>
+        <w:tab/>
+        <w:t>18</w:t>
+      </w:r>
     </w:p>
     <w:p>
       <w:pPr>

--- a/DAFTAR ISI_Fix.docx
+++ b/DAFTAR ISI_Fix.docx
@@ -277,8 +277,6 @@
         </w:rPr>
         <w:tab/>
       </w:r>
-      <w:bookmarkStart w:id="0" w:name="_GoBack"/>
-      <w:bookmarkEnd w:id="0"/>
       <w:r>
         <w:rPr>
           <w:rFonts w:cs="Times New Roman"/>
@@ -698,6 +696,64 @@
           <w:szCs w:val="24"/>
           <w:lang w:val="id-ID"/>
         </w:rPr>
+        <w:t xml:space="preserve">         2.2.2</w:t>
+      </w:r>
+      <w:r>
+        <w:rPr>
+          <w:rFonts w:cs="Times New Roman"/>
+          <w:szCs w:val="24"/>
+          <w:lang w:val="id-ID"/>
+        </w:rPr>
+        <w:t xml:space="preserve"> </w:t>
+      </w:r>
+      <w:r>
+        <w:rPr>
+          <w:rFonts w:cs="Times New Roman"/>
+          <w:szCs w:val="24"/>
+          <w:lang w:val="id-ID"/>
+        </w:rPr>
+        <w:t>Pengertian Pengelolaan</w:t>
+      </w:r>
+      <w:bookmarkStart w:id="0" w:name="_GoBack"/>
+      <w:bookmarkEnd w:id="0"/>
+      <w:r>
+        <w:rPr>
+          <w:rFonts w:cs="Times New Roman"/>
+          <w:szCs w:val="24"/>
+          <w:lang w:val="id-ID"/>
+        </w:rPr>
+        <w:tab/>
+        <w:t xml:space="preserve"> </w:t>
+      </w:r>
+      <w:r>
+        <w:rPr>
+          <w:rFonts w:cs="Times New Roman"/>
+          <w:szCs w:val="24"/>
+          <w:lang w:val="id-ID"/>
+        </w:rPr>
+        <w:tab/>
+        <w:t>5</w:t>
+      </w:r>
+    </w:p>
+    <w:p>
+      <w:pPr>
+        <w:tabs>
+          <w:tab w:val="center" w:leader="dot" w:pos="7371"/>
+          <w:tab w:val="left" w:pos="7655"/>
+        </w:tabs>
+        <w:spacing w:line="276" w:lineRule="auto"/>
+        <w:rPr>
+          <w:rFonts w:cs="Times New Roman"/>
+          <w:szCs w:val="24"/>
+          <w:lang w:val="id-ID"/>
+        </w:rPr>
+      </w:pPr>
+      <w:r>
+        <w:rPr>
+          <w:rFonts w:cs="Times New Roman"/>
+          <w:szCs w:val="24"/>
+          <w:lang w:val="id-ID"/>
+        </w:rPr>
         <w:t xml:space="preserve">         2.2.2 Pengertian Matrikulasi</w:t>
       </w:r>
       <w:r>
@@ -1086,6 +1142,7 @@
           <w:szCs w:val="24"/>
           <w:lang w:val="id-ID"/>
         </w:rPr>
+        <w:lastRenderedPageBreak/>
         <w:t xml:space="preserve">         3.2.2 Bahan</w:t>
       </w:r>
       <w:r>
@@ -1126,7 +1183,6 @@
           <w:szCs w:val="24"/>
           <w:lang w:val="id-ID"/>
         </w:rPr>
-        <w:lastRenderedPageBreak/>
         <w:t>3.3    Metodologi Penelitian</w:t>
       </w:r>
       <w:r>
@@ -2045,6 +2101,7 @@
           <w:szCs w:val="24"/>
           <w:lang w:val="id-ID"/>
         </w:rPr>
+        <w:lastRenderedPageBreak/>
         <w:t xml:space="preserve">4.2.1.2 </w:t>
       </w:r>
       <w:r>
@@ -2094,7 +2151,6 @@
           <w:szCs w:val="24"/>
           <w:lang w:val="id-ID"/>
         </w:rPr>
-        <w:lastRenderedPageBreak/>
         <w:t xml:space="preserve">4.2.1.3 </w:t>
       </w:r>
       <w:r>
@@ -3787,6 +3843,7 @@
           <w:szCs w:val="24"/>
           <w:lang w:val="id-ID"/>
         </w:rPr>
+        <w:lastRenderedPageBreak/>
         <w:t>Gambar 4.21  DFD Level 3 Proses 5.2.0</w:t>
       </w:r>
       <w:r>
@@ -5171,6 +5228,7 @@
           <w:szCs w:val="24"/>
           <w:lang w:val="id-ID"/>
         </w:rPr>
+        <w:lastRenderedPageBreak/>
         <w:t>Presensi Ta’lim</w:t>
       </w:r>
       <w:r>
@@ -5210,7 +5268,6 @@
           <w:szCs w:val="24"/>
           <w:lang w:val="id-ID"/>
         </w:rPr>
-        <w:lastRenderedPageBreak/>
         <w:t xml:space="preserve">Gambar 4.46  Desain </w:t>
       </w:r>
       <w:r>
@@ -6540,6 +6597,7 @@
           <w:szCs w:val="24"/>
           <w:lang w:val="id-ID"/>
         </w:rPr>
+        <w:lastRenderedPageBreak/>
         <w:t xml:space="preserve">Gambar 4.70  </w:t>
       </w:r>
       <w:r>
@@ -6586,7 +6644,6 @@
           <w:szCs w:val="24"/>
           <w:lang w:val="id-ID"/>
         </w:rPr>
-        <w:lastRenderedPageBreak/>
         <w:t xml:space="preserve">Gambar 4.71  </w:t>
       </w:r>
       <w:r>
